--- a/docs/surf_rate_interpolation/00_surf_rate_interpolation_surf_rate_interp_win_intel_64.exe_CACIE_Tools_ctp.docx
+++ b/docs/surf_rate_interpolation/00_surf_rate_interpolation_surf_rate_interp_win_intel_64.exe_CACIE_Tools_ctp.docx
@@ -1,6 +1,6 @@
 
 <file path=word/document.xml><?xml version="1.0" encoding="utf-8"?>
-<w:document xmlns:wpc="http://schemas.microsoft.com/office/word/2010/wordprocessingCanvas" xmlns:cx="http://schemas.microsoft.com/office/drawing/2014/chartex" xmlns:cx1="http://schemas.microsoft.com/office/drawing/2015/9/8/chartex" xmlns:cx2="http://schemas.microsoft.com/office/drawing/2015/10/21/chartex" xmlns:cx3="http://schemas.microsoft.com/office/drawing/2016/5/9/chartex" xmlns:cx4="http://schemas.microsoft.com/office/drawing/2016/5/10/chartex" xmlns:cx5="http://schemas.microsoft.com/office/drawing/2016/5/11/chartex" xmlns:cx6="http://schemas.microsoft.com/office/drawing/2016/5/12/chartex" xmlns:cx7="http://schemas.microsoft.com/office/drawing/2016/5/13/chartex" xmlns:cx8="http://schemas.microsoft.com/office/drawing/2016/5/14/chartex" xmlns:mc="http://schemas.openxmlformats.org/markup-compatibility/2006" xmlns:aink="http://schemas.microsoft.com/office/drawing/2016/ink" xmlns:am3d="http://schemas.microsoft.com/office/drawing/2017/model3d" xmlns:o="urn:schemas-microsoft-com:office:office" xmlns:r="http://schemas.openxmlformats.org/officeDocument/2006/relationships" xmlns:m="http://schemas.openxmlformats.org/officeDocument/2006/math" xmlns:v="urn:schemas-microsoft-com:vml" xmlns:wp14="http://schemas.microsoft.com/office/word/2010/wordprocessingDrawing" xmlns:wp="http://schemas.openxmlformats.org/drawingml/2006/wordprocessingDrawing" xmlns:w10="urn:schemas-microsoft-com:office:word" xmlns:w="http://schemas.openxmlformats.org/wordprocessingml/2006/main" xmlns:w14="http://schemas.microsoft.com/office/word/2010/wordml" xmlns:w15="http://schemas.microsoft.com/office/word/2012/wordml" xmlns:w16cex="http://schemas.microsoft.com/office/word/2018/wordml/cex" xmlns:w16cid="http://schemas.microsoft.com/office/word/2016/wordml/cid" xmlns:w16="http://schemas.microsoft.com/office/word/2018/wordml" xmlns:w16se="http://schemas.microsoft.com/office/word/2015/wordml/symex" xmlns:wpg="http://schemas.microsoft.com/office/word/2010/wordprocessingGroup" xmlns:wpi="http://schemas.microsoft.com/office/word/2010/wordprocessingInk" xmlns:wne="http://schemas.microsoft.com/office/word/2006/wordml" xmlns:wps="http://schemas.microsoft.com/office/word/2010/wordprocessingShape" mc:Ignorable="w14 w15 w16se w16cid w16 w16cex wp14">
+<w:document xmlns:wpc="http://schemas.microsoft.com/office/word/2010/wordprocessingCanvas" xmlns:cx="http://schemas.microsoft.com/office/drawing/2014/chartex" xmlns:cx1="http://schemas.microsoft.com/office/drawing/2015/9/8/chartex" xmlns:cx2="http://schemas.microsoft.com/office/drawing/2015/10/21/chartex" xmlns:cx3="http://schemas.microsoft.com/office/drawing/2016/5/9/chartex" xmlns:cx4="http://schemas.microsoft.com/office/drawing/2016/5/10/chartex" xmlns:cx5="http://schemas.microsoft.com/office/drawing/2016/5/11/chartex" xmlns:cx6="http://schemas.microsoft.com/office/drawing/2016/5/12/chartex" xmlns:cx7="http://schemas.microsoft.com/office/drawing/2016/5/13/chartex" xmlns:cx8="http://schemas.microsoft.com/office/drawing/2016/5/14/chartex" xmlns:mc="http://schemas.openxmlformats.org/markup-compatibility/2006" xmlns:aink="http://schemas.microsoft.com/office/drawing/2016/ink" xmlns:am3d="http://schemas.microsoft.com/office/drawing/2017/model3d" xmlns:o="urn:schemas-microsoft-com:office:office" xmlns:r="http://schemas.openxmlformats.org/officeDocument/2006/relationships" xmlns:m="http://schemas.openxmlformats.org/officeDocument/2006/math" xmlns:v="urn:schemas-microsoft-com:vml" xmlns:wp14="http://schemas.microsoft.com/office/word/2010/wordprocessingDrawing" xmlns:wp="http://schemas.openxmlformats.org/drawingml/2006/wordprocessingDrawing" xmlns:w10="urn:schemas-microsoft-com:office:word" xmlns:w="http://schemas.openxmlformats.org/wordprocessingml/2006/main" xmlns:w14="http://schemas.microsoft.com/office/word/2010/wordml" xmlns:w15="http://schemas.microsoft.com/office/word/2012/wordml" xmlns:w16cid="http://schemas.microsoft.com/office/word/2016/wordml/cid" xmlns:w16se="http://schemas.microsoft.com/office/word/2015/wordml/symex" xmlns:wpg="http://schemas.microsoft.com/office/word/2010/wordprocessingGroup" xmlns:wpi="http://schemas.microsoft.com/office/word/2010/wordprocessingInk" xmlns:wne="http://schemas.microsoft.com/office/word/2006/wordml" xmlns:wps="http://schemas.microsoft.com/office/word/2010/wordprocessingShape" mc:Ignorable="w14 w15 w16se w16cid wp14">
   <w:body>
     <w:p>
       <w:pPr>
@@ -819,30 +819,14 @@
         <w:rPr>
           <w:rFonts w:ascii="Arial" w:hAnsi="Arial" w:cs="Arial"/>
         </w:rPr>
-        <w:t xml:space="preserve">Curies (Ci) to </w:t>
-      </w:r>
-      <w:proofErr w:type="spellStart"/>
+        <w:t>Curies (Ci) to picoCuries (</w:t>
+      </w:r>
       <w:r>
         <w:rPr>
           <w:rFonts w:ascii="Arial" w:hAnsi="Arial" w:cs="Arial"/>
         </w:rPr>
-        <w:t>picoCuries</w:t>
-      </w:r>
-      <w:proofErr w:type="spellEnd"/>
-      <w:r>
-        <w:rPr>
-          <w:rFonts w:ascii="Arial" w:hAnsi="Arial" w:cs="Arial"/>
-        </w:rPr>
-        <w:t xml:space="preserve"> (</w:t>
-      </w:r>
-      <w:proofErr w:type="spellStart"/>
-      <w:r>
-        <w:rPr>
-          <w:rFonts w:ascii="Arial" w:hAnsi="Arial" w:cs="Arial"/>
-        </w:rPr>
         <w:t>pCi</w:t>
       </w:r>
-      <w:proofErr w:type="spellEnd"/>
       <w:r>
         <w:rPr>
           <w:rFonts w:ascii="Arial" w:hAnsi="Arial" w:cs="Arial"/>
@@ -1402,7 +1386,6 @@
                 <w:szCs w:val="22"/>
               </w:rPr>
             </w:pPr>
-            <w:proofErr w:type="spellStart"/>
             <w:r>
               <w:rPr>
                 <w:sz w:val="22"/>
@@ -1416,16 +1399,7 @@
                 <w:szCs w:val="22"/>
                 <w:vertAlign w:val="subscript"/>
               </w:rPr>
-              <w:t>p</w:t>
-            </w:r>
-            <w:proofErr w:type="spellEnd"/>
-            <w:r>
-              <w:rPr>
-                <w:sz w:val="22"/>
-                <w:szCs w:val="22"/>
-                <w:vertAlign w:val="subscript"/>
-              </w:rPr>
-              <w:t xml:space="preserve"> </w:t>
+              <w:t xml:space="preserve">p </w:t>
             </w:r>
             <w:r>
               <w:rPr>
@@ -1552,7 +1526,6 @@
                 <w:szCs w:val="22"/>
               </w:rPr>
             </w:pPr>
-            <w:proofErr w:type="spellStart"/>
             <w:r>
               <w:rPr>
                 <w:sz w:val="22"/>
@@ -1568,7 +1541,6 @@
               </w:rPr>
               <w:t>n</w:t>
             </w:r>
-            <w:proofErr w:type="spellEnd"/>
             <w:r>
               <w:rPr>
                 <w:sz w:val="22"/>
@@ -1639,7 +1611,6 @@
                 <w:szCs w:val="22"/>
               </w:rPr>
             </w:pPr>
-            <w:proofErr w:type="spellStart"/>
             <w:r>
               <w:rPr>
                 <w:sz w:val="22"/>
@@ -1655,7 +1626,6 @@
               </w:rPr>
               <w:t>p</w:t>
             </w:r>
-            <w:proofErr w:type="spellEnd"/>
             <w:r>
               <w:rPr>
                 <w:sz w:val="22"/>
@@ -1675,15 +1645,7 @@
                 <w:sz w:val="22"/>
                 <w:szCs w:val="22"/>
               </w:rPr>
-              <w:t xml:space="preserve">value prior to the given year (corresponding to </w:t>
-            </w:r>
-            <w:proofErr w:type="spellStart"/>
-            <w:r>
-              <w:rPr>
-                <w:sz w:val="22"/>
-                <w:szCs w:val="22"/>
-              </w:rPr>
-              <w:t>year</w:t>
+              <w:t>value prior to the given year (corresponding to year</w:t>
             </w:r>
             <w:r>
               <w:rPr>
@@ -1693,7 +1655,6 @@
               </w:rPr>
               <w:t>p</w:t>
             </w:r>
-            <w:proofErr w:type="spellEnd"/>
             <w:r>
               <w:rPr>
                 <w:sz w:val="22"/>
@@ -1925,7 +1886,6 @@
                 <w:szCs w:val="22"/>
               </w:rPr>
             </w:pPr>
-            <w:proofErr w:type="spellStart"/>
             <w:r>
               <w:rPr>
                 <w:sz w:val="22"/>
@@ -1941,7 +1901,6 @@
               </w:rPr>
               <w:t>p</w:t>
             </w:r>
-            <w:proofErr w:type="spellEnd"/>
             <w:r>
               <w:rPr>
                 <w:sz w:val="22"/>
@@ -1971,6 +1930,9 @@
       <w:pPr>
         <w:pStyle w:val="BodyText"/>
         <w:ind w:left="720"/>
+        <w:rPr>
+          <w:ins w:id="2" w:author="Neil Powers" w:date="2020-09-23T11:48:00Z"/>
+        </w:rPr>
       </w:pPr>
       <w:r>
         <w:t>FR-1</w:t>
@@ -1993,6 +1955,183 @@
       <w:r>
         <w:t xml:space="preserve"> identical headers.</w:t>
       </w:r>
+    </w:p>
+    <w:p>
+      <w:pPr>
+        <w:pStyle w:val="BodyText"/>
+        <w:ind w:left="720"/>
+        <w:rPr>
+          <w:ins w:id="3" w:author="Neil Powers" w:date="2020-09-23T11:44:00Z"/>
+        </w:rPr>
+        <w:pPrChange w:id="4" w:author="Neil Powers" w:date="2020-09-23T11:48:00Z">
+          <w:pPr>
+            <w:pStyle w:val="ListParagraph"/>
+            <w:numPr>
+              <w:numId w:val="15"/>
+            </w:numPr>
+            <w:ind w:left="1080" w:hanging="360"/>
+          </w:pPr>
+        </w:pPrChange>
+      </w:pPr>
+      <w:ins w:id="5" w:author="Neil Powers" w:date="2020-09-23T11:44:00Z">
+        <w:r>
+          <w:t xml:space="preserve">FR-12: Option to create </w:t>
+        </w:r>
+        <w:r>
+          <w:t xml:space="preserve">stepwise outputs. </w:t>
+        </w:r>
+      </w:ins>
+      <w:ins w:id="6" w:author="Neil Powers" w:date="2020-09-23T11:45:00Z">
+        <w:r>
+          <w:t>Insert i</w:t>
+        </w:r>
+      </w:ins>
+      <w:ins w:id="7" w:author="Neil Powers" w:date="2020-09-23T11:44:00Z">
+        <w:r>
+          <w:t>ntermediary steps between the integer years using the same rate as the previous rate.</w:t>
+        </w:r>
+      </w:ins>
+      <w:ins w:id="8" w:author="Neil Powers" w:date="2020-09-23T11:45:00Z">
+        <w:r>
+          <w:t xml:space="preserve"> The inserted step will be the </w:t>
+        </w:r>
+      </w:ins>
+      <w:ins w:id="9" w:author="Neil Powers" w:date="2020-09-23T11:46:00Z">
+        <w:r>
+          <w:t>previous step + 0.9999999.</w:t>
+        </w:r>
+      </w:ins>
+      <w:ins w:id="10" w:author="Neil Powers" w:date="2020-09-23T11:44:00Z">
+        <w:r>
+          <w:t xml:space="preserve"> </w:t>
+        </w:r>
+      </w:ins>
+      <w:ins w:id="11" w:author="Neil Powers" w:date="2020-09-23T11:45:00Z">
+        <w:r>
+          <w:t>For example:</w:t>
+        </w:r>
+      </w:ins>
+      <w:ins w:id="12" w:author="Neil Powers" w:date="2020-09-23T11:44:00Z">
+        <w:r>
+          <w:t xml:space="preserve"> </w:t>
+        </w:r>
+      </w:ins>
+    </w:p>
+    <w:p>
+      <w:pPr>
+        <w:pStyle w:val="ListParagraph"/>
+        <w:numPr>
+          <w:ilvl w:val="1"/>
+          <w:numId w:val="15"/>
+        </w:numPr>
+        <w:rPr>
+          <w:ins w:id="13" w:author="Neil Powers" w:date="2020-09-23T11:44:00Z"/>
+        </w:rPr>
+      </w:pPr>
+      <w:ins w:id="14" w:author="Neil Powers" w:date="2020-09-23T11:44:00Z">
+        <w:r>
+          <w:t xml:space="preserve">2019 = 12, </w:t>
+        </w:r>
+      </w:ins>
+    </w:p>
+    <w:p>
+      <w:pPr>
+        <w:pStyle w:val="ListParagraph"/>
+        <w:numPr>
+          <w:ilvl w:val="1"/>
+          <w:numId w:val="15"/>
+        </w:numPr>
+        <w:rPr>
+          <w:ins w:id="15" w:author="Neil Powers" w:date="2020-09-23T11:44:00Z"/>
+        </w:rPr>
+      </w:pPr>
+      <w:ins w:id="16" w:author="Neil Powers" w:date="2020-09-23T11:44:00Z">
+        <w:r>
+          <w:t xml:space="preserve">2019.9999999 = 12, </w:t>
+        </w:r>
+      </w:ins>
+    </w:p>
+    <w:p>
+      <w:pPr>
+        <w:pStyle w:val="ListParagraph"/>
+        <w:numPr>
+          <w:ilvl w:val="1"/>
+          <w:numId w:val="15"/>
+        </w:numPr>
+        <w:rPr>
+          <w:ins w:id="17" w:author="Neil Powers" w:date="2020-09-23T11:44:00Z"/>
+        </w:rPr>
+      </w:pPr>
+      <w:ins w:id="18" w:author="Neil Powers" w:date="2020-09-23T11:44:00Z">
+        <w:r>
+          <w:t xml:space="preserve">2020 = 15, </w:t>
+        </w:r>
+      </w:ins>
+    </w:p>
+    <w:p>
+      <w:pPr>
+        <w:pStyle w:val="ListParagraph"/>
+        <w:numPr>
+          <w:ilvl w:val="1"/>
+          <w:numId w:val="15"/>
+        </w:numPr>
+        <w:rPr>
+          <w:ins w:id="19" w:author="Neil Powers" w:date="2020-09-23T11:44:00Z"/>
+        </w:rPr>
+      </w:pPr>
+      <w:ins w:id="20" w:author="Neil Powers" w:date="2020-09-23T11:44:00Z">
+        <w:r>
+          <w:t xml:space="preserve">2020.9999999 = 15 </w:t>
+        </w:r>
+      </w:ins>
+    </w:p>
+    <w:p>
+      <w:pPr>
+        <w:pStyle w:val="ListParagraph"/>
+        <w:numPr>
+          <w:ilvl w:val="1"/>
+          <w:numId w:val="15"/>
+        </w:numPr>
+        <w:rPr>
+          <w:ins w:id="21" w:author="Neil Powers" w:date="2020-09-23T11:44:00Z"/>
+        </w:rPr>
+      </w:pPr>
+      <w:ins w:id="22" w:author="Neil Powers" w:date="2020-09-23T11:44:00Z">
+        <w:r>
+          <w:t>etc.</w:t>
+        </w:r>
+      </w:ins>
+    </w:p>
+    <w:p>
+      <w:pPr>
+        <w:pStyle w:val="BodyText"/>
+        <w:ind w:left="720"/>
+      </w:pPr>
+      <w:ins w:id="23" w:author="Neil Powers" w:date="2020-09-23T11:49:00Z">
+        <w:r>
+          <w:t xml:space="preserve">FR-13: Ability to use the application from a command line, using a </w:t>
+        </w:r>
+      </w:ins>
+      <w:ins w:id="24" w:author="Neil Powers" w:date="2020-09-23T11:52:00Z">
+        <w:r>
+          <w:t>XML</w:t>
+        </w:r>
+      </w:ins>
+      <w:ins w:id="25" w:author="Neil Powers" w:date="2020-09-23T11:49:00Z">
+        <w:r>
+          <w:t xml:space="preserve"> config file that will </w:t>
+        </w:r>
+      </w:ins>
+      <w:ins w:id="26" w:author="Neil Powers" w:date="2020-09-23T11:50:00Z">
+        <w:r>
+          <w:t xml:space="preserve">configure the application options, input file(s) or </w:t>
+        </w:r>
+      </w:ins>
+      <w:ins w:id="27" w:author="Neil Powers" w:date="2020-09-23T11:51:00Z">
+        <w:r>
+          <w:t>whole directory, and output location.</w:t>
+        </w:r>
+      </w:ins>
     </w:p>
     <w:p>
       <w:pPr>
@@ -2083,6 +2222,7 @@
         <w:rPr>
           <w:rFonts w:ascii="Arial" w:hAnsi="Arial"/>
         </w:rPr>
+        <w:lastRenderedPageBreak/>
         <w:t>Microsoft Office Interop Excel v15.0.4785.1</w:t>
       </w:r>
     </w:p>
@@ -2098,19 +2238,11 @@
           <w:rFonts w:ascii="Arial" w:hAnsi="Arial"/>
         </w:rPr>
       </w:pPr>
-      <w:proofErr w:type="spellStart"/>
-      <w:r>
-        <w:rPr>
-          <w:rFonts w:ascii="Arial" w:hAnsi="Arial"/>
-        </w:rPr>
-        <w:t>WindowsAPICodePack</w:t>
-      </w:r>
-      <w:proofErr w:type="spellEnd"/>
-      <w:r>
-        <w:rPr>
-          <w:rFonts w:ascii="Arial" w:hAnsi="Arial"/>
-        </w:rPr>
-        <w:t>-Core v1.1.2</w:t>
+      <w:r>
+        <w:rPr>
+          <w:rFonts w:ascii="Arial" w:hAnsi="Arial"/>
+        </w:rPr>
+        <w:t>WindowsAPICodePack-Core v1.1.2</w:t>
       </w:r>
     </w:p>
     <w:p>
@@ -2125,19 +2257,11 @@
           <w:rFonts w:ascii="Arial" w:hAnsi="Arial"/>
         </w:rPr>
       </w:pPr>
-      <w:proofErr w:type="spellStart"/>
-      <w:r>
-        <w:rPr>
-          <w:rFonts w:ascii="Arial" w:hAnsi="Arial"/>
-        </w:rPr>
-        <w:t>WindowsAPICodePack</w:t>
-      </w:r>
-      <w:proofErr w:type="spellEnd"/>
-      <w:r>
-        <w:rPr>
-          <w:rFonts w:ascii="Arial" w:hAnsi="Arial"/>
-        </w:rPr>
-        <w:t>-Shell V1.1.1</w:t>
+      <w:r>
+        <w:rPr>
+          <w:rFonts w:ascii="Arial" w:hAnsi="Arial"/>
+        </w:rPr>
+        <w:t>WindowsAPICodePack-Shell V1.1.1</w:t>
       </w:r>
     </w:p>
     <w:p>
@@ -2221,14 +2345,7 @@
         <w:rPr>
           <w:rFonts w:ascii="Arial" w:hAnsi="Arial"/>
         </w:rPr>
-        <w:t xml:space="preserve">file needs to be in either comma, tab, or space </w:t>
-      </w:r>
-      <w:r>
-        <w:rPr>
-          <w:rFonts w:ascii="Arial" w:hAnsi="Arial"/>
-        </w:rPr>
-        <w:lastRenderedPageBreak/>
-        <w:t>delimited with the first column being “Time”. All ma</w:t>
+        <w:t>file needs to be in either comma, tab, or space delimited with the first column being “Time”. All ma</w:t>
       </w:r>
       <w:r>
         <w:rPr>
@@ -2256,7 +2373,7 @@
           <w:rFonts w:ascii="Arial" w:hAnsi="Arial"/>
           <w:u w:val="single"/>
         </w:rPr>
-        <w:t>Output Files</w:t>
+        <w:t>Command Line Input</w:t>
       </w:r>
       <w:r>
         <w:rPr>
@@ -2277,7 +2394,7 @@
         <w:rPr>
           <w:rFonts w:ascii="Arial" w:hAnsi="Arial"/>
         </w:rPr>
-        <w:t>The output file will be named using the original file name plus “_yearly_steps.csv”.  the first line will be location of the original data, second line will be the header with column names, second line will be header with column units. Each line after that will be data.</w:t>
+        <w:t>If the application is run from a command line with an argument, the application will assume the argument is a XML configuration file.  The XML configuration file will tell the application what files to process and what options to use.  It can specify single or multiple files with separate options or one set of options for an entire directory.</w:t>
       </w:r>
     </w:p>
     <w:p>
@@ -2292,25 +2409,7 @@
         <w:rPr>
           <w:rFonts w:ascii="Arial" w:hAnsi="Arial"/>
         </w:rPr>
-        <w:t>The cumulative output file contains the cumulative data used to calculate the rates for each year in the yearly steps output.  Cumulative</w:t>
-      </w:r>
-      <w:r>
-        <w:rPr>
-          <w:rFonts w:ascii="Arial" w:hAnsi="Arial"/>
-        </w:rPr>
-        <w:t xml:space="preserve"> data</w:t>
-      </w:r>
-      <w:r>
-        <w:rPr>
-          <w:rFonts w:ascii="Arial" w:hAnsi="Arial"/>
-        </w:rPr>
-        <w:t xml:space="preserve"> is used as typically it has a higher precision than </w:t>
-      </w:r>
-      <w:r>
-        <w:rPr>
-          <w:rFonts w:ascii="Arial" w:hAnsi="Arial"/>
-        </w:rPr>
-        <w:t>rate data when coming from STOMP.</w:t>
+        <w:t>Example 1 configuration file. Specifies 2 files that are in the same directory.  The first file allows the application to determine the header names, the second file explicitly tells the application which columns to use and what to name them.  If an option is left out the application will assume a default value for it.</w:t>
       </w:r>
     </w:p>
     <w:p>
@@ -2324,15 +2423,8 @@
       <w:r>
         <w:rPr>
           <w:rFonts w:ascii="Arial" w:hAnsi="Arial"/>
-          <w:u w:val="single"/>
-        </w:rPr>
-        <w:t>Tool Runner</w:t>
-      </w:r>
-      <w:r>
-        <w:rPr>
-          <w:rFonts w:ascii="Arial" w:hAnsi="Arial"/>
-        </w:rPr>
-        <w:t>:</w:t>
+        </w:rPr>
+        <w:t xml:space="preserve">&lt;?xml version="1.0" encoding="utf-8"?&gt; </w:t>
       </w:r>
     </w:p>
     <w:p>
@@ -2347,13 +2439,7 @@
         <w:rPr>
           <w:rFonts w:ascii="Arial" w:hAnsi="Arial"/>
         </w:rPr>
-        <w:t>The following is the shell script configuration</w:t>
-      </w:r>
-      <w:r>
-        <w:rPr>
-          <w:rFonts w:ascii="Arial" w:hAnsi="Arial"/>
-        </w:rPr>
-        <w:t xml:space="preserve"> that will be passed as an argument to the Tool Runner for qualified runs:</w:t>
+        <w:t>&lt;root&gt;</w:t>
       </w:r>
     </w:p>
     <w:p>
@@ -2362,88 +2448,14 @@
         <w:spacing w:after="120"/>
         <w:rPr>
           <w:rFonts w:ascii="Arial" w:hAnsi="Arial"/>
-          <w:sz w:val="20"/>
-        </w:rPr>
-      </w:pPr>
-      <w:r>
-        <w:rPr>
-          <w:rFonts w:ascii="Arial" w:hAnsi="Arial"/>
-          <w:sz w:val="20"/>
-        </w:rPr>
-        <w:t>{</w:t>
-      </w:r>
-      <w:r>
-        <w:rPr>
-          <w:rFonts w:ascii="Arial" w:hAnsi="Arial"/>
-          <w:sz w:val="20"/>
-        </w:rPr>
-        <w:t xml:space="preserve">directory path to </w:t>
-      </w:r>
-      <w:proofErr w:type="gramStart"/>
-      <w:r>
-        <w:rPr>
-          <w:rFonts w:ascii="Arial" w:hAnsi="Arial"/>
-          <w:sz w:val="20"/>
-        </w:rPr>
-        <w:t>repository}</w:t>
-      </w:r>
-      <w:r>
-        <w:rPr>
-          <w:rFonts w:ascii="Arial" w:hAnsi="Arial"/>
-          <w:sz w:val="20"/>
-        </w:rPr>
-        <w:t>\tools</w:t>
-      </w:r>
-      <w:r>
-        <w:rPr>
-          <w:rFonts w:ascii="Arial" w:hAnsi="Arial"/>
-          <w:sz w:val="20"/>
-        </w:rPr>
-        <w:t>\</w:t>
-      </w:r>
-      <w:proofErr w:type="spellStart"/>
-      <w:r>
-        <w:rPr>
-          <w:rFonts w:ascii="Arial" w:hAnsi="Arial"/>
-          <w:sz w:val="20"/>
-        </w:rPr>
-        <w:t>surf_rate_interpolation</w:t>
-      </w:r>
-      <w:proofErr w:type="spellEnd"/>
-      <w:r>
-        <w:rPr>
-          <w:rFonts w:ascii="Arial" w:hAnsi="Arial"/>
-          <w:sz w:val="20"/>
-        </w:rPr>
-        <w:t>\</w:t>
-      </w:r>
-      <w:r>
-        <w:rPr>
-          <w:rFonts w:ascii="Arial" w:hAnsi="Arial"/>
-          <w:sz w:val="20"/>
-        </w:rPr>
-        <w:t>win64\</w:t>
-      </w:r>
-      <w:proofErr w:type="gramEnd"/>
-      <w:r>
-        <w:rPr>
-          <w:sz w:val="20"/>
-        </w:rPr>
-        <w:t xml:space="preserve"> </w:t>
-      </w:r>
-      <w:r>
-        <w:rPr>
-          <w:rFonts w:ascii="Arial" w:hAnsi="Arial"/>
-          <w:sz w:val="20"/>
-        </w:rPr>
-        <w:t>surf_rate_interp_win_intel_64.exe</w:t>
-      </w:r>
-      <w:r>
-        <w:rPr>
-          <w:rFonts w:ascii="Arial" w:hAnsi="Arial"/>
-          <w:sz w:val="20"/>
-        </w:rPr>
-        <w:t xml:space="preserve"> </w:t>
+        </w:rPr>
+      </w:pPr>
+      <w:r>
+        <w:rPr>
+          <w:rFonts w:ascii="Arial" w:hAnsi="Arial"/>
+        </w:rPr>
+        <w:tab/>
+        <w:t>&lt;dir name="C:\tools\test\SRI\test4\vz_data"&gt;</w:t>
       </w:r>
     </w:p>
     <w:p>
@@ -2457,15 +2469,15 @@
       <w:r>
         <w:rPr>
           <w:rFonts w:ascii="Arial" w:hAnsi="Arial"/>
-          <w:u w:val="single"/>
-        </w:rPr>
-        <w:t>Code Review</w:t>
-      </w:r>
-      <w:r>
-        <w:rPr>
-          <w:rFonts w:ascii="Arial" w:hAnsi="Arial"/>
-        </w:rPr>
-        <w:t>:</w:t>
+        </w:rPr>
+        <w:tab/>
+      </w:r>
+      <w:r>
+        <w:rPr>
+          <w:rFonts w:ascii="Arial" w:hAnsi="Arial"/>
+        </w:rPr>
+        <w:tab/>
+        <w:t>&lt;file name="rsp-h-3-bot_header.csv"&gt;</w:t>
       </w:r>
     </w:p>
     <w:p>
@@ -2480,15 +2492,48 @@
         <w:rPr>
           <w:rFonts w:ascii="Arial" w:hAnsi="Arial"/>
         </w:rPr>
-        <w:t>Sara Lindberg performed a code review on May 15, 2020. No impacts to other repository tools or library dependencies were identified for the SRI.</w:t>
+        <w:tab/>
+      </w:r>
+      <w:r>
+        <w:rPr>
+          <w:rFonts w:ascii="Arial" w:hAnsi="Arial"/>
+        </w:rPr>
+        <w:tab/>
+      </w:r>
+      <w:r>
+        <w:rPr>
+          <w:rFonts w:ascii="Arial" w:hAnsi="Arial"/>
+        </w:rPr>
+        <w:tab/>
+        <w:t>&lt;units&gt;pCi/Year&lt;/units&gt;</w:t>
       </w:r>
     </w:p>
     <w:p>
       <w:pPr>
-        <w:pStyle w:val="Heading1"/>
-      </w:pPr>
-      <w:r>
-        <w:t>Requirements Traceability Matrix</w:t>
+        <w:pStyle w:val="H1bodytext"/>
+        <w:spacing w:after="120"/>
+        <w:rPr>
+          <w:rFonts w:ascii="Arial" w:hAnsi="Arial"/>
+        </w:rPr>
+      </w:pPr>
+      <w:r>
+        <w:rPr>
+          <w:rFonts w:ascii="Arial" w:hAnsi="Arial"/>
+        </w:rPr>
+        <w:tab/>
+      </w:r>
+      <w:r>
+        <w:rPr>
+          <w:rFonts w:ascii="Arial" w:hAnsi="Arial"/>
+        </w:rPr>
+        <w:tab/>
+      </w:r>
+      <w:r>
+        <w:rPr>
+          <w:rFonts w:ascii="Arial" w:hAnsi="Arial"/>
+        </w:rPr>
+        <w:tab/>
+        <w:t>&lt;conv_factor&gt;1000000000000&lt;/conv_factor&gt;</w:t>
       </w:r>
     </w:p>
     <w:p>
@@ -2499,7 +2544,1843 @@
           <w:rFonts w:ascii="Arial" w:hAnsi="Arial"/>
         </w:rPr>
       </w:pPr>
-      <w:bookmarkStart w:id="2" w:name="_Hlk24021851"/>
+      <w:r>
+        <w:rPr>
+          <w:rFonts w:ascii="Arial" w:hAnsi="Arial"/>
+        </w:rPr>
+        <w:tab/>
+      </w:r>
+      <w:r>
+        <w:rPr>
+          <w:rFonts w:ascii="Arial" w:hAnsi="Arial"/>
+        </w:rPr>
+        <w:tab/>
+      </w:r>
+      <w:r>
+        <w:rPr>
+          <w:rFonts w:ascii="Arial" w:hAnsi="Arial"/>
+        </w:rPr>
+        <w:tab/>
+        <w:t>&lt;first_header&gt;8&lt;/first_header&gt;</w:t>
+      </w:r>
+    </w:p>
+    <w:p>
+      <w:pPr>
+        <w:pStyle w:val="H1bodytext"/>
+        <w:spacing w:after="120"/>
+        <w:rPr>
+          <w:rFonts w:ascii="Arial" w:hAnsi="Arial"/>
+        </w:rPr>
+      </w:pPr>
+      <w:r>
+        <w:rPr>
+          <w:rFonts w:ascii="Arial" w:hAnsi="Arial"/>
+        </w:rPr>
+        <w:tab/>
+      </w:r>
+      <w:r>
+        <w:rPr>
+          <w:rFonts w:ascii="Arial" w:hAnsi="Arial"/>
+        </w:rPr>
+        <w:tab/>
+      </w:r>
+      <w:r>
+        <w:rPr>
+          <w:rFonts w:ascii="Arial" w:hAnsi="Arial"/>
+        </w:rPr>
+        <w:tab/>
+        <w:t>&lt;last_header&gt;10&lt;/last_header&gt;</w:t>
+      </w:r>
+    </w:p>
+    <w:p>
+      <w:pPr>
+        <w:pStyle w:val="H1bodytext"/>
+        <w:spacing w:after="120"/>
+        <w:rPr>
+          <w:rFonts w:ascii="Arial" w:hAnsi="Arial"/>
+        </w:rPr>
+      </w:pPr>
+      <w:r>
+        <w:rPr>
+          <w:rFonts w:ascii="Arial" w:hAnsi="Arial"/>
+        </w:rPr>
+        <w:tab/>
+      </w:r>
+      <w:r>
+        <w:rPr>
+          <w:rFonts w:ascii="Arial" w:hAnsi="Arial"/>
+        </w:rPr>
+        <w:tab/>
+      </w:r>
+      <w:r>
+        <w:rPr>
+          <w:rFonts w:ascii="Arial" w:hAnsi="Arial"/>
+        </w:rPr>
+        <w:tab/>
+        <w:t>&lt;delim&gt;,&lt;/delim&gt;</w:t>
+      </w:r>
+    </w:p>
+    <w:p>
+      <w:pPr>
+        <w:pStyle w:val="H1bodytext"/>
+        <w:spacing w:after="120"/>
+        <w:rPr>
+          <w:rFonts w:ascii="Arial" w:hAnsi="Arial"/>
+        </w:rPr>
+      </w:pPr>
+      <w:r>
+        <w:rPr>
+          <w:rFonts w:ascii="Arial" w:hAnsi="Arial"/>
+        </w:rPr>
+        <w:tab/>
+      </w:r>
+      <w:r>
+        <w:rPr>
+          <w:rFonts w:ascii="Arial" w:hAnsi="Arial"/>
+        </w:rPr>
+        <w:tab/>
+      </w:r>
+      <w:r>
+        <w:rPr>
+          <w:rFonts w:ascii="Arial" w:hAnsi="Arial"/>
+        </w:rPr>
+        <w:tab/>
+        <w:t>&lt;use_cumulative&gt;true&lt;/use_cumulative&gt;</w:t>
+      </w:r>
+    </w:p>
+    <w:p>
+      <w:pPr>
+        <w:pStyle w:val="H1bodytext"/>
+        <w:spacing w:after="120"/>
+        <w:rPr>
+          <w:rFonts w:ascii="Arial" w:hAnsi="Arial"/>
+        </w:rPr>
+      </w:pPr>
+      <w:r>
+        <w:rPr>
+          <w:rFonts w:ascii="Arial" w:hAnsi="Arial"/>
+        </w:rPr>
+        <w:tab/>
+      </w:r>
+      <w:r>
+        <w:rPr>
+          <w:rFonts w:ascii="Arial" w:hAnsi="Arial"/>
+        </w:rPr>
+        <w:tab/>
+      </w:r>
+      <w:r>
+        <w:rPr>
+          <w:rFonts w:ascii="Arial" w:hAnsi="Arial"/>
+        </w:rPr>
+        <w:tab/>
+        <w:t>&lt;consolidate_file&gt;true&lt;/consolidate_file&gt;</w:t>
+      </w:r>
+    </w:p>
+    <w:p>
+      <w:pPr>
+        <w:pStyle w:val="H1bodytext"/>
+        <w:spacing w:after="120"/>
+        <w:rPr>
+          <w:rFonts w:ascii="Arial" w:hAnsi="Arial"/>
+        </w:rPr>
+      </w:pPr>
+      <w:r>
+        <w:rPr>
+          <w:rFonts w:ascii="Arial" w:hAnsi="Arial"/>
+        </w:rPr>
+        <w:tab/>
+      </w:r>
+      <w:r>
+        <w:rPr>
+          <w:rFonts w:ascii="Arial" w:hAnsi="Arial"/>
+        </w:rPr>
+        <w:tab/>
+      </w:r>
+      <w:r>
+        <w:rPr>
+          <w:rFonts w:ascii="Arial" w:hAnsi="Arial"/>
+        </w:rPr>
+        <w:tab/>
+        <w:t>&lt;path_out&gt;C:\tools\test\SRI\test4\output&lt;/path_out&gt;</w:t>
+      </w:r>
+    </w:p>
+    <w:p>
+      <w:pPr>
+        <w:pStyle w:val="H1bodytext"/>
+        <w:spacing w:after="120"/>
+        <w:rPr>
+          <w:rFonts w:ascii="Arial" w:hAnsi="Arial"/>
+        </w:rPr>
+      </w:pPr>
+      <w:r>
+        <w:rPr>
+          <w:rFonts w:ascii="Arial" w:hAnsi="Arial"/>
+        </w:rPr>
+        <w:tab/>
+      </w:r>
+      <w:r>
+        <w:rPr>
+          <w:rFonts w:ascii="Arial" w:hAnsi="Arial"/>
+        </w:rPr>
+        <w:tab/>
+      </w:r>
+      <w:r>
+        <w:rPr>
+          <w:rFonts w:ascii="Arial" w:hAnsi="Arial"/>
+        </w:rPr>
+        <w:tab/>
+        <w:t>&lt;step_wise&gt;true&lt;/step_wise&gt;</w:t>
+      </w:r>
+    </w:p>
+    <w:p>
+      <w:pPr>
+        <w:pStyle w:val="H1bodytext"/>
+        <w:spacing w:after="120"/>
+        <w:rPr>
+          <w:rFonts w:ascii="Arial" w:hAnsi="Arial"/>
+        </w:rPr>
+      </w:pPr>
+      <w:r>
+        <w:rPr>
+          <w:rFonts w:ascii="Arial" w:hAnsi="Arial"/>
+        </w:rPr>
+        <w:tab/>
+      </w:r>
+      <w:r>
+        <w:rPr>
+          <w:rFonts w:ascii="Arial" w:hAnsi="Arial"/>
+        </w:rPr>
+        <w:tab/>
+        <w:t>&lt;/file&gt;</w:t>
+      </w:r>
+    </w:p>
+    <w:p>
+      <w:pPr>
+        <w:pStyle w:val="H1bodytext"/>
+        <w:spacing w:after="120"/>
+        <w:rPr>
+          <w:rFonts w:ascii="Arial" w:hAnsi="Arial"/>
+        </w:rPr>
+      </w:pPr>
+      <w:r>
+        <w:rPr>
+          <w:rFonts w:ascii="Arial" w:hAnsi="Arial"/>
+        </w:rPr>
+        <w:tab/>
+      </w:r>
+      <w:r>
+        <w:rPr>
+          <w:rFonts w:ascii="Arial" w:hAnsi="Arial"/>
+        </w:rPr>
+        <w:tab/>
+        <w:t>&lt;file name="rsp-h-3-bot.csv"&gt;</w:t>
+      </w:r>
+    </w:p>
+    <w:p>
+      <w:pPr>
+        <w:pStyle w:val="H1bodytext"/>
+        <w:spacing w:after="120"/>
+        <w:rPr>
+          <w:rFonts w:ascii="Arial" w:hAnsi="Arial"/>
+        </w:rPr>
+      </w:pPr>
+      <w:r>
+        <w:rPr>
+          <w:rFonts w:ascii="Arial" w:hAnsi="Arial"/>
+        </w:rPr>
+        <w:tab/>
+      </w:r>
+      <w:r>
+        <w:rPr>
+          <w:rFonts w:ascii="Arial" w:hAnsi="Arial"/>
+        </w:rPr>
+        <w:tab/>
+      </w:r>
+      <w:r>
+        <w:rPr>
+          <w:rFonts w:ascii="Arial" w:hAnsi="Arial"/>
+        </w:rPr>
+        <w:tab/>
+        <w:t>&lt;units&gt;pCi/Year&lt;/units&gt;</w:t>
+      </w:r>
+    </w:p>
+    <w:p>
+      <w:pPr>
+        <w:pStyle w:val="H1bodytext"/>
+        <w:spacing w:after="120"/>
+        <w:rPr>
+          <w:rFonts w:ascii="Arial" w:hAnsi="Arial"/>
+        </w:rPr>
+      </w:pPr>
+      <w:r>
+        <w:rPr>
+          <w:rFonts w:ascii="Arial" w:hAnsi="Arial"/>
+        </w:rPr>
+        <w:tab/>
+      </w:r>
+      <w:r>
+        <w:rPr>
+          <w:rFonts w:ascii="Arial" w:hAnsi="Arial"/>
+        </w:rPr>
+        <w:tab/>
+      </w:r>
+      <w:r>
+        <w:rPr>
+          <w:rFonts w:ascii="Arial" w:hAnsi="Arial"/>
+        </w:rPr>
+        <w:tab/>
+        <w:t>&lt;conv_factor&gt;1000000000000&lt;/conv_factor&gt;</w:t>
+      </w:r>
+    </w:p>
+    <w:p>
+      <w:pPr>
+        <w:pStyle w:val="H1bodytext"/>
+        <w:spacing w:after="120"/>
+        <w:rPr>
+          <w:rFonts w:ascii="Arial" w:hAnsi="Arial"/>
+        </w:rPr>
+      </w:pPr>
+      <w:r>
+        <w:rPr>
+          <w:rFonts w:ascii="Arial" w:hAnsi="Arial"/>
+        </w:rPr>
+        <w:tab/>
+      </w:r>
+      <w:r>
+        <w:rPr>
+          <w:rFonts w:ascii="Arial" w:hAnsi="Arial"/>
+        </w:rPr>
+        <w:tab/>
+      </w:r>
+      <w:r>
+        <w:rPr>
+          <w:rFonts w:ascii="Arial" w:hAnsi="Arial"/>
+        </w:rPr>
+        <w:tab/>
+        <w:t>&lt;first_header&gt;8&lt;/first_header&gt;</w:t>
+      </w:r>
+    </w:p>
+    <w:p>
+      <w:pPr>
+        <w:pStyle w:val="H1bodytext"/>
+        <w:spacing w:after="120"/>
+        <w:rPr>
+          <w:rFonts w:ascii="Arial" w:hAnsi="Arial"/>
+        </w:rPr>
+      </w:pPr>
+      <w:r>
+        <w:rPr>
+          <w:rFonts w:ascii="Arial" w:hAnsi="Arial"/>
+        </w:rPr>
+        <w:lastRenderedPageBreak/>
+        <w:tab/>
+      </w:r>
+      <w:r>
+        <w:rPr>
+          <w:rFonts w:ascii="Arial" w:hAnsi="Arial"/>
+        </w:rPr>
+        <w:tab/>
+      </w:r>
+      <w:r>
+        <w:rPr>
+          <w:rFonts w:ascii="Arial" w:hAnsi="Arial"/>
+        </w:rPr>
+        <w:tab/>
+        <w:t>&lt;last_header&gt;10&lt;/last_header&gt;</w:t>
+      </w:r>
+    </w:p>
+    <w:p>
+      <w:pPr>
+        <w:pStyle w:val="H1bodytext"/>
+        <w:spacing w:after="120"/>
+        <w:rPr>
+          <w:rFonts w:ascii="Arial" w:hAnsi="Arial"/>
+        </w:rPr>
+      </w:pPr>
+      <w:r>
+        <w:rPr>
+          <w:rFonts w:ascii="Arial" w:hAnsi="Arial"/>
+        </w:rPr>
+        <w:tab/>
+      </w:r>
+      <w:r>
+        <w:rPr>
+          <w:rFonts w:ascii="Arial" w:hAnsi="Arial"/>
+        </w:rPr>
+        <w:tab/>
+      </w:r>
+      <w:r>
+        <w:rPr>
+          <w:rFonts w:ascii="Arial" w:hAnsi="Arial"/>
+        </w:rPr>
+        <w:tab/>
+        <w:t>&lt;delim&gt;,&lt;/delim&gt;</w:t>
+      </w:r>
+    </w:p>
+    <w:p>
+      <w:pPr>
+        <w:pStyle w:val="H1bodytext"/>
+        <w:spacing w:after="120"/>
+        <w:rPr>
+          <w:rFonts w:ascii="Arial" w:hAnsi="Arial"/>
+        </w:rPr>
+      </w:pPr>
+      <w:r>
+        <w:rPr>
+          <w:rFonts w:ascii="Arial" w:hAnsi="Arial"/>
+        </w:rPr>
+        <w:tab/>
+      </w:r>
+      <w:r>
+        <w:rPr>
+          <w:rFonts w:ascii="Arial" w:hAnsi="Arial"/>
+        </w:rPr>
+        <w:tab/>
+      </w:r>
+      <w:r>
+        <w:rPr>
+          <w:rFonts w:ascii="Arial" w:hAnsi="Arial"/>
+        </w:rPr>
+        <w:tab/>
+        <w:t>&lt;use_cumulative&gt;true&lt;/use_cumulative&gt;</w:t>
+      </w:r>
+    </w:p>
+    <w:p>
+      <w:pPr>
+        <w:pStyle w:val="H1bodytext"/>
+        <w:spacing w:after="120"/>
+        <w:rPr>
+          <w:rFonts w:ascii="Arial" w:hAnsi="Arial"/>
+        </w:rPr>
+      </w:pPr>
+      <w:r>
+        <w:rPr>
+          <w:rFonts w:ascii="Arial" w:hAnsi="Arial"/>
+        </w:rPr>
+        <w:tab/>
+      </w:r>
+      <w:r>
+        <w:rPr>
+          <w:rFonts w:ascii="Arial" w:hAnsi="Arial"/>
+        </w:rPr>
+        <w:tab/>
+      </w:r>
+      <w:r>
+        <w:rPr>
+          <w:rFonts w:ascii="Arial" w:hAnsi="Arial"/>
+        </w:rPr>
+        <w:tab/>
+        <w:t>&lt;consolidate_file&gt;true&lt;/consolidate_file&gt;</w:t>
+      </w:r>
+    </w:p>
+    <w:p>
+      <w:pPr>
+        <w:pStyle w:val="H1bodytext"/>
+        <w:spacing w:after="120"/>
+        <w:rPr>
+          <w:rFonts w:ascii="Arial" w:hAnsi="Arial"/>
+        </w:rPr>
+      </w:pPr>
+      <w:r>
+        <w:rPr>
+          <w:rFonts w:ascii="Arial" w:hAnsi="Arial"/>
+        </w:rPr>
+        <w:tab/>
+      </w:r>
+      <w:r>
+        <w:rPr>
+          <w:rFonts w:ascii="Arial" w:hAnsi="Arial"/>
+        </w:rPr>
+        <w:tab/>
+      </w:r>
+      <w:r>
+        <w:rPr>
+          <w:rFonts w:ascii="Arial" w:hAnsi="Arial"/>
+        </w:rPr>
+        <w:tab/>
+        <w:t>&lt;path_out&gt;C:\tools\test\SRI\test4\output&lt;/path_out&gt;</w:t>
+      </w:r>
+    </w:p>
+    <w:p>
+      <w:pPr>
+        <w:pStyle w:val="H1bodytext"/>
+        <w:spacing w:after="120"/>
+        <w:rPr>
+          <w:rFonts w:ascii="Arial" w:hAnsi="Arial"/>
+        </w:rPr>
+      </w:pPr>
+      <w:r>
+        <w:rPr>
+          <w:rFonts w:ascii="Arial" w:hAnsi="Arial"/>
+        </w:rPr>
+        <w:tab/>
+      </w:r>
+      <w:r>
+        <w:rPr>
+          <w:rFonts w:ascii="Arial" w:hAnsi="Arial"/>
+        </w:rPr>
+        <w:tab/>
+      </w:r>
+      <w:r>
+        <w:rPr>
+          <w:rFonts w:ascii="Arial" w:hAnsi="Arial"/>
+        </w:rPr>
+        <w:tab/>
+        <w:t>&lt;step_wise&gt;true&lt;/step_wise&gt;</w:t>
+      </w:r>
+    </w:p>
+    <w:p>
+      <w:pPr>
+        <w:pStyle w:val="H1bodytext"/>
+        <w:spacing w:after="120"/>
+        <w:rPr>
+          <w:rFonts w:ascii="Arial" w:hAnsi="Arial"/>
+        </w:rPr>
+      </w:pPr>
+      <w:r>
+        <w:rPr>
+          <w:rFonts w:ascii="Arial" w:hAnsi="Arial"/>
+        </w:rPr>
+        <w:tab/>
+      </w:r>
+      <w:r>
+        <w:rPr>
+          <w:rFonts w:ascii="Arial" w:hAnsi="Arial"/>
+        </w:rPr>
+        <w:tab/>
+      </w:r>
+      <w:r>
+        <w:rPr>
+          <w:rFonts w:ascii="Arial" w:hAnsi="Arial"/>
+        </w:rPr>
+        <w:tab/>
+        <w:t>&lt;cols&gt;</w:t>
+      </w:r>
+    </w:p>
+    <w:p>
+      <w:pPr>
+        <w:pStyle w:val="H1bodytext"/>
+        <w:spacing w:after="120"/>
+        <w:rPr>
+          <w:rFonts w:ascii="Arial" w:hAnsi="Arial"/>
+        </w:rPr>
+      </w:pPr>
+      <w:r>
+        <w:rPr>
+          <w:rFonts w:ascii="Arial" w:hAnsi="Arial"/>
+        </w:rPr>
+        <w:tab/>
+      </w:r>
+      <w:r>
+        <w:rPr>
+          <w:rFonts w:ascii="Arial" w:hAnsi="Arial"/>
+        </w:rPr>
+        <w:tab/>
+      </w:r>
+      <w:r>
+        <w:rPr>
+          <w:rFonts w:ascii="Arial" w:hAnsi="Arial"/>
+        </w:rPr>
+        <w:tab/>
+      </w:r>
+      <w:r>
+        <w:rPr>
+          <w:rFonts w:ascii="Arial" w:hAnsi="Arial"/>
+        </w:rPr>
+        <w:tab/>
+        <w:t>&lt;col index="0"&gt;time&lt;/col&gt;</w:t>
+      </w:r>
+    </w:p>
+    <w:p>
+      <w:pPr>
+        <w:pStyle w:val="H1bodytext"/>
+        <w:spacing w:after="120"/>
+        <w:rPr>
+          <w:rFonts w:ascii="Arial" w:hAnsi="Arial"/>
+        </w:rPr>
+      </w:pPr>
+      <w:r>
+        <w:rPr>
+          <w:rFonts w:ascii="Arial" w:hAnsi="Arial"/>
+        </w:rPr>
+        <w:tab/>
+      </w:r>
+      <w:r>
+        <w:rPr>
+          <w:rFonts w:ascii="Arial" w:hAnsi="Arial"/>
+        </w:rPr>
+        <w:tab/>
+      </w:r>
+      <w:r>
+        <w:rPr>
+          <w:rFonts w:ascii="Arial" w:hAnsi="Arial"/>
+        </w:rPr>
+        <w:tab/>
+      </w:r>
+      <w:r>
+        <w:rPr>
+          <w:rFonts w:ascii="Arial" w:hAnsi="Arial"/>
+        </w:rPr>
+        <w:tab/>
+        <w:t>&lt;col index="1"&gt;101-38&lt;/col&gt;</w:t>
+      </w:r>
+    </w:p>
+    <w:p>
+      <w:pPr>
+        <w:pStyle w:val="H1bodytext"/>
+        <w:spacing w:after="120"/>
+        <w:rPr>
+          <w:rFonts w:ascii="Arial" w:hAnsi="Arial"/>
+        </w:rPr>
+      </w:pPr>
+      <w:r>
+        <w:rPr>
+          <w:rFonts w:ascii="Arial" w:hAnsi="Arial"/>
+        </w:rPr>
+        <w:tab/>
+      </w:r>
+      <w:r>
+        <w:rPr>
+          <w:rFonts w:ascii="Arial" w:hAnsi="Arial"/>
+        </w:rPr>
+        <w:tab/>
+      </w:r>
+      <w:r>
+        <w:rPr>
+          <w:rFonts w:ascii="Arial" w:hAnsi="Arial"/>
+        </w:rPr>
+        <w:tab/>
+      </w:r>
+      <w:r>
+        <w:rPr>
+          <w:rFonts w:ascii="Arial" w:hAnsi="Arial"/>
+        </w:rPr>
+        <w:tab/>
+        <w:t>&lt;col index="11"&gt;101-43&lt;/col&gt;</w:t>
+      </w:r>
+    </w:p>
+    <w:p>
+      <w:pPr>
+        <w:pStyle w:val="H1bodytext"/>
+        <w:spacing w:after="120"/>
+        <w:rPr>
+          <w:rFonts w:ascii="Arial" w:hAnsi="Arial"/>
+        </w:rPr>
+      </w:pPr>
+      <w:r>
+        <w:rPr>
+          <w:rFonts w:ascii="Arial" w:hAnsi="Arial"/>
+        </w:rPr>
+        <w:tab/>
+      </w:r>
+      <w:r>
+        <w:rPr>
+          <w:rFonts w:ascii="Arial" w:hAnsi="Arial"/>
+        </w:rPr>
+        <w:tab/>
+      </w:r>
+      <w:r>
+        <w:rPr>
+          <w:rFonts w:ascii="Arial" w:hAnsi="Arial"/>
+        </w:rPr>
+        <w:tab/>
+      </w:r>
+      <w:r>
+        <w:rPr>
+          <w:rFonts w:ascii="Arial" w:hAnsi="Arial"/>
+        </w:rPr>
+        <w:tab/>
+        <w:t>&lt;col index="51"&gt;100-41&lt;/col&gt;</w:t>
+      </w:r>
+    </w:p>
+    <w:p>
+      <w:pPr>
+        <w:pStyle w:val="H1bodytext"/>
+        <w:spacing w:after="120"/>
+        <w:rPr>
+          <w:rFonts w:ascii="Arial" w:hAnsi="Arial"/>
+        </w:rPr>
+      </w:pPr>
+      <w:r>
+        <w:rPr>
+          <w:rFonts w:ascii="Arial" w:hAnsi="Arial"/>
+        </w:rPr>
+        <w:tab/>
+      </w:r>
+      <w:r>
+        <w:rPr>
+          <w:rFonts w:ascii="Arial" w:hAnsi="Arial"/>
+        </w:rPr>
+        <w:tab/>
+      </w:r>
+      <w:r>
+        <w:rPr>
+          <w:rFonts w:ascii="Arial" w:hAnsi="Arial"/>
+        </w:rPr>
+        <w:tab/>
+      </w:r>
+      <w:r>
+        <w:rPr>
+          <w:rFonts w:ascii="Arial" w:hAnsi="Arial"/>
+        </w:rPr>
+        <w:tab/>
+        <w:t>&lt;col index="71"&gt;100-51&lt;/col&gt;</w:t>
+      </w:r>
+    </w:p>
+    <w:p>
+      <w:pPr>
+        <w:pStyle w:val="H1bodytext"/>
+        <w:spacing w:after="120"/>
+        <w:rPr>
+          <w:rFonts w:ascii="Arial" w:hAnsi="Arial"/>
+        </w:rPr>
+      </w:pPr>
+      <w:r>
+        <w:rPr>
+          <w:rFonts w:ascii="Arial" w:hAnsi="Arial"/>
+        </w:rPr>
+        <w:tab/>
+      </w:r>
+      <w:r>
+        <w:rPr>
+          <w:rFonts w:ascii="Arial" w:hAnsi="Arial"/>
+        </w:rPr>
+        <w:tab/>
+      </w:r>
+      <w:r>
+        <w:rPr>
+          <w:rFonts w:ascii="Arial" w:hAnsi="Arial"/>
+        </w:rPr>
+        <w:tab/>
+      </w:r>
+      <w:r>
+        <w:rPr>
+          <w:rFonts w:ascii="Arial" w:hAnsi="Arial"/>
+        </w:rPr>
+        <w:tab/>
+        <w:t>&lt;col index="79"&gt;100-55&lt;/col&gt;</w:t>
+      </w:r>
+    </w:p>
+    <w:p>
+      <w:pPr>
+        <w:pStyle w:val="H1bodytext"/>
+        <w:spacing w:after="120"/>
+        <w:rPr>
+          <w:rFonts w:ascii="Arial" w:hAnsi="Arial"/>
+        </w:rPr>
+      </w:pPr>
+      <w:r>
+        <w:rPr>
+          <w:rFonts w:ascii="Arial" w:hAnsi="Arial"/>
+        </w:rPr>
+        <w:tab/>
+      </w:r>
+      <w:r>
+        <w:rPr>
+          <w:rFonts w:ascii="Arial" w:hAnsi="Arial"/>
+        </w:rPr>
+        <w:tab/>
+      </w:r>
+      <w:r>
+        <w:rPr>
+          <w:rFonts w:ascii="Arial" w:hAnsi="Arial"/>
+        </w:rPr>
+        <w:tab/>
+      </w:r>
+      <w:r>
+        <w:rPr>
+          <w:rFonts w:ascii="Arial" w:hAnsi="Arial"/>
+        </w:rPr>
+        <w:tab/>
+        <w:t>&lt;col index="83"&gt;100-57&lt;/col&gt;</w:t>
+      </w:r>
+    </w:p>
+    <w:p>
+      <w:pPr>
+        <w:pStyle w:val="H1bodytext"/>
+        <w:spacing w:after="120"/>
+        <w:rPr>
+          <w:rFonts w:ascii="Arial" w:hAnsi="Arial"/>
+        </w:rPr>
+      </w:pPr>
+      <w:r>
+        <w:rPr>
+          <w:rFonts w:ascii="Arial" w:hAnsi="Arial"/>
+        </w:rPr>
+        <w:tab/>
+      </w:r>
+      <w:r>
+        <w:rPr>
+          <w:rFonts w:ascii="Arial" w:hAnsi="Arial"/>
+        </w:rPr>
+        <w:tab/>
+      </w:r>
+      <w:r>
+        <w:rPr>
+          <w:rFonts w:ascii="Arial" w:hAnsi="Arial"/>
+        </w:rPr>
+        <w:tab/>
+      </w:r>
+      <w:r>
+        <w:rPr>
+          <w:rFonts w:ascii="Arial" w:hAnsi="Arial"/>
+        </w:rPr>
+        <w:tab/>
+        <w:t>&lt;col index="87"&gt;100-59&lt;/col&gt;</w:t>
+      </w:r>
+    </w:p>
+    <w:p>
+      <w:pPr>
+        <w:pStyle w:val="H1bodytext"/>
+        <w:spacing w:after="120"/>
+        <w:rPr>
+          <w:rFonts w:ascii="Arial" w:hAnsi="Arial"/>
+        </w:rPr>
+      </w:pPr>
+      <w:r>
+        <w:rPr>
+          <w:rFonts w:ascii="Arial" w:hAnsi="Arial"/>
+        </w:rPr>
+        <w:tab/>
+      </w:r>
+      <w:r>
+        <w:rPr>
+          <w:rFonts w:ascii="Arial" w:hAnsi="Arial"/>
+        </w:rPr>
+        <w:tab/>
+      </w:r>
+      <w:r>
+        <w:rPr>
+          <w:rFonts w:ascii="Arial" w:hAnsi="Arial"/>
+        </w:rPr>
+        <w:tab/>
+        <w:t>&lt;/cols&gt;</w:t>
+      </w:r>
+    </w:p>
+    <w:p>
+      <w:pPr>
+        <w:pStyle w:val="H1bodytext"/>
+        <w:spacing w:after="120"/>
+        <w:rPr>
+          <w:rFonts w:ascii="Arial" w:hAnsi="Arial"/>
+        </w:rPr>
+      </w:pPr>
+      <w:r>
+        <w:rPr>
+          <w:rFonts w:ascii="Arial" w:hAnsi="Arial"/>
+        </w:rPr>
+        <w:tab/>
+      </w:r>
+      <w:r>
+        <w:rPr>
+          <w:rFonts w:ascii="Arial" w:hAnsi="Arial"/>
+        </w:rPr>
+        <w:tab/>
+        <w:t>&lt;/file&gt;</w:t>
+      </w:r>
+    </w:p>
+    <w:p>
+      <w:pPr>
+        <w:pStyle w:val="H1bodytext"/>
+        <w:spacing w:after="120"/>
+        <w:ind w:firstLine="720"/>
+        <w:rPr>
+          <w:rFonts w:ascii="Arial" w:hAnsi="Arial"/>
+        </w:rPr>
+        <w:pPrChange w:id="28" w:author="Neil Powers" w:date="2020-09-24T08:38:00Z">
+          <w:pPr>
+            <w:pStyle w:val="H1bodytext"/>
+            <w:spacing w:after="120"/>
+          </w:pPr>
+        </w:pPrChange>
+      </w:pPr>
+      <w:r>
+        <w:rPr>
+          <w:rFonts w:ascii="Arial" w:hAnsi="Arial"/>
+        </w:rPr>
+        <w:t>&lt;/dir&gt;</w:t>
+      </w:r>
+    </w:p>
+    <w:p>
+      <w:pPr>
+        <w:pStyle w:val="H1bodytext"/>
+        <w:spacing w:after="120"/>
+        <w:rPr>
+          <w:rFonts w:ascii="Arial" w:hAnsi="Arial"/>
+        </w:rPr>
+      </w:pPr>
+      <w:r>
+        <w:rPr>
+          <w:rFonts w:ascii="Arial" w:hAnsi="Arial"/>
+        </w:rPr>
+        <w:t>&lt;/root&gt;</w:t>
+      </w:r>
+    </w:p>
+    <w:p>
+      <w:pPr>
+        <w:pStyle w:val="H1bodytext"/>
+        <w:spacing w:after="120"/>
+        <w:rPr>
+          <w:rFonts w:ascii="Arial" w:hAnsi="Arial"/>
+        </w:rPr>
+      </w:pPr>
+    </w:p>
+    <w:p>
+      <w:pPr>
+        <w:pStyle w:val="H1bodytext"/>
+        <w:spacing w:after="120"/>
+        <w:rPr>
+          <w:rFonts w:ascii="Arial" w:hAnsi="Arial"/>
+        </w:rPr>
+      </w:pPr>
+      <w:r>
+        <w:rPr>
+          <w:rFonts w:ascii="Arial" w:hAnsi="Arial"/>
+        </w:rPr>
+        <w:t xml:space="preserve">Example 2 configuration file.  This example shows how to process an entire directory. It gives the file name of ‘all’ which tells the application to grab all files from the directory.  It will process all of the files with the same settings, and in this example the columns have been specified so it will assume all files have the same </w:t>
+      </w:r>
+      <w:r>
+        <w:rPr>
+          <w:rFonts w:ascii="Arial" w:hAnsi="Arial"/>
+        </w:rPr>
+        <w:t>headers.</w:t>
+      </w:r>
+    </w:p>
+    <w:p>
+      <w:pPr>
+        <w:pStyle w:val="H1bodytext"/>
+        <w:spacing w:after="120"/>
+        <w:rPr>
+          <w:rFonts w:ascii="Arial" w:hAnsi="Arial"/>
+        </w:rPr>
+      </w:pPr>
+      <w:r>
+        <w:rPr>
+          <w:rFonts w:ascii="Arial" w:hAnsi="Arial"/>
+        </w:rPr>
+        <w:t xml:space="preserve">&lt;?xml version="1.0" encoding="utf-8"?&gt; </w:t>
+      </w:r>
+    </w:p>
+    <w:p>
+      <w:pPr>
+        <w:pStyle w:val="H1bodytext"/>
+        <w:spacing w:after="120"/>
+        <w:rPr>
+          <w:rFonts w:ascii="Arial" w:hAnsi="Arial"/>
+        </w:rPr>
+      </w:pPr>
+      <w:r>
+        <w:rPr>
+          <w:rFonts w:ascii="Arial" w:hAnsi="Arial"/>
+        </w:rPr>
+        <w:t>&lt;root&gt;</w:t>
+      </w:r>
+    </w:p>
+    <w:p>
+      <w:pPr>
+        <w:pStyle w:val="H1bodytext"/>
+        <w:spacing w:after="120"/>
+        <w:rPr>
+          <w:rFonts w:ascii="Arial" w:hAnsi="Arial"/>
+        </w:rPr>
+      </w:pPr>
+      <w:r>
+        <w:rPr>
+          <w:rFonts w:ascii="Arial" w:hAnsi="Arial"/>
+        </w:rPr>
+        <w:t xml:space="preserve"> </w:t>
+      </w:r>
+      <w:r>
+        <w:rPr>
+          <w:rFonts w:ascii="Arial" w:hAnsi="Arial"/>
+        </w:rPr>
+        <w:tab/>
+        <w:t>&lt;dir name="C:\tools\test\SRI\test4\vz_data2"&gt;</w:t>
+      </w:r>
+    </w:p>
+    <w:p>
+      <w:pPr>
+        <w:pStyle w:val="H1bodytext"/>
+        <w:spacing w:after="120"/>
+        <w:rPr>
+          <w:rFonts w:ascii="Arial" w:hAnsi="Arial"/>
+        </w:rPr>
+      </w:pPr>
+      <w:r>
+        <w:rPr>
+          <w:rFonts w:ascii="Arial" w:hAnsi="Arial"/>
+        </w:rPr>
+        <w:tab/>
+      </w:r>
+      <w:r>
+        <w:rPr>
+          <w:rFonts w:ascii="Arial" w:hAnsi="Arial"/>
+        </w:rPr>
+        <w:tab/>
+        <w:t>&lt;file name="all"&gt;</w:t>
+      </w:r>
+    </w:p>
+    <w:p>
+      <w:pPr>
+        <w:pStyle w:val="H1bodytext"/>
+        <w:spacing w:after="120"/>
+        <w:rPr>
+          <w:rFonts w:ascii="Arial" w:hAnsi="Arial"/>
+        </w:rPr>
+      </w:pPr>
+      <w:r>
+        <w:rPr>
+          <w:rFonts w:ascii="Arial" w:hAnsi="Arial"/>
+        </w:rPr>
+        <w:tab/>
+      </w:r>
+      <w:r>
+        <w:rPr>
+          <w:rFonts w:ascii="Arial" w:hAnsi="Arial"/>
+        </w:rPr>
+        <w:tab/>
+      </w:r>
+      <w:r>
+        <w:rPr>
+          <w:rFonts w:ascii="Arial" w:hAnsi="Arial"/>
+        </w:rPr>
+        <w:tab/>
+        <w:t>&lt;units&gt;pCi/Year&lt;/units&gt;</w:t>
+      </w:r>
+    </w:p>
+    <w:p>
+      <w:pPr>
+        <w:pStyle w:val="H1bodytext"/>
+        <w:spacing w:after="120"/>
+        <w:rPr>
+          <w:rFonts w:ascii="Arial" w:hAnsi="Arial"/>
+        </w:rPr>
+      </w:pPr>
+      <w:r>
+        <w:rPr>
+          <w:rFonts w:ascii="Arial" w:hAnsi="Arial"/>
+        </w:rPr>
+        <w:tab/>
+      </w:r>
+      <w:r>
+        <w:rPr>
+          <w:rFonts w:ascii="Arial" w:hAnsi="Arial"/>
+        </w:rPr>
+        <w:tab/>
+      </w:r>
+      <w:r>
+        <w:rPr>
+          <w:rFonts w:ascii="Arial" w:hAnsi="Arial"/>
+        </w:rPr>
+        <w:tab/>
+        <w:t>&lt;conv_factor&gt;1000000000000&lt;/conv_factor&gt;</w:t>
+      </w:r>
+    </w:p>
+    <w:p>
+      <w:pPr>
+        <w:pStyle w:val="H1bodytext"/>
+        <w:spacing w:after="120"/>
+        <w:rPr>
+          <w:rFonts w:ascii="Arial" w:hAnsi="Arial"/>
+        </w:rPr>
+      </w:pPr>
+      <w:r>
+        <w:rPr>
+          <w:rFonts w:ascii="Arial" w:hAnsi="Arial"/>
+        </w:rPr>
+        <w:tab/>
+      </w:r>
+      <w:r>
+        <w:rPr>
+          <w:rFonts w:ascii="Arial" w:hAnsi="Arial"/>
+        </w:rPr>
+        <w:tab/>
+      </w:r>
+      <w:r>
+        <w:rPr>
+          <w:rFonts w:ascii="Arial" w:hAnsi="Arial"/>
+        </w:rPr>
+        <w:tab/>
+        <w:t>&lt;first_header&gt;8&lt;/first_header&gt;</w:t>
+      </w:r>
+    </w:p>
+    <w:p>
+      <w:pPr>
+        <w:pStyle w:val="H1bodytext"/>
+        <w:spacing w:after="120"/>
+        <w:rPr>
+          <w:rFonts w:ascii="Arial" w:hAnsi="Arial"/>
+        </w:rPr>
+      </w:pPr>
+      <w:r>
+        <w:rPr>
+          <w:rFonts w:ascii="Arial" w:hAnsi="Arial"/>
+        </w:rPr>
+        <w:tab/>
+      </w:r>
+      <w:r>
+        <w:rPr>
+          <w:rFonts w:ascii="Arial" w:hAnsi="Arial"/>
+        </w:rPr>
+        <w:tab/>
+      </w:r>
+      <w:r>
+        <w:rPr>
+          <w:rFonts w:ascii="Arial" w:hAnsi="Arial"/>
+        </w:rPr>
+        <w:tab/>
+        <w:t>&lt;last_header&gt;10&lt;/last_header&gt;</w:t>
+      </w:r>
+    </w:p>
+    <w:p>
+      <w:pPr>
+        <w:pStyle w:val="H1bodytext"/>
+        <w:spacing w:after="120"/>
+        <w:rPr>
+          <w:rFonts w:ascii="Arial" w:hAnsi="Arial"/>
+        </w:rPr>
+      </w:pPr>
+      <w:r>
+        <w:rPr>
+          <w:rFonts w:ascii="Arial" w:hAnsi="Arial"/>
+        </w:rPr>
+        <w:tab/>
+      </w:r>
+      <w:r>
+        <w:rPr>
+          <w:rFonts w:ascii="Arial" w:hAnsi="Arial"/>
+        </w:rPr>
+        <w:tab/>
+      </w:r>
+      <w:r>
+        <w:rPr>
+          <w:rFonts w:ascii="Arial" w:hAnsi="Arial"/>
+        </w:rPr>
+        <w:tab/>
+        <w:t>&lt;delim&gt;,&lt;/delim&gt;</w:t>
+      </w:r>
+    </w:p>
+    <w:p>
+      <w:pPr>
+        <w:pStyle w:val="H1bodytext"/>
+        <w:spacing w:after="120"/>
+        <w:rPr>
+          <w:rFonts w:ascii="Arial" w:hAnsi="Arial"/>
+        </w:rPr>
+      </w:pPr>
+      <w:r>
+        <w:rPr>
+          <w:rFonts w:ascii="Arial" w:hAnsi="Arial"/>
+        </w:rPr>
+        <w:tab/>
+      </w:r>
+      <w:r>
+        <w:rPr>
+          <w:rFonts w:ascii="Arial" w:hAnsi="Arial"/>
+        </w:rPr>
+        <w:tab/>
+      </w:r>
+      <w:r>
+        <w:rPr>
+          <w:rFonts w:ascii="Arial" w:hAnsi="Arial"/>
+        </w:rPr>
+        <w:tab/>
+        <w:t>&lt;use_cumulative&gt;true&lt;/use_cumulative&gt;</w:t>
+      </w:r>
+    </w:p>
+    <w:p>
+      <w:pPr>
+        <w:pStyle w:val="H1bodytext"/>
+        <w:spacing w:after="120"/>
+        <w:rPr>
+          <w:rFonts w:ascii="Arial" w:hAnsi="Arial"/>
+        </w:rPr>
+      </w:pPr>
+      <w:r>
+        <w:rPr>
+          <w:rFonts w:ascii="Arial" w:hAnsi="Arial"/>
+        </w:rPr>
+        <w:tab/>
+      </w:r>
+      <w:r>
+        <w:rPr>
+          <w:rFonts w:ascii="Arial" w:hAnsi="Arial"/>
+        </w:rPr>
+        <w:tab/>
+      </w:r>
+      <w:r>
+        <w:rPr>
+          <w:rFonts w:ascii="Arial" w:hAnsi="Arial"/>
+        </w:rPr>
+        <w:tab/>
+        <w:t>&lt;consolidate_file&gt;true&lt;/consolidate_file&gt;</w:t>
+      </w:r>
+    </w:p>
+    <w:p>
+      <w:pPr>
+        <w:pStyle w:val="H1bodytext"/>
+        <w:spacing w:after="120"/>
+        <w:rPr>
+          <w:rFonts w:ascii="Arial" w:hAnsi="Arial"/>
+        </w:rPr>
+      </w:pPr>
+      <w:r>
+        <w:rPr>
+          <w:rFonts w:ascii="Arial" w:hAnsi="Arial"/>
+        </w:rPr>
+        <w:tab/>
+      </w:r>
+      <w:r>
+        <w:rPr>
+          <w:rFonts w:ascii="Arial" w:hAnsi="Arial"/>
+        </w:rPr>
+        <w:tab/>
+      </w:r>
+      <w:r>
+        <w:rPr>
+          <w:rFonts w:ascii="Arial" w:hAnsi="Arial"/>
+        </w:rPr>
+        <w:tab/>
+        <w:t>&lt;path_out&gt;C:\tools\test\SRI\test4\output&lt;/path_out&gt;</w:t>
+      </w:r>
+    </w:p>
+    <w:p>
+      <w:pPr>
+        <w:pStyle w:val="H1bodytext"/>
+        <w:spacing w:after="120"/>
+        <w:rPr>
+          <w:rFonts w:ascii="Arial" w:hAnsi="Arial"/>
+        </w:rPr>
+      </w:pPr>
+      <w:r>
+        <w:rPr>
+          <w:rFonts w:ascii="Arial" w:hAnsi="Arial"/>
+        </w:rPr>
+        <w:lastRenderedPageBreak/>
+        <w:tab/>
+      </w:r>
+      <w:r>
+        <w:rPr>
+          <w:rFonts w:ascii="Arial" w:hAnsi="Arial"/>
+        </w:rPr>
+        <w:tab/>
+      </w:r>
+      <w:r>
+        <w:rPr>
+          <w:rFonts w:ascii="Arial" w:hAnsi="Arial"/>
+        </w:rPr>
+        <w:tab/>
+        <w:t>&lt;cols&gt;</w:t>
+      </w:r>
+    </w:p>
+    <w:p>
+      <w:pPr>
+        <w:pStyle w:val="H1bodytext"/>
+        <w:spacing w:after="120"/>
+        <w:rPr>
+          <w:rFonts w:ascii="Arial" w:hAnsi="Arial"/>
+        </w:rPr>
+      </w:pPr>
+      <w:r>
+        <w:rPr>
+          <w:rFonts w:ascii="Arial" w:hAnsi="Arial"/>
+        </w:rPr>
+        <w:tab/>
+      </w:r>
+      <w:r>
+        <w:rPr>
+          <w:rFonts w:ascii="Arial" w:hAnsi="Arial"/>
+        </w:rPr>
+        <w:tab/>
+      </w:r>
+      <w:r>
+        <w:rPr>
+          <w:rFonts w:ascii="Arial" w:hAnsi="Arial"/>
+        </w:rPr>
+        <w:tab/>
+      </w:r>
+      <w:r>
+        <w:rPr>
+          <w:rFonts w:ascii="Arial" w:hAnsi="Arial"/>
+        </w:rPr>
+        <w:tab/>
+        <w:t>&lt;col index="0"&gt;time&lt;/col&gt;</w:t>
+      </w:r>
+    </w:p>
+    <w:p>
+      <w:pPr>
+        <w:pStyle w:val="H1bodytext"/>
+        <w:spacing w:after="120"/>
+        <w:rPr>
+          <w:rFonts w:ascii="Arial" w:hAnsi="Arial"/>
+        </w:rPr>
+      </w:pPr>
+      <w:r>
+        <w:rPr>
+          <w:rFonts w:ascii="Arial" w:hAnsi="Arial"/>
+        </w:rPr>
+        <w:tab/>
+      </w:r>
+      <w:r>
+        <w:rPr>
+          <w:rFonts w:ascii="Arial" w:hAnsi="Arial"/>
+        </w:rPr>
+        <w:tab/>
+      </w:r>
+      <w:r>
+        <w:rPr>
+          <w:rFonts w:ascii="Arial" w:hAnsi="Arial"/>
+        </w:rPr>
+        <w:tab/>
+      </w:r>
+      <w:r>
+        <w:rPr>
+          <w:rFonts w:ascii="Arial" w:hAnsi="Arial"/>
+        </w:rPr>
+        <w:tab/>
+        <w:t>&lt;col index="1"&gt;101-38&lt;/col&gt;</w:t>
+      </w:r>
+    </w:p>
+    <w:p>
+      <w:pPr>
+        <w:pStyle w:val="H1bodytext"/>
+        <w:spacing w:after="120"/>
+        <w:rPr>
+          <w:rFonts w:ascii="Arial" w:hAnsi="Arial"/>
+        </w:rPr>
+      </w:pPr>
+      <w:r>
+        <w:rPr>
+          <w:rFonts w:ascii="Arial" w:hAnsi="Arial"/>
+        </w:rPr>
+        <w:tab/>
+      </w:r>
+      <w:r>
+        <w:rPr>
+          <w:rFonts w:ascii="Arial" w:hAnsi="Arial"/>
+        </w:rPr>
+        <w:tab/>
+      </w:r>
+      <w:r>
+        <w:rPr>
+          <w:rFonts w:ascii="Arial" w:hAnsi="Arial"/>
+        </w:rPr>
+        <w:tab/>
+      </w:r>
+      <w:r>
+        <w:rPr>
+          <w:rFonts w:ascii="Arial" w:hAnsi="Arial"/>
+        </w:rPr>
+        <w:tab/>
+        <w:t>&lt;col index="11"&gt;101-43&lt;/col&gt;</w:t>
+      </w:r>
+    </w:p>
+    <w:p>
+      <w:pPr>
+        <w:pStyle w:val="H1bodytext"/>
+        <w:spacing w:after="120"/>
+        <w:rPr>
+          <w:rFonts w:ascii="Arial" w:hAnsi="Arial"/>
+        </w:rPr>
+      </w:pPr>
+      <w:r>
+        <w:rPr>
+          <w:rFonts w:ascii="Arial" w:hAnsi="Arial"/>
+        </w:rPr>
+        <w:tab/>
+      </w:r>
+      <w:r>
+        <w:rPr>
+          <w:rFonts w:ascii="Arial" w:hAnsi="Arial"/>
+        </w:rPr>
+        <w:tab/>
+      </w:r>
+      <w:r>
+        <w:rPr>
+          <w:rFonts w:ascii="Arial" w:hAnsi="Arial"/>
+        </w:rPr>
+        <w:tab/>
+      </w:r>
+      <w:r>
+        <w:rPr>
+          <w:rFonts w:ascii="Arial" w:hAnsi="Arial"/>
+        </w:rPr>
+        <w:tab/>
+        <w:t>&lt;col index="51"&gt;100-41&lt;/col&gt;</w:t>
+      </w:r>
+    </w:p>
+    <w:p>
+      <w:pPr>
+        <w:pStyle w:val="H1bodytext"/>
+        <w:spacing w:after="120"/>
+        <w:rPr>
+          <w:rFonts w:ascii="Arial" w:hAnsi="Arial"/>
+        </w:rPr>
+      </w:pPr>
+      <w:r>
+        <w:rPr>
+          <w:rFonts w:ascii="Arial" w:hAnsi="Arial"/>
+        </w:rPr>
+        <w:tab/>
+      </w:r>
+      <w:r>
+        <w:rPr>
+          <w:rFonts w:ascii="Arial" w:hAnsi="Arial"/>
+        </w:rPr>
+        <w:tab/>
+      </w:r>
+      <w:r>
+        <w:rPr>
+          <w:rFonts w:ascii="Arial" w:hAnsi="Arial"/>
+        </w:rPr>
+        <w:tab/>
+      </w:r>
+      <w:r>
+        <w:rPr>
+          <w:rFonts w:ascii="Arial" w:hAnsi="Arial"/>
+        </w:rPr>
+        <w:tab/>
+        <w:t>&lt;col index="71"&gt;100-51&lt;/col&gt;</w:t>
+      </w:r>
+    </w:p>
+    <w:p>
+      <w:pPr>
+        <w:pStyle w:val="H1bodytext"/>
+        <w:spacing w:after="120"/>
+        <w:rPr>
+          <w:rFonts w:ascii="Arial" w:hAnsi="Arial"/>
+        </w:rPr>
+      </w:pPr>
+      <w:r>
+        <w:rPr>
+          <w:rFonts w:ascii="Arial" w:hAnsi="Arial"/>
+        </w:rPr>
+        <w:tab/>
+      </w:r>
+      <w:r>
+        <w:rPr>
+          <w:rFonts w:ascii="Arial" w:hAnsi="Arial"/>
+        </w:rPr>
+        <w:tab/>
+      </w:r>
+      <w:r>
+        <w:rPr>
+          <w:rFonts w:ascii="Arial" w:hAnsi="Arial"/>
+        </w:rPr>
+        <w:tab/>
+      </w:r>
+      <w:r>
+        <w:rPr>
+          <w:rFonts w:ascii="Arial" w:hAnsi="Arial"/>
+        </w:rPr>
+        <w:tab/>
+        <w:t>&lt;col index="79"&gt;100-55&lt;/col&gt;</w:t>
+      </w:r>
+    </w:p>
+    <w:p>
+      <w:pPr>
+        <w:pStyle w:val="H1bodytext"/>
+        <w:spacing w:after="120"/>
+        <w:rPr>
+          <w:rFonts w:ascii="Arial" w:hAnsi="Arial"/>
+        </w:rPr>
+      </w:pPr>
+      <w:r>
+        <w:rPr>
+          <w:rFonts w:ascii="Arial" w:hAnsi="Arial"/>
+        </w:rPr>
+        <w:tab/>
+      </w:r>
+      <w:r>
+        <w:rPr>
+          <w:rFonts w:ascii="Arial" w:hAnsi="Arial"/>
+        </w:rPr>
+        <w:tab/>
+      </w:r>
+      <w:r>
+        <w:rPr>
+          <w:rFonts w:ascii="Arial" w:hAnsi="Arial"/>
+        </w:rPr>
+        <w:tab/>
+      </w:r>
+      <w:r>
+        <w:rPr>
+          <w:rFonts w:ascii="Arial" w:hAnsi="Arial"/>
+        </w:rPr>
+        <w:tab/>
+        <w:t>&lt;col index="83"&gt;100-57&lt;/col&gt;</w:t>
+      </w:r>
+    </w:p>
+    <w:p>
+      <w:pPr>
+        <w:pStyle w:val="H1bodytext"/>
+        <w:spacing w:after="120"/>
+        <w:rPr>
+          <w:rFonts w:ascii="Arial" w:hAnsi="Arial"/>
+        </w:rPr>
+      </w:pPr>
+      <w:r>
+        <w:rPr>
+          <w:rFonts w:ascii="Arial" w:hAnsi="Arial"/>
+        </w:rPr>
+        <w:tab/>
+      </w:r>
+      <w:r>
+        <w:rPr>
+          <w:rFonts w:ascii="Arial" w:hAnsi="Arial"/>
+        </w:rPr>
+        <w:tab/>
+      </w:r>
+      <w:r>
+        <w:rPr>
+          <w:rFonts w:ascii="Arial" w:hAnsi="Arial"/>
+        </w:rPr>
+        <w:tab/>
+      </w:r>
+      <w:r>
+        <w:rPr>
+          <w:rFonts w:ascii="Arial" w:hAnsi="Arial"/>
+        </w:rPr>
+        <w:tab/>
+        <w:t>&lt;col index="87"&gt;100-59&lt;/col&gt;</w:t>
+      </w:r>
+    </w:p>
+    <w:p>
+      <w:pPr>
+        <w:pStyle w:val="H1bodytext"/>
+        <w:spacing w:after="120"/>
+        <w:rPr>
+          <w:rFonts w:ascii="Arial" w:hAnsi="Arial"/>
+        </w:rPr>
+      </w:pPr>
+      <w:r>
+        <w:rPr>
+          <w:rFonts w:ascii="Arial" w:hAnsi="Arial"/>
+        </w:rPr>
+        <w:tab/>
+      </w:r>
+      <w:r>
+        <w:rPr>
+          <w:rFonts w:ascii="Arial" w:hAnsi="Arial"/>
+        </w:rPr>
+        <w:tab/>
+      </w:r>
+      <w:r>
+        <w:rPr>
+          <w:rFonts w:ascii="Arial" w:hAnsi="Arial"/>
+        </w:rPr>
+        <w:tab/>
+        <w:t>&lt;/cols&gt;</w:t>
+      </w:r>
+    </w:p>
+    <w:p>
+      <w:pPr>
+        <w:pStyle w:val="H1bodytext"/>
+        <w:spacing w:after="120"/>
+        <w:rPr>
+          <w:rFonts w:ascii="Arial" w:hAnsi="Arial"/>
+        </w:rPr>
+      </w:pPr>
+      <w:r>
+        <w:rPr>
+          <w:rFonts w:ascii="Arial" w:hAnsi="Arial"/>
+        </w:rPr>
+        <w:tab/>
+      </w:r>
+      <w:r>
+        <w:rPr>
+          <w:rFonts w:ascii="Arial" w:hAnsi="Arial"/>
+        </w:rPr>
+        <w:tab/>
+        <w:t>&lt;/file&gt;</w:t>
+      </w:r>
+    </w:p>
+    <w:p>
+      <w:pPr>
+        <w:pStyle w:val="H1bodytext"/>
+        <w:spacing w:after="120"/>
+        <w:rPr>
+          <w:rFonts w:ascii="Arial" w:hAnsi="Arial"/>
+        </w:rPr>
+      </w:pPr>
+      <w:r>
+        <w:rPr>
+          <w:rFonts w:ascii="Arial" w:hAnsi="Arial"/>
+        </w:rPr>
+        <w:tab/>
+        <w:t>&lt;/dir&gt;</w:t>
+      </w:r>
+    </w:p>
+    <w:p>
+      <w:pPr>
+        <w:pStyle w:val="H1bodytext"/>
+        <w:spacing w:after="120"/>
+        <w:rPr>
+          <w:rFonts w:ascii="Arial" w:hAnsi="Arial"/>
+        </w:rPr>
+      </w:pPr>
+      <w:r>
+        <w:rPr>
+          <w:rFonts w:ascii="Arial" w:hAnsi="Arial"/>
+        </w:rPr>
+        <w:t>&lt;/root&gt;</w:t>
+      </w:r>
+    </w:p>
+    <w:p>
+      <w:pPr>
+        <w:pStyle w:val="H1bodytext"/>
+        <w:spacing w:after="120"/>
+        <w:rPr>
+          <w:rFonts w:ascii="Arial" w:hAnsi="Arial"/>
+        </w:rPr>
+      </w:pPr>
+    </w:p>
+    <w:p>
+      <w:pPr>
+        <w:pStyle w:val="H1bodytext"/>
+        <w:spacing w:after="120"/>
+        <w:rPr>
+          <w:rFonts w:ascii="Arial" w:hAnsi="Arial"/>
+        </w:rPr>
+      </w:pPr>
+      <w:r>
+        <w:rPr>
+          <w:rFonts w:ascii="Arial" w:hAnsi="Arial"/>
+          <w:u w:val="single"/>
+        </w:rPr>
+        <w:t>Output Files</w:t>
+      </w:r>
+      <w:r>
+        <w:rPr>
+          <w:rFonts w:ascii="Arial" w:hAnsi="Arial"/>
+        </w:rPr>
+        <w:t>:</w:t>
+      </w:r>
+    </w:p>
+    <w:p>
+      <w:pPr>
+        <w:pStyle w:val="H1bodytext"/>
+        <w:spacing w:after="120"/>
+        <w:rPr>
+          <w:rFonts w:ascii="Arial" w:hAnsi="Arial"/>
+        </w:rPr>
+      </w:pPr>
+      <w:r>
+        <w:rPr>
+          <w:rFonts w:ascii="Arial" w:hAnsi="Arial"/>
+        </w:rPr>
+        <w:t>The output file will be named using the original file name plus “_yearly_steps.csv”.  the first line will be location of the original data, second line will be the header with column names, second line will be header with column units. Each line after that will be data.</w:t>
+      </w:r>
+    </w:p>
+    <w:p>
+      <w:pPr>
+        <w:pStyle w:val="H1bodytext"/>
+        <w:spacing w:after="120"/>
+        <w:rPr>
+          <w:rFonts w:ascii="Arial" w:hAnsi="Arial"/>
+        </w:rPr>
+      </w:pPr>
+      <w:r>
+        <w:rPr>
+          <w:rFonts w:ascii="Arial" w:hAnsi="Arial"/>
+        </w:rPr>
+        <w:t>The cumulative output file contains the cumulative data used to calculate the rates for each year in the yearly steps output.  Cumulative</w:t>
+      </w:r>
+      <w:r>
+        <w:rPr>
+          <w:rFonts w:ascii="Arial" w:hAnsi="Arial"/>
+        </w:rPr>
+        <w:t xml:space="preserve"> data</w:t>
+      </w:r>
+      <w:r>
+        <w:rPr>
+          <w:rFonts w:ascii="Arial" w:hAnsi="Arial"/>
+        </w:rPr>
+        <w:t xml:space="preserve"> is used as typically it has a higher precision than </w:t>
+      </w:r>
+      <w:r>
+        <w:rPr>
+          <w:rFonts w:ascii="Arial" w:hAnsi="Arial"/>
+        </w:rPr>
+        <w:t>rate data when coming from STOMP.</w:t>
+      </w:r>
+    </w:p>
+    <w:p>
+      <w:pPr>
+        <w:pStyle w:val="H1bodytext"/>
+        <w:spacing w:after="120"/>
+        <w:rPr>
+          <w:rFonts w:ascii="Arial" w:hAnsi="Arial"/>
+        </w:rPr>
+      </w:pPr>
+      <w:r>
+        <w:rPr>
+          <w:rFonts w:ascii="Arial" w:hAnsi="Arial"/>
+          <w:u w:val="single"/>
+        </w:rPr>
+        <w:t>Tool Runner</w:t>
+      </w:r>
+      <w:r>
+        <w:rPr>
+          <w:rFonts w:ascii="Arial" w:hAnsi="Arial"/>
+        </w:rPr>
+        <w:t>:</w:t>
+      </w:r>
+    </w:p>
+    <w:p>
+      <w:pPr>
+        <w:pStyle w:val="H1bodytext"/>
+        <w:spacing w:after="120"/>
+        <w:rPr>
+          <w:rFonts w:ascii="Arial" w:hAnsi="Arial"/>
+        </w:rPr>
+      </w:pPr>
+      <w:r>
+        <w:rPr>
+          <w:rFonts w:ascii="Arial" w:hAnsi="Arial"/>
+        </w:rPr>
+        <w:t>The following is the shell script configuration</w:t>
+      </w:r>
+      <w:r>
+        <w:rPr>
+          <w:rFonts w:ascii="Arial" w:hAnsi="Arial"/>
+        </w:rPr>
+        <w:t xml:space="preserve"> that will be passed as an argument to the Tool Runner for qualified runs:</w:t>
+      </w:r>
+    </w:p>
+    <w:p>
+      <w:pPr>
+        <w:pStyle w:val="H1bodytext"/>
+        <w:spacing w:after="120"/>
+        <w:rPr>
+          <w:rFonts w:ascii="Arial" w:hAnsi="Arial"/>
+          <w:sz w:val="20"/>
+        </w:rPr>
+      </w:pPr>
+      <w:r>
+        <w:rPr>
+          <w:rFonts w:ascii="Arial" w:hAnsi="Arial"/>
+          <w:sz w:val="20"/>
+        </w:rPr>
+        <w:t>{</w:t>
+      </w:r>
+      <w:r>
+        <w:rPr>
+          <w:rFonts w:ascii="Arial" w:hAnsi="Arial"/>
+          <w:sz w:val="20"/>
+        </w:rPr>
+        <w:t>directory path to repository}</w:t>
+      </w:r>
+      <w:r>
+        <w:rPr>
+          <w:rFonts w:ascii="Arial" w:hAnsi="Arial"/>
+          <w:sz w:val="20"/>
+        </w:rPr>
+        <w:t>\tools</w:t>
+      </w:r>
+      <w:r>
+        <w:rPr>
+          <w:rFonts w:ascii="Arial" w:hAnsi="Arial"/>
+          <w:sz w:val="20"/>
+        </w:rPr>
+        <w:t>\</w:t>
+      </w:r>
+      <w:r>
+        <w:rPr>
+          <w:rFonts w:ascii="Arial" w:hAnsi="Arial"/>
+          <w:sz w:val="20"/>
+        </w:rPr>
+        <w:t>surf_rate_interpolation</w:t>
+      </w:r>
+      <w:r>
+        <w:rPr>
+          <w:rFonts w:ascii="Arial" w:hAnsi="Arial"/>
+          <w:sz w:val="20"/>
+        </w:rPr>
+        <w:t>\</w:t>
+      </w:r>
+      <w:r>
+        <w:rPr>
+          <w:rFonts w:ascii="Arial" w:hAnsi="Arial"/>
+          <w:sz w:val="20"/>
+        </w:rPr>
+        <w:t>win64\</w:t>
+      </w:r>
+      <w:r>
+        <w:rPr>
+          <w:sz w:val="20"/>
+        </w:rPr>
+        <w:t xml:space="preserve"> </w:t>
+      </w:r>
+      <w:r>
+        <w:rPr>
+          <w:rFonts w:ascii="Arial" w:hAnsi="Arial"/>
+          <w:sz w:val="20"/>
+        </w:rPr>
+        <w:t>surf_rate_interp_win_intel_64.exe</w:t>
+      </w:r>
+      <w:r>
+        <w:rPr>
+          <w:rFonts w:ascii="Arial" w:hAnsi="Arial"/>
+          <w:sz w:val="20"/>
+        </w:rPr>
+        <w:t xml:space="preserve"> </w:t>
+      </w:r>
+    </w:p>
+    <w:p>
+      <w:pPr>
+        <w:pStyle w:val="H1bodytext"/>
+        <w:spacing w:after="120"/>
+        <w:rPr>
+          <w:rFonts w:ascii="Arial" w:hAnsi="Arial"/>
+        </w:rPr>
+      </w:pPr>
+      <w:r>
+        <w:rPr>
+          <w:rFonts w:ascii="Arial" w:hAnsi="Arial"/>
+          <w:u w:val="single"/>
+        </w:rPr>
+        <w:t>Code Review</w:t>
+      </w:r>
+      <w:r>
+        <w:rPr>
+          <w:rFonts w:ascii="Arial" w:hAnsi="Arial"/>
+        </w:rPr>
+        <w:t>:</w:t>
+      </w:r>
+    </w:p>
+    <w:p>
+      <w:pPr>
+        <w:pStyle w:val="H1bodytext"/>
+        <w:spacing w:after="120"/>
+        <w:rPr>
+          <w:rFonts w:ascii="Arial" w:hAnsi="Arial"/>
+        </w:rPr>
+      </w:pPr>
+      <w:r>
+        <w:rPr>
+          <w:rFonts w:ascii="Arial" w:hAnsi="Arial"/>
+        </w:rPr>
+        <w:t>Sara Lindberg performed a code review on May 15, 2020. No impacts to other repository tools or library dependencies were identified for the SRI.</w:t>
+      </w:r>
+    </w:p>
+    <w:p>
+      <w:pPr>
+        <w:pStyle w:val="Heading1"/>
+      </w:pPr>
+      <w:r>
+        <w:t>Requirements Traceability Matrix</w:t>
+      </w:r>
+    </w:p>
+    <w:p>
+      <w:pPr>
+        <w:pStyle w:val="H1bodytext"/>
+        <w:spacing w:after="120"/>
+        <w:rPr>
+          <w:rFonts w:ascii="Arial" w:hAnsi="Arial"/>
+        </w:rPr>
+      </w:pPr>
+      <w:bookmarkStart w:id="29" w:name="_Hlk24021851"/>
       <w:r>
         <w:rPr>
           <w:rFonts w:ascii="Arial" w:hAnsi="Arial" w:cs="Arial"/>
@@ -2612,8 +4493,8 @@
             <w:pPr>
               <w:pStyle w:val="Table"/>
             </w:pPr>
-            <w:bookmarkStart w:id="3" w:name="_Ref33083555"/>
-            <w:bookmarkEnd w:id="2"/>
+            <w:bookmarkStart w:id="30" w:name="_Ref33083555"/>
+            <w:bookmarkEnd w:id="29"/>
             <w:r>
               <w:t xml:space="preserve">Table </w:t>
             </w:r>
@@ -2625,7 +4506,7 @@
                 <w:t>1</w:t>
               </w:r>
             </w:fldSimple>
-            <w:bookmarkEnd w:id="3"/>
+            <w:bookmarkEnd w:id="30"/>
           </w:p>
           <w:p>
             <w:pPr>
@@ -2859,6 +4740,7 @@
                 <w:rFonts w:ascii="Arial" w:hAnsi="Arial"/>
                 <w:sz w:val="20"/>
               </w:rPr>
+              <w:lastRenderedPageBreak/>
               <w:t>FR-</w:t>
             </w:r>
             <w:r>
@@ -3253,7 +5135,6 @@
                 <w:rFonts w:ascii="Arial" w:hAnsi="Arial"/>
                 <w:sz w:val="20"/>
               </w:rPr>
-              <w:lastRenderedPageBreak/>
               <w:t>FR-4</w:t>
             </w:r>
             <w:r>
@@ -4003,6 +5884,7 @@
         <w:pStyle w:val="Heading1"/>
       </w:pPr>
       <w:r>
+        <w:lastRenderedPageBreak/>
         <w:t xml:space="preserve">Installation </w:t>
       </w:r>
       <w:r>
@@ -4201,7 +6083,7 @@
                 <w:sz w:val="20"/>
               </w:rPr>
             </w:pPr>
-            <w:bookmarkStart w:id="4" w:name="_Hlk40727465"/>
+            <w:bookmarkStart w:id="31" w:name="_Hlk40727465"/>
             <w:r>
               <w:t xml:space="preserve">Table </w:t>
             </w:r>
@@ -4251,52 +6133,7 @@
                     <w:bCs/>
                     <w:szCs w:val="22"/>
                   </w:rPr>
-                  <w:t>S</w:t>
-                </w:r>
-                <w:r>
-                  <w:rPr>
-                    <w:rFonts w:ascii="Arial" w:hAnsi="Arial"/>
-                    <w:b/>
-                    <w:bCs/>
-                    <w:szCs w:val="22"/>
-                  </w:rPr>
-                  <w:t xml:space="preserve">urface </w:t>
-                </w:r>
-                <w:r>
-                  <w:rPr>
-                    <w:rFonts w:ascii="Arial" w:hAnsi="Arial"/>
-                    <w:b/>
-                    <w:bCs/>
-                    <w:szCs w:val="22"/>
-                  </w:rPr>
-                  <w:t>R</w:t>
-                </w:r>
-                <w:r>
-                  <w:rPr>
-                    <w:rFonts w:ascii="Arial" w:hAnsi="Arial"/>
-                    <w:b/>
-                    <w:bCs/>
-                    <w:szCs w:val="22"/>
-                  </w:rPr>
-                  <w:t xml:space="preserve">ate </w:t>
-                </w:r>
-                <w:r>
-                  <w:rPr>
-                    <w:rFonts w:ascii="Arial" w:hAnsi="Arial"/>
-                    <w:b/>
-                    <w:bCs/>
-                    <w:szCs w:val="22"/>
-                  </w:rPr>
-                  <w:t>I</w:t>
-                </w:r>
-                <w:r>
-                  <w:rPr>
-                    <w:rFonts w:ascii="Arial" w:hAnsi="Arial"/>
-                    <w:b/>
-                    <w:bCs/>
-                    <w:szCs w:val="22"/>
-                  </w:rPr>
-                  <w:t>nterpolator</w:t>
+                  <w:t>Surface Rate Interpolator</w:t>
                 </w:r>
               </w:sdtContent>
             </w:sdt>
@@ -4871,7 +6708,6 @@
                 <w:rFonts w:ascii="Arial" w:hAnsi="Arial"/>
                 <w:sz w:val="20"/>
               </w:rPr>
-              <w:lastRenderedPageBreak/>
               <w:t>1</w:t>
             </w:r>
           </w:p>
@@ -4911,30 +6747,14 @@
                 <w:rFonts w:ascii="Arial" w:hAnsi="Arial"/>
                 <w:sz w:val="20"/>
               </w:rPr>
-              <w:t xml:space="preserve">the </w:t>
-            </w:r>
-            <w:proofErr w:type="gramStart"/>
-            <w:r>
-              <w:rPr>
-                <w:rFonts w:ascii="Arial" w:hAnsi="Arial"/>
-                <w:sz w:val="20"/>
-              </w:rPr>
-              <w:t xml:space="preserve">tool  </w:t>
-            </w:r>
-            <w:r>
-              <w:rPr>
-                <w:rFonts w:ascii="Arial" w:hAnsi="Arial"/>
-                <w:sz w:val="20"/>
-              </w:rPr>
-              <w:t>by</w:t>
-            </w:r>
-            <w:proofErr w:type="gramEnd"/>
-            <w:r>
-              <w:rPr>
-                <w:rFonts w:ascii="Arial" w:hAnsi="Arial"/>
-                <w:sz w:val="20"/>
-              </w:rPr>
-              <w:t xml:space="preserve"> entering the following command </w:t>
+              <w:t xml:space="preserve">the tool  </w:t>
+            </w:r>
+            <w:r>
+              <w:rPr>
+                <w:rFonts w:ascii="Arial" w:hAnsi="Arial"/>
+                <w:sz w:val="20"/>
+              </w:rPr>
+              <w:t xml:space="preserve">by entering the following command </w:t>
             </w:r>
             <w:r>
               <w:rPr>
@@ -5177,7 +6997,7 @@
           </w:p>
         </w:tc>
       </w:tr>
-      <w:bookmarkEnd w:id="4"/>
+      <w:bookmarkEnd w:id="31"/>
     </w:tbl>
     <w:p>
       <w:pPr>
@@ -5636,59 +7456,15 @@
                 <w:b/>
                 <w:sz w:val="20"/>
               </w:rPr>
-              <w:t>OLIVE\\CAVE\CA-CIE-Tools-</w:t>
-            </w:r>
-            <w:proofErr w:type="spellStart"/>
-            <w:r>
-              <w:rPr>
-                <w:rFonts w:ascii="Arial" w:hAnsi="Arial"/>
-                <w:b/>
-                <w:sz w:val="20"/>
-              </w:rPr>
-              <w:t>TestEnv</w:t>
-            </w:r>
-            <w:proofErr w:type="spellEnd"/>
-            <w:r>
-              <w:rPr>
-                <w:rFonts w:ascii="Arial" w:hAnsi="Arial"/>
-                <w:b/>
-                <w:sz w:val="20"/>
-              </w:rPr>
-              <w:t>\</w:t>
-            </w:r>
-            <w:proofErr w:type="spellStart"/>
-            <w:r>
-              <w:rPr>
-                <w:rFonts w:ascii="Arial" w:hAnsi="Arial"/>
-                <w:b/>
-                <w:sz w:val="20"/>
-              </w:rPr>
-              <w:t>SZ_surf_conv</w:t>
-            </w:r>
-            <w:proofErr w:type="spellEnd"/>
-            <w:r>
-              <w:rPr>
-                <w:rFonts w:ascii="Arial" w:hAnsi="Arial"/>
-                <w:b/>
-                <w:sz w:val="20"/>
-              </w:rPr>
-              <w:t>\SRI Test\</w:t>
-            </w:r>
-            <w:r>
-              <w:rPr>
-                <w:rFonts w:ascii="Arial" w:hAnsi="Arial"/>
-                <w:b/>
-                <w:sz w:val="20"/>
-              </w:rPr>
-              <w:t xml:space="preserve"> </w:t>
-            </w:r>
-            <w:r>
-              <w:rPr>
-                <w:rFonts w:ascii="Arial" w:hAnsi="Arial"/>
-                <w:b/>
-                <w:sz w:val="20"/>
-              </w:rPr>
-              <w:t>AT-</w:t>
+              <w:t>OLIVE\\CAVE\CA-CIE-Tools-TestEnv\SZ_surf_conv\SRI Test\</w:t>
+            </w:r>
+            <w:r>
+              <w:rPr>
+                <w:rFonts w:ascii="Arial" w:hAnsi="Arial"/>
+                <w:b/>
+                <w:sz w:val="20"/>
+              </w:rPr>
+              <w:t xml:space="preserve"> AT-</w:t>
             </w:r>
             <w:r>
               <w:rPr>
@@ -5906,7 +7682,7 @@
                 <w:sz w:val="20"/>
               </w:rPr>
             </w:pPr>
-            <w:bookmarkStart w:id="5" w:name="_Hlk39742127"/>
+            <w:bookmarkStart w:id="32" w:name="_Hlk39742127"/>
             <w:r>
               <w:rPr>
                 <w:rFonts w:ascii="Arial" w:hAnsi="Arial"/>
@@ -6202,15 +7978,7 @@
                 <w:rFonts w:ascii="Arial" w:hAnsi="Arial"/>
                 <w:sz w:val="20"/>
               </w:rPr>
-              <w:t>[test_</w:t>
-            </w:r>
-            <w:proofErr w:type="gramStart"/>
-            <w:r>
-              <w:rPr>
-                <w:rFonts w:ascii="Arial" w:hAnsi="Arial"/>
-                <w:sz w:val="20"/>
-              </w:rPr>
-              <w:t>directory]\AT-1\</w:t>
+              <w:t>[test_directory]\AT-1\</w:t>
             </w:r>
             <w:r>
               <w:rPr>
@@ -6233,7 +8001,6 @@
               </w:rPr>
               <w:t>_multi_times_subset.srf</w:t>
             </w:r>
-            <w:proofErr w:type="gramEnd"/>
           </w:p>
         </w:tc>
       </w:tr>
@@ -6318,6 +8085,7 @@
                 <w:rFonts w:ascii="Arial" w:hAnsi="Arial"/>
                 <w:sz w:val="20"/>
               </w:rPr>
+              <w:lastRenderedPageBreak/>
               <w:t>6</w:t>
             </w:r>
           </w:p>
@@ -6412,7 +8180,7 @@
           </w:p>
         </w:tc>
       </w:tr>
-      <w:bookmarkEnd w:id="5"/>
+      <w:bookmarkEnd w:id="32"/>
     </w:tbl>
     <w:p>
       <w:pPr>
@@ -6462,7 +8230,6 @@
               <w:pStyle w:val="Table"/>
             </w:pPr>
             <w:r>
-              <w:lastRenderedPageBreak/>
               <w:t xml:space="preserve">Table </w:t>
             </w:r>
             <w:fldSimple w:instr=" SEQ Table \* ARABIC ">
@@ -6647,7 +8414,6 @@
             <w:r>
               <w:t xml:space="preserve"> </w:t>
             </w:r>
-            <w:proofErr w:type="gramStart"/>
             <w:r>
               <w:rPr>
                 <w:rFonts w:ascii="Arial" w:hAnsi="Arial"/>
@@ -6670,16 +8436,7 @@
                 <w:b/>
                 <w:sz w:val="20"/>
               </w:rPr>
-              <w:t xml:space="preserve"> –</w:t>
-            </w:r>
-            <w:proofErr w:type="gramEnd"/>
-            <w:r>
-              <w:rPr>
-                <w:rFonts w:ascii="Arial" w:hAnsi="Arial"/>
-                <w:b/>
-                <w:sz w:val="20"/>
-              </w:rPr>
-              <w:t xml:space="preserve"> AT-</w:t>
+              <w:t xml:space="preserve"> – AT-</w:t>
             </w:r>
             <w:r>
               <w:rPr>
@@ -6869,59 +8626,15 @@
                 <w:b/>
                 <w:sz w:val="20"/>
               </w:rPr>
-              <w:t>OLIVE\\CAVE\CA-CIE-Tools-</w:t>
-            </w:r>
-            <w:proofErr w:type="spellStart"/>
-            <w:r>
-              <w:rPr>
-                <w:rFonts w:ascii="Arial" w:hAnsi="Arial"/>
-                <w:b/>
-                <w:sz w:val="20"/>
-              </w:rPr>
-              <w:t>TestEnv</w:t>
-            </w:r>
-            <w:proofErr w:type="spellEnd"/>
-            <w:r>
-              <w:rPr>
-                <w:rFonts w:ascii="Arial" w:hAnsi="Arial"/>
-                <w:b/>
-                <w:sz w:val="20"/>
-              </w:rPr>
-              <w:t>\</w:t>
-            </w:r>
-            <w:proofErr w:type="spellStart"/>
-            <w:r>
-              <w:rPr>
-                <w:rFonts w:ascii="Arial" w:hAnsi="Arial"/>
-                <w:b/>
-                <w:sz w:val="20"/>
-              </w:rPr>
-              <w:t>SZ_surf_conv</w:t>
-            </w:r>
-            <w:proofErr w:type="spellEnd"/>
-            <w:r>
-              <w:rPr>
-                <w:rFonts w:ascii="Arial" w:hAnsi="Arial"/>
-                <w:b/>
-                <w:sz w:val="20"/>
-              </w:rPr>
-              <w:t>\SRI Test\</w:t>
-            </w:r>
-            <w:r>
-              <w:rPr>
-                <w:rFonts w:ascii="Arial" w:hAnsi="Arial"/>
-                <w:b/>
-                <w:sz w:val="20"/>
-              </w:rPr>
-              <w:t xml:space="preserve"> </w:t>
-            </w:r>
-            <w:r>
-              <w:rPr>
-                <w:rFonts w:ascii="Arial" w:hAnsi="Arial"/>
-                <w:b/>
-                <w:sz w:val="20"/>
-              </w:rPr>
-              <w:t>AT-</w:t>
+              <w:t>OLIVE\\CAVE\CA-CIE-Tools-TestEnv\SZ_surf_conv\SRI Test\</w:t>
+            </w:r>
+            <w:r>
+              <w:rPr>
+                <w:rFonts w:ascii="Arial" w:hAnsi="Arial"/>
+                <w:b/>
+                <w:sz w:val="20"/>
+              </w:rPr>
+              <w:t xml:space="preserve"> AT-</w:t>
             </w:r>
             <w:r>
               <w:rPr>
@@ -7439,15 +9152,7 @@
                 <w:rFonts w:ascii="Arial" w:hAnsi="Arial"/>
                 <w:sz w:val="20"/>
               </w:rPr>
-              <w:t>[test_</w:t>
-            </w:r>
-            <w:proofErr w:type="gramStart"/>
-            <w:r>
-              <w:rPr>
-                <w:rFonts w:ascii="Arial" w:hAnsi="Arial"/>
-                <w:sz w:val="20"/>
-              </w:rPr>
-              <w:t>directory]\AT-2\</w:t>
+              <w:t>[test_directory]\AT-2\</w:t>
             </w:r>
             <w:r>
               <w:rPr>
@@ -7470,7 +9175,6 @@
               </w:rPr>
               <w:t>_multi_times_subset.csv</w:t>
             </w:r>
-            <w:proofErr w:type="gramEnd"/>
           </w:p>
         </w:tc>
       </w:tr>
@@ -7661,23 +9365,7 @@
                 <w:rFonts w:ascii="Arial" w:hAnsi="Arial"/>
                 <w:sz w:val="20"/>
               </w:rPr>
-              <w:t xml:space="preserve"> SRI currently only recognizes prefix “</w:t>
-            </w:r>
-            <w:proofErr w:type="spellStart"/>
-            <w:r>
-              <w:rPr>
-                <w:rFonts w:ascii="Arial" w:hAnsi="Arial"/>
-                <w:sz w:val="20"/>
-              </w:rPr>
-              <w:t>modflow</w:t>
-            </w:r>
-            <w:proofErr w:type="spellEnd"/>
-            <w:r>
-              <w:rPr>
-                <w:rFonts w:ascii="Arial" w:hAnsi="Arial"/>
-                <w:sz w:val="20"/>
-              </w:rPr>
-              <w:t>_” as being a grid coordinate.</w:t>
+              <w:t xml:space="preserve"> SRI currently only recognizes prefix “modflow_” as being a grid coordinate.</w:t>
             </w:r>
           </w:p>
         </w:tc>
@@ -8117,59 +9805,15 @@
                 <w:b/>
                 <w:sz w:val="20"/>
               </w:rPr>
-              <w:t>OLIVE\\CAVE\CA-CIE-Tools-</w:t>
-            </w:r>
-            <w:proofErr w:type="spellStart"/>
-            <w:r>
-              <w:rPr>
-                <w:rFonts w:ascii="Arial" w:hAnsi="Arial"/>
-                <w:b/>
-                <w:sz w:val="20"/>
-              </w:rPr>
-              <w:t>TestEnv</w:t>
-            </w:r>
-            <w:proofErr w:type="spellEnd"/>
-            <w:r>
-              <w:rPr>
-                <w:rFonts w:ascii="Arial" w:hAnsi="Arial"/>
-                <w:b/>
-                <w:sz w:val="20"/>
-              </w:rPr>
-              <w:t>\</w:t>
-            </w:r>
-            <w:proofErr w:type="spellStart"/>
-            <w:r>
-              <w:rPr>
-                <w:rFonts w:ascii="Arial" w:hAnsi="Arial"/>
-                <w:b/>
-                <w:sz w:val="20"/>
-              </w:rPr>
-              <w:t>SZ_surf_conv</w:t>
-            </w:r>
-            <w:proofErr w:type="spellEnd"/>
-            <w:r>
-              <w:rPr>
-                <w:rFonts w:ascii="Arial" w:hAnsi="Arial"/>
-                <w:b/>
-                <w:sz w:val="20"/>
-              </w:rPr>
-              <w:t>\SRI Test\</w:t>
-            </w:r>
-            <w:r>
-              <w:rPr>
-                <w:rFonts w:ascii="Arial" w:hAnsi="Arial"/>
-                <w:b/>
-                <w:sz w:val="20"/>
-              </w:rPr>
-              <w:t xml:space="preserve"> </w:t>
-            </w:r>
-            <w:r>
-              <w:rPr>
-                <w:rFonts w:ascii="Arial" w:hAnsi="Arial"/>
-                <w:b/>
-                <w:sz w:val="20"/>
-              </w:rPr>
-              <w:t>AT-</w:t>
+              <w:t>OLIVE\\CAVE\CA-CIE-Tools-TestEnv\SZ_surf_conv\SRI Test\</w:t>
+            </w:r>
+            <w:r>
+              <w:rPr>
+                <w:rFonts w:ascii="Arial" w:hAnsi="Arial"/>
+                <w:b/>
+                <w:sz w:val="20"/>
+              </w:rPr>
+              <w:t xml:space="preserve"> AT-</w:t>
             </w:r>
             <w:r>
               <w:rPr>
@@ -8382,13 +10026,12 @@
                 <w:sz w:val="20"/>
               </w:rPr>
             </w:pPr>
-            <w:bookmarkStart w:id="6" w:name="_Hlk39742993"/>
-            <w:r>
-              <w:rPr>
-                <w:rFonts w:ascii="Arial" w:hAnsi="Arial"/>
-                <w:sz w:val="20"/>
-              </w:rPr>
-              <w:lastRenderedPageBreak/>
+            <w:bookmarkStart w:id="33" w:name="_Hlk39742993"/>
+            <w:r>
+              <w:rPr>
+                <w:rFonts w:ascii="Arial" w:hAnsi="Arial"/>
+                <w:sz w:val="20"/>
+              </w:rPr>
               <w:t>1</w:t>
             </w:r>
           </w:p>
@@ -8513,7 +10156,7 @@
           </w:p>
         </w:tc>
       </w:tr>
-      <w:bookmarkEnd w:id="6"/>
+      <w:bookmarkEnd w:id="33"/>
       <w:tr>
         <w:trPr>
           <w:trHeight w:val="494"/>
@@ -8681,31 +10324,7 @@
                 <w:rFonts w:ascii="Arial" w:hAnsi="Arial"/>
                 <w:sz w:val="20"/>
               </w:rPr>
-              <w:t>[</w:t>
-            </w:r>
-            <w:proofErr w:type="spellStart"/>
-            <w:r>
-              <w:rPr>
-                <w:rFonts w:ascii="Arial" w:hAnsi="Arial"/>
-                <w:sz w:val="20"/>
-              </w:rPr>
-              <w:t>test_</w:t>
-            </w:r>
-            <w:proofErr w:type="gramStart"/>
-            <w:r>
-              <w:rPr>
-                <w:rFonts w:ascii="Arial" w:hAnsi="Arial"/>
-                <w:sz w:val="20"/>
-              </w:rPr>
-              <w:t>directory</w:t>
-            </w:r>
-            <w:proofErr w:type="spellEnd"/>
-            <w:r>
-              <w:rPr>
-                <w:rFonts w:ascii="Arial" w:hAnsi="Arial"/>
-                <w:sz w:val="20"/>
-              </w:rPr>
-              <w:t>]\AT-3\</w:t>
+              <w:t>[test_directory]\AT-3\</w:t>
             </w:r>
             <w:r>
               <w:rPr>
@@ -8714,7 +10333,6 @@
               </w:rPr>
               <w:t>tab_i-129_test_data_3_subset.dat</w:t>
             </w:r>
-            <w:proofErr w:type="gramEnd"/>
           </w:p>
         </w:tc>
       </w:tr>
@@ -8974,7 +10592,7 @@
             <w:pPr>
               <w:pStyle w:val="Table"/>
             </w:pPr>
-            <w:bookmarkStart w:id="7" w:name="_Hlk39744809"/>
+            <w:bookmarkStart w:id="34" w:name="_Hlk39744809"/>
             <w:r>
               <w:t>Table 6</w:t>
             </w:r>
@@ -9324,59 +10942,15 @@
                 <w:b/>
                 <w:sz w:val="20"/>
               </w:rPr>
-              <w:t>OLIVE\\CAVE\CA-CIE-Tools-</w:t>
-            </w:r>
-            <w:proofErr w:type="spellStart"/>
-            <w:r>
-              <w:rPr>
-                <w:rFonts w:ascii="Arial" w:hAnsi="Arial"/>
-                <w:b/>
-                <w:sz w:val="20"/>
-              </w:rPr>
-              <w:t>TestEnv</w:t>
-            </w:r>
-            <w:proofErr w:type="spellEnd"/>
-            <w:r>
-              <w:rPr>
-                <w:rFonts w:ascii="Arial" w:hAnsi="Arial"/>
-                <w:b/>
-                <w:sz w:val="20"/>
-              </w:rPr>
-              <w:t>\</w:t>
-            </w:r>
-            <w:proofErr w:type="spellStart"/>
-            <w:r>
-              <w:rPr>
-                <w:rFonts w:ascii="Arial" w:hAnsi="Arial"/>
-                <w:b/>
-                <w:sz w:val="20"/>
-              </w:rPr>
-              <w:t>SZ_surf_conv</w:t>
-            </w:r>
-            <w:proofErr w:type="spellEnd"/>
-            <w:r>
-              <w:rPr>
-                <w:rFonts w:ascii="Arial" w:hAnsi="Arial"/>
-                <w:b/>
-                <w:sz w:val="20"/>
-              </w:rPr>
-              <w:t>\SRI Test\</w:t>
-            </w:r>
-            <w:r>
-              <w:rPr>
-                <w:rFonts w:ascii="Arial" w:hAnsi="Arial"/>
-                <w:b/>
-                <w:sz w:val="20"/>
-              </w:rPr>
-              <w:t xml:space="preserve"> </w:t>
-            </w:r>
-            <w:r>
-              <w:rPr>
-                <w:rFonts w:ascii="Arial" w:hAnsi="Arial"/>
-                <w:b/>
-                <w:sz w:val="20"/>
-              </w:rPr>
-              <w:t>AT-</w:t>
+              <w:t>OLIVE\\CAVE\CA-CIE-Tools-TestEnv\SZ_surf_conv\SRI Test\</w:t>
+            </w:r>
+            <w:r>
+              <w:rPr>
+                <w:rFonts w:ascii="Arial" w:hAnsi="Arial"/>
+                <w:b/>
+                <w:sz w:val="20"/>
+              </w:rPr>
+              <w:t xml:space="preserve"> AT-</w:t>
             </w:r>
             <w:r>
               <w:rPr>
@@ -9594,6 +11168,7 @@
                 <w:rFonts w:ascii="Arial" w:hAnsi="Arial"/>
                 <w:sz w:val="20"/>
               </w:rPr>
+              <w:lastRenderedPageBreak/>
               <w:t>1</w:t>
             </w:r>
           </w:p>
@@ -9743,7 +11318,6 @@
                 <w:rFonts w:ascii="Arial" w:hAnsi="Arial"/>
                 <w:sz w:val="20"/>
               </w:rPr>
-              <w:lastRenderedPageBreak/>
               <w:t>2</w:t>
             </w:r>
           </w:p>
@@ -9888,31 +11462,7 @@
                 <w:rFonts w:ascii="Arial" w:hAnsi="Arial"/>
                 <w:sz w:val="20"/>
               </w:rPr>
-              <w:t>[</w:t>
-            </w:r>
-            <w:proofErr w:type="spellStart"/>
-            <w:r>
-              <w:rPr>
-                <w:rFonts w:ascii="Arial" w:hAnsi="Arial"/>
-                <w:sz w:val="20"/>
-              </w:rPr>
-              <w:t>test_</w:t>
-            </w:r>
-            <w:proofErr w:type="gramStart"/>
-            <w:r>
-              <w:rPr>
-                <w:rFonts w:ascii="Arial" w:hAnsi="Arial"/>
-                <w:sz w:val="20"/>
-              </w:rPr>
-              <w:t>directory</w:t>
-            </w:r>
-            <w:proofErr w:type="spellEnd"/>
-            <w:r>
-              <w:rPr>
-                <w:rFonts w:ascii="Arial" w:hAnsi="Arial"/>
-                <w:sz w:val="20"/>
-              </w:rPr>
-              <w:t>]\AT-4\</w:t>
+              <w:t>[test_directory]\AT-4\</w:t>
             </w:r>
             <w:r>
               <w:rPr>
@@ -9935,7 +11485,6 @@
               </w:rPr>
               <w:t>_subset.dat</w:t>
             </w:r>
-            <w:proofErr w:type="gramEnd"/>
           </w:p>
         </w:tc>
       </w:tr>
@@ -10183,23 +11732,7 @@
                 <w:rFonts w:ascii="Arial" w:hAnsi="Arial"/>
                 <w:sz w:val="20"/>
               </w:rPr>
-              <w:t xml:space="preserve">Click “Browse” next to “out </w:t>
-            </w:r>
-            <w:proofErr w:type="spellStart"/>
-            <w:r>
-              <w:rPr>
-                <w:rFonts w:ascii="Arial" w:hAnsi="Arial"/>
-                <w:sz w:val="20"/>
-              </w:rPr>
-              <w:t>dir</w:t>
-            </w:r>
-            <w:proofErr w:type="spellEnd"/>
-            <w:r>
-              <w:rPr>
-                <w:rFonts w:ascii="Arial" w:hAnsi="Arial"/>
-                <w:sz w:val="20"/>
-              </w:rPr>
-              <w:t>:”</w:t>
+              <w:t>Click “Browse” next to “out dir:”</w:t>
             </w:r>
           </w:p>
         </w:tc>
@@ -10261,33 +11794,8 @@
                 <w:rFonts w:ascii="Arial" w:hAnsi="Arial"/>
                 <w:sz w:val="20"/>
               </w:rPr>
-              <w:t>[</w:t>
-            </w:r>
-            <w:proofErr w:type="spellStart"/>
-            <w:r>
-              <w:rPr>
-                <w:rFonts w:ascii="Arial" w:hAnsi="Arial"/>
-                <w:sz w:val="20"/>
-              </w:rPr>
-              <w:t>test_</w:t>
-            </w:r>
-            <w:proofErr w:type="gramStart"/>
-            <w:r>
-              <w:rPr>
-                <w:rFonts w:ascii="Arial" w:hAnsi="Arial"/>
-                <w:sz w:val="20"/>
-              </w:rPr>
-              <w:t>directory</w:t>
-            </w:r>
-            <w:proofErr w:type="spellEnd"/>
-            <w:r>
-              <w:rPr>
-                <w:rFonts w:ascii="Arial" w:hAnsi="Arial"/>
-                <w:sz w:val="20"/>
-              </w:rPr>
-              <w:t>]\AT-4\output</w:t>
-            </w:r>
-            <w:proofErr w:type="gramEnd"/>
+              <w:t>[test_directory]\AT-4\output</w:t>
+            </w:r>
           </w:p>
         </w:tc>
       </w:tr>
@@ -10567,23 +12075,13 @@
               </w:rPr>
               <w:t>{</w:t>
             </w:r>
-            <w:proofErr w:type="spellStart"/>
-            <w:r>
-              <w:rPr>
-                <w:rFonts w:ascii="Arial" w:hAnsi="Arial"/>
-                <w:sz w:val="20"/>
-              </w:rPr>
-              <w:t>input_file_</w:t>
-            </w:r>
-            <w:proofErr w:type="gramStart"/>
-            <w:r>
-              <w:rPr>
-                <w:rFonts w:ascii="Arial" w:hAnsi="Arial"/>
-                <w:sz w:val="20"/>
-              </w:rPr>
-              <w:t>name</w:t>
-            </w:r>
-            <w:proofErr w:type="spellEnd"/>
+            <w:r>
+              <w:rPr>
+                <w:rFonts w:ascii="Arial" w:hAnsi="Arial"/>
+                <w:sz w:val="20"/>
+              </w:rPr>
+              <w:t>input_file_name</w:t>
+            </w:r>
             <w:r>
               <w:rPr>
                 <w:rFonts w:ascii="Arial" w:hAnsi="Arial"/>
@@ -10598,7 +12096,6 @@
               </w:rPr>
               <w:t>_yearly_steps.csv</w:t>
             </w:r>
-            <w:proofErr w:type="gramEnd"/>
             <w:r>
               <w:rPr>
                 <w:rFonts w:ascii="Arial" w:hAnsi="Arial"/>
@@ -10622,17 +12119,8 @@
                 <w:rFonts w:ascii="Arial" w:hAnsi="Arial"/>
                 <w:sz w:val="20"/>
               </w:rPr>
-              <w:t>{input_file_</w:t>
-            </w:r>
-            <w:proofErr w:type="gramStart"/>
-            <w:r>
-              <w:rPr>
-                <w:rFonts w:ascii="Arial" w:hAnsi="Arial"/>
-                <w:sz w:val="20"/>
-              </w:rPr>
-              <w:t>name}_cumulative.csv</w:t>
-            </w:r>
-            <w:proofErr w:type="gramEnd"/>
+              <w:t>{input_file_name}_cumulative.csv</w:t>
+            </w:r>
           </w:p>
         </w:tc>
         <w:tc>
@@ -10764,7 +12252,7 @@
           </w:p>
         </w:tc>
       </w:tr>
-      <w:bookmarkEnd w:id="7"/>
+      <w:bookmarkEnd w:id="34"/>
     </w:tbl>
     <w:p>
       <w:pPr>
@@ -10824,7 +12312,6 @@
               <w:pStyle w:val="Table"/>
             </w:pPr>
             <w:r>
-              <w:lastRenderedPageBreak/>
               <w:t xml:space="preserve">Table </w:t>
             </w:r>
             <w:r>
@@ -11184,59 +12671,15 @@
                 <w:b/>
                 <w:sz w:val="20"/>
               </w:rPr>
-              <w:t>OLIVE\\CAVE\CA-CIE-Tools-</w:t>
-            </w:r>
-            <w:proofErr w:type="spellStart"/>
-            <w:r>
-              <w:rPr>
-                <w:rFonts w:ascii="Arial" w:hAnsi="Arial"/>
-                <w:b/>
-                <w:sz w:val="20"/>
-              </w:rPr>
-              <w:t>TestEnv</w:t>
-            </w:r>
-            <w:proofErr w:type="spellEnd"/>
-            <w:r>
-              <w:rPr>
-                <w:rFonts w:ascii="Arial" w:hAnsi="Arial"/>
-                <w:b/>
-                <w:sz w:val="20"/>
-              </w:rPr>
-              <w:t>\</w:t>
-            </w:r>
-            <w:proofErr w:type="spellStart"/>
-            <w:r>
-              <w:rPr>
-                <w:rFonts w:ascii="Arial" w:hAnsi="Arial"/>
-                <w:b/>
-                <w:sz w:val="20"/>
-              </w:rPr>
-              <w:t>SZ_surf_conv</w:t>
-            </w:r>
-            <w:proofErr w:type="spellEnd"/>
-            <w:r>
-              <w:rPr>
-                <w:rFonts w:ascii="Arial" w:hAnsi="Arial"/>
-                <w:b/>
-                <w:sz w:val="20"/>
-              </w:rPr>
-              <w:t>\SRI Test\</w:t>
-            </w:r>
-            <w:r>
-              <w:rPr>
-                <w:rFonts w:ascii="Arial" w:hAnsi="Arial"/>
-                <w:b/>
-                <w:sz w:val="20"/>
-              </w:rPr>
-              <w:t xml:space="preserve"> </w:t>
-            </w:r>
-            <w:r>
-              <w:rPr>
-                <w:rFonts w:ascii="Arial" w:hAnsi="Arial"/>
-                <w:b/>
-                <w:sz w:val="20"/>
-              </w:rPr>
-              <w:t>AT-</w:t>
+              <w:t>OLIVE\\CAVE\CA-CIE-Tools-TestEnv\SZ_surf_conv\SRI Test\</w:t>
+            </w:r>
+            <w:r>
+              <w:rPr>
+                <w:rFonts w:ascii="Arial" w:hAnsi="Arial"/>
+                <w:b/>
+                <w:sz w:val="20"/>
+              </w:rPr>
+              <w:t xml:space="preserve"> AT-</w:t>
             </w:r>
             <w:r>
               <w:rPr>
@@ -11747,31 +13190,7 @@
                 <w:rFonts w:ascii="Arial" w:hAnsi="Arial"/>
                 <w:sz w:val="20"/>
               </w:rPr>
-              <w:t>[</w:t>
-            </w:r>
-            <w:proofErr w:type="spellStart"/>
-            <w:r>
-              <w:rPr>
-                <w:rFonts w:ascii="Arial" w:hAnsi="Arial"/>
-                <w:sz w:val="20"/>
-              </w:rPr>
-              <w:t>test_</w:t>
-            </w:r>
-            <w:proofErr w:type="gramStart"/>
-            <w:r>
-              <w:rPr>
-                <w:rFonts w:ascii="Arial" w:hAnsi="Arial"/>
-                <w:sz w:val="20"/>
-              </w:rPr>
-              <w:t>directory</w:t>
-            </w:r>
-            <w:proofErr w:type="spellEnd"/>
-            <w:r>
-              <w:rPr>
-                <w:rFonts w:ascii="Arial" w:hAnsi="Arial"/>
-                <w:sz w:val="20"/>
-              </w:rPr>
-              <w:t>]\AT-5\</w:t>
+              <w:t>[test_directory]\AT-5\</w:t>
             </w:r>
             <w:r>
               <w:rPr>
@@ -11780,7 +13199,6 @@
               </w:rPr>
               <w:t>tab_i-129_test_data_2_column_subset.dat</w:t>
             </w:r>
-            <w:proofErr w:type="gramEnd"/>
           </w:p>
         </w:tc>
       </w:tr>
@@ -12069,7 +13487,7 @@
                 <w:sz w:val="20"/>
               </w:rPr>
             </w:pPr>
-            <w:bookmarkStart w:id="8" w:name="_Hlk40330775"/>
+            <w:bookmarkStart w:id="35" w:name="_Hlk40330775"/>
             <w:r>
               <w:rPr>
                 <w:rFonts w:ascii="Arial" w:hAnsi="Arial"/>
@@ -12100,23 +13518,7 @@
                 <w:rFonts w:ascii="Arial" w:hAnsi="Arial"/>
                 <w:sz w:val="20"/>
               </w:rPr>
-              <w:t xml:space="preserve">Click “Browse” next to “out </w:t>
-            </w:r>
-            <w:proofErr w:type="spellStart"/>
-            <w:r>
-              <w:rPr>
-                <w:rFonts w:ascii="Arial" w:hAnsi="Arial"/>
-                <w:sz w:val="20"/>
-              </w:rPr>
-              <w:t>dir</w:t>
-            </w:r>
-            <w:proofErr w:type="spellEnd"/>
-            <w:r>
-              <w:rPr>
-                <w:rFonts w:ascii="Arial" w:hAnsi="Arial"/>
-                <w:sz w:val="20"/>
-              </w:rPr>
-              <w:t>:”</w:t>
+              <w:t>Click “Browse” next to “out dir:”</w:t>
             </w:r>
           </w:p>
         </w:tc>
@@ -12178,33 +13580,8 @@
                 <w:rFonts w:ascii="Arial" w:hAnsi="Arial"/>
                 <w:sz w:val="20"/>
               </w:rPr>
-              <w:t>[</w:t>
-            </w:r>
-            <w:proofErr w:type="spellStart"/>
-            <w:r>
-              <w:rPr>
-                <w:rFonts w:ascii="Arial" w:hAnsi="Arial"/>
-                <w:sz w:val="20"/>
-              </w:rPr>
-              <w:t>test_</w:t>
-            </w:r>
-            <w:proofErr w:type="gramStart"/>
-            <w:r>
-              <w:rPr>
-                <w:rFonts w:ascii="Arial" w:hAnsi="Arial"/>
-                <w:sz w:val="20"/>
-              </w:rPr>
-              <w:t>directory</w:t>
-            </w:r>
-            <w:proofErr w:type="spellEnd"/>
-            <w:r>
-              <w:rPr>
-                <w:rFonts w:ascii="Arial" w:hAnsi="Arial"/>
-                <w:sz w:val="20"/>
-              </w:rPr>
-              <w:t>]\AT-5\output</w:t>
-            </w:r>
-            <w:proofErr w:type="gramEnd"/>
+              <w:t>[test_directory]\AT-5\output</w:t>
+            </w:r>
           </w:p>
         </w:tc>
       </w:tr>
@@ -12263,7 +13640,7 @@
           </w:p>
         </w:tc>
       </w:tr>
-      <w:bookmarkEnd w:id="8"/>
+      <w:bookmarkEnd w:id="35"/>
       <w:tr>
         <w:trPr>
           <w:trHeight w:val="413"/>
@@ -12451,51 +13828,26 @@
                 <w:sz w:val="20"/>
               </w:rPr>
               <w:br/>
-              <w:t xml:space="preserve">{definition </w:t>
-            </w:r>
-            <w:proofErr w:type="gramStart"/>
-            <w:r>
-              <w:rPr>
-                <w:rFonts w:ascii="Arial" w:hAnsi="Arial"/>
-                <w:sz w:val="20"/>
-              </w:rPr>
-              <w:t>field}_yearly_steps.csv</w:t>
-            </w:r>
-            <w:proofErr w:type="gramEnd"/>
-            <w:r>
-              <w:rPr>
-                <w:rFonts w:ascii="Arial" w:hAnsi="Arial"/>
-                <w:sz w:val="20"/>
-              </w:rPr>
-              <w:t>,</w:t>
-            </w:r>
-          </w:p>
-          <w:p>
-            <w:pPr>
-              <w:pStyle w:val="H1bodytext"/>
-              <w:spacing w:after="0"/>
-              <w:ind w:left="0"/>
-              <w:rPr>
-                <w:rFonts w:ascii="Arial" w:hAnsi="Arial"/>
-                <w:sz w:val="20"/>
-              </w:rPr>
-            </w:pPr>
-            <w:r>
-              <w:rPr>
-                <w:rFonts w:ascii="Arial" w:hAnsi="Arial"/>
-                <w:sz w:val="20"/>
-              </w:rPr>
-              <w:t xml:space="preserve">{definition </w:t>
-            </w:r>
-            <w:proofErr w:type="gramStart"/>
-            <w:r>
-              <w:rPr>
-                <w:rFonts w:ascii="Arial" w:hAnsi="Arial"/>
-                <w:sz w:val="20"/>
-              </w:rPr>
-              <w:t>field}_cumulative.csv</w:t>
-            </w:r>
-            <w:proofErr w:type="gramEnd"/>
+              <w:t>{definition field}_yearly_steps.csv,</w:t>
+            </w:r>
+          </w:p>
+          <w:p>
+            <w:pPr>
+              <w:pStyle w:val="H1bodytext"/>
+              <w:spacing w:after="0"/>
+              <w:ind w:left="0"/>
+              <w:rPr>
+                <w:rFonts w:ascii="Arial" w:hAnsi="Arial"/>
+                <w:sz w:val="20"/>
+              </w:rPr>
+            </w:pPr>
+            <w:r>
+              <w:rPr>
+                <w:rFonts w:ascii="Arial" w:hAnsi="Arial"/>
+                <w:sz w:val="20"/>
+              </w:rPr>
+              <w:t>{definition field}_cumulative.csv</w:t>
+            </w:r>
           </w:p>
         </w:tc>
         <w:tc>
@@ -12585,33 +13937,8 @@
                 <w:rFonts w:ascii="Arial" w:hAnsi="Arial"/>
                 <w:sz w:val="20"/>
               </w:rPr>
-              <w:t>[</w:t>
-            </w:r>
-            <w:proofErr w:type="spellStart"/>
-            <w:r>
-              <w:rPr>
-                <w:rFonts w:ascii="Arial" w:hAnsi="Arial"/>
-                <w:sz w:val="20"/>
-              </w:rPr>
-              <w:t>test_</w:t>
-            </w:r>
-            <w:proofErr w:type="gramStart"/>
-            <w:r>
-              <w:rPr>
-                <w:rFonts w:ascii="Arial" w:hAnsi="Arial"/>
-                <w:sz w:val="20"/>
-              </w:rPr>
-              <w:t>directory</w:t>
-            </w:r>
-            <w:proofErr w:type="spellEnd"/>
-            <w:r>
-              <w:rPr>
-                <w:rFonts w:ascii="Arial" w:hAnsi="Arial"/>
-                <w:sz w:val="20"/>
-              </w:rPr>
-              <w:t>]\</w:t>
-            </w:r>
-            <w:proofErr w:type="gramEnd"/>
+              <w:t>[test_directory]\</w:t>
+            </w:r>
             <w:r>
               <w:rPr>
                 <w:rFonts w:ascii="Arial" w:hAnsi="Arial"/>
@@ -12700,15 +14027,7 @@
                 <w:rFonts w:ascii="Arial" w:hAnsi="Arial"/>
                 <w:sz w:val="20"/>
               </w:rPr>
-              <w:t>[test_</w:t>
-            </w:r>
-            <w:proofErr w:type="gramStart"/>
-            <w:r>
-              <w:rPr>
-                <w:rFonts w:ascii="Arial" w:hAnsi="Arial"/>
-                <w:sz w:val="20"/>
-              </w:rPr>
-              <w:t>directory]\AT-5\output\</w:t>
+              <w:t>[test_directory]\AT-5\output\</w:t>
             </w:r>
             <w:r>
               <w:rPr>
@@ -12717,7 +14036,6 @@
               </w:rPr>
               <w:t>tab_i-129_test_data_2_column_subset_cum_AT-5_66-101_cumulative.csv</w:t>
             </w:r>
-            <w:proofErr w:type="gramEnd"/>
           </w:p>
         </w:tc>
       </w:tr>
@@ -12773,7 +14091,6 @@
               </w:rPr>
               <w:t>Copy columns A and B from “</w:t>
             </w:r>
-            <w:proofErr w:type="gramStart"/>
             <w:r>
               <w:rPr>
                 <w:rFonts w:ascii="Arial" w:hAnsi="Arial"/>
@@ -12786,15 +14103,7 @@
                 <w:rFonts w:ascii="Arial" w:hAnsi="Arial"/>
                 <w:sz w:val="20"/>
               </w:rPr>
-              <w:t>”  and</w:t>
-            </w:r>
-            <w:proofErr w:type="gramEnd"/>
-            <w:r>
-              <w:rPr>
-                <w:rFonts w:ascii="Arial" w:hAnsi="Arial"/>
-                <w:sz w:val="20"/>
-              </w:rPr>
-              <w:t xml:space="preserve"> past</w:t>
+              <w:t>”  and past</w:t>
             </w:r>
             <w:r>
               <w:rPr>
@@ -12918,23 +14227,7 @@
                 <w:rFonts w:ascii="Arial" w:hAnsi="Arial"/>
                 <w:sz w:val="20"/>
               </w:rPr>
-              <w:t xml:space="preserve">Verify the cumulative values for the </w:t>
-            </w:r>
-            <w:proofErr w:type="spellStart"/>
-            <w:r>
-              <w:rPr>
-                <w:rFonts w:ascii="Arial" w:hAnsi="Arial"/>
-                <w:sz w:val="20"/>
-              </w:rPr>
-              <w:t>noninteger</w:t>
-            </w:r>
-            <w:proofErr w:type="spellEnd"/>
-            <w:r>
-              <w:rPr>
-                <w:rFonts w:ascii="Arial" w:hAnsi="Arial"/>
-                <w:sz w:val="20"/>
-              </w:rPr>
-              <w:t xml:space="preserve"> year</w:t>
+              <w:t>Verify the cumulative values for the noninteger year</w:t>
             </w:r>
             <w:r>
               <w:rPr>
@@ -13056,23 +14349,7 @@
                 <w:rFonts w:ascii="Arial" w:hAnsi="Arial"/>
                 <w:sz w:val="20"/>
               </w:rPr>
-              <w:t xml:space="preserve"> for </w:t>
-            </w:r>
-            <w:proofErr w:type="spellStart"/>
-            <w:r>
-              <w:rPr>
-                <w:rFonts w:ascii="Arial" w:hAnsi="Arial"/>
-                <w:sz w:val="20"/>
-              </w:rPr>
-              <w:t>noninteger</w:t>
-            </w:r>
-            <w:proofErr w:type="spellEnd"/>
-            <w:r>
-              <w:rPr>
-                <w:rFonts w:ascii="Arial" w:hAnsi="Arial"/>
-                <w:sz w:val="20"/>
-              </w:rPr>
-              <w:t xml:space="preserve"> year timesteps</w:t>
+              <w:t xml:space="preserve"> for noninteger year timesteps</w:t>
             </w:r>
           </w:p>
           <w:p>
@@ -13422,7 +14699,6 @@
               </w:rPr>
               <w:t>Copy columns A and B from “</w:t>
             </w:r>
-            <w:proofErr w:type="gramStart"/>
             <w:r>
               <w:rPr>
                 <w:rFonts w:ascii="Arial" w:hAnsi="Arial"/>
@@ -13449,15 +14725,7 @@
                 <w:rFonts w:ascii="Arial" w:hAnsi="Arial"/>
                 <w:sz w:val="20"/>
               </w:rPr>
-              <w:t>”  and</w:t>
-            </w:r>
-            <w:proofErr w:type="gramEnd"/>
-            <w:r>
-              <w:rPr>
-                <w:rFonts w:ascii="Arial" w:hAnsi="Arial"/>
-                <w:sz w:val="20"/>
-              </w:rPr>
-              <w:t xml:space="preserve"> past them into tab “</w:t>
+              <w:t>”  and past them into tab “</w:t>
             </w:r>
             <w:r>
               <w:rPr>
@@ -14120,59 +15388,15 @@
                 <w:b/>
                 <w:sz w:val="20"/>
               </w:rPr>
-              <w:t>OLIVE\\CAVE\CA-CIE-Tools-</w:t>
-            </w:r>
-            <w:proofErr w:type="spellStart"/>
-            <w:r>
-              <w:rPr>
-                <w:rFonts w:ascii="Arial" w:hAnsi="Arial"/>
-                <w:b/>
-                <w:sz w:val="20"/>
-              </w:rPr>
-              <w:t>TestEnv</w:t>
-            </w:r>
-            <w:proofErr w:type="spellEnd"/>
-            <w:r>
-              <w:rPr>
-                <w:rFonts w:ascii="Arial" w:hAnsi="Arial"/>
-                <w:b/>
-                <w:sz w:val="20"/>
-              </w:rPr>
-              <w:t>\</w:t>
-            </w:r>
-            <w:proofErr w:type="spellStart"/>
-            <w:r>
-              <w:rPr>
-                <w:rFonts w:ascii="Arial" w:hAnsi="Arial"/>
-                <w:b/>
-                <w:sz w:val="20"/>
-              </w:rPr>
-              <w:t>SZ_surf_conv</w:t>
-            </w:r>
-            <w:proofErr w:type="spellEnd"/>
-            <w:r>
-              <w:rPr>
-                <w:rFonts w:ascii="Arial" w:hAnsi="Arial"/>
-                <w:b/>
-                <w:sz w:val="20"/>
-              </w:rPr>
-              <w:t>\SRI Test\</w:t>
-            </w:r>
-            <w:r>
-              <w:rPr>
-                <w:rFonts w:ascii="Arial" w:hAnsi="Arial"/>
-                <w:b/>
-                <w:sz w:val="20"/>
-              </w:rPr>
-              <w:t xml:space="preserve"> </w:t>
-            </w:r>
-            <w:r>
-              <w:rPr>
-                <w:rFonts w:ascii="Arial" w:hAnsi="Arial"/>
-                <w:b/>
-                <w:sz w:val="20"/>
-              </w:rPr>
-              <w:t>AT-</w:t>
+              <w:t>OLIVE\\CAVE\CA-CIE-Tools-TestEnv\SZ_surf_conv\SRI Test\</w:t>
+            </w:r>
+            <w:r>
+              <w:rPr>
+                <w:rFonts w:ascii="Arial" w:hAnsi="Arial"/>
+                <w:b/>
+                <w:sz w:val="20"/>
+              </w:rPr>
+              <w:t xml:space="preserve"> AT-</w:t>
             </w:r>
             <w:r>
               <w:rPr>
@@ -14793,31 +16017,7 @@
                 <w:rFonts w:ascii="Arial" w:hAnsi="Arial"/>
                 <w:sz w:val="20"/>
               </w:rPr>
-              <w:t>[</w:t>
-            </w:r>
-            <w:proofErr w:type="spellStart"/>
-            <w:r>
-              <w:rPr>
-                <w:rFonts w:ascii="Arial" w:hAnsi="Arial"/>
-                <w:sz w:val="20"/>
-              </w:rPr>
-              <w:t>test_</w:t>
-            </w:r>
-            <w:proofErr w:type="gramStart"/>
-            <w:r>
-              <w:rPr>
-                <w:rFonts w:ascii="Arial" w:hAnsi="Arial"/>
-                <w:sz w:val="20"/>
-              </w:rPr>
-              <w:t>directory</w:t>
-            </w:r>
-            <w:proofErr w:type="spellEnd"/>
-            <w:r>
-              <w:rPr>
-                <w:rFonts w:ascii="Arial" w:hAnsi="Arial"/>
-                <w:sz w:val="20"/>
-              </w:rPr>
-              <w:t>]\AT-</w:t>
+              <w:t>[test_directory]\AT-</w:t>
             </w:r>
             <w:r>
               <w:rPr>
@@ -14840,7 +16040,6 @@
               </w:rPr>
               <w:t>tab_i-129_test_data_2_column_subset.dat</w:t>
             </w:r>
-            <w:proofErr w:type="gramEnd"/>
           </w:p>
         </w:tc>
       </w:tr>
@@ -15173,23 +16372,7 @@
                 <w:rFonts w:ascii="Arial" w:hAnsi="Arial"/>
                 <w:sz w:val="20"/>
               </w:rPr>
-              <w:t xml:space="preserve">Click “Browse” next to “out </w:t>
-            </w:r>
-            <w:proofErr w:type="spellStart"/>
-            <w:r>
-              <w:rPr>
-                <w:rFonts w:ascii="Arial" w:hAnsi="Arial"/>
-                <w:sz w:val="20"/>
-              </w:rPr>
-              <w:t>dir</w:t>
-            </w:r>
-            <w:proofErr w:type="spellEnd"/>
-            <w:r>
-              <w:rPr>
-                <w:rFonts w:ascii="Arial" w:hAnsi="Arial"/>
-                <w:sz w:val="20"/>
-              </w:rPr>
-              <w:t>:”</w:t>
+              <w:t>Click “Browse” next to “out dir:”</w:t>
             </w:r>
           </w:p>
         </w:tc>
@@ -15244,33 +16427,8 @@
                 <w:rFonts w:ascii="Arial" w:hAnsi="Arial"/>
                 <w:sz w:val="20"/>
               </w:rPr>
-              <w:t>Browse to [</w:t>
-            </w:r>
-            <w:proofErr w:type="spellStart"/>
-            <w:r>
-              <w:rPr>
-                <w:rFonts w:ascii="Arial" w:hAnsi="Arial"/>
-                <w:sz w:val="20"/>
-              </w:rPr>
-              <w:t>test_</w:t>
-            </w:r>
-            <w:proofErr w:type="gramStart"/>
-            <w:r>
-              <w:rPr>
-                <w:rFonts w:ascii="Arial" w:hAnsi="Arial"/>
-                <w:sz w:val="20"/>
-              </w:rPr>
-              <w:t>directory</w:t>
-            </w:r>
-            <w:proofErr w:type="spellEnd"/>
-            <w:r>
-              <w:rPr>
-                <w:rFonts w:ascii="Arial" w:hAnsi="Arial"/>
-                <w:sz w:val="20"/>
-              </w:rPr>
-              <w:t>]\AT-6\output</w:t>
-            </w:r>
-            <w:proofErr w:type="gramEnd"/>
+              <w:t>Browse to [test_directory]\AT-6\output</w:t>
+            </w:r>
           </w:p>
         </w:tc>
       </w:tr>
@@ -15486,39 +16644,14 @@
                 <w:rFonts w:ascii="Arial" w:hAnsi="Arial"/>
                 <w:sz w:val="20"/>
               </w:rPr>
-              <w:t xml:space="preserve">” values for </w:t>
-            </w:r>
-            <w:proofErr w:type="spellStart"/>
-            <w:r>
-              <w:rPr>
-                <w:rFonts w:ascii="Arial" w:hAnsi="Arial"/>
-                <w:sz w:val="20"/>
-              </w:rPr>
-              <w:t>noninteger</w:t>
-            </w:r>
-            <w:proofErr w:type="spellEnd"/>
-            <w:r>
-              <w:rPr>
-                <w:rFonts w:ascii="Arial" w:hAnsi="Arial"/>
-                <w:sz w:val="20"/>
-              </w:rPr>
-              <w:t xml:space="preserve"> year timesteps (output file) = 66-101 [g] + 66-102 [g] for corresponding </w:t>
-            </w:r>
-            <w:proofErr w:type="spellStart"/>
-            <w:r>
-              <w:rPr>
-                <w:rFonts w:ascii="Arial" w:hAnsi="Arial"/>
-                <w:sz w:val="20"/>
-              </w:rPr>
-              <w:t>noninteger</w:t>
-            </w:r>
-            <w:proofErr w:type="spellEnd"/>
-            <w:r>
-              <w:rPr>
-                <w:rFonts w:ascii="Arial" w:hAnsi="Arial"/>
-                <w:sz w:val="20"/>
-              </w:rPr>
-              <w:t xml:space="preserve"> </w:t>
+              <w:t xml:space="preserve">” values for noninteger year timesteps (output file) = 66-101 [g] + 66-102 [g] for corresponding </w:t>
+            </w:r>
+            <w:r>
+              <w:rPr>
+                <w:rFonts w:ascii="Arial" w:hAnsi="Arial"/>
+                <w:sz w:val="20"/>
+              </w:rPr>
+              <w:t xml:space="preserve">noninteger </w:t>
             </w:r>
             <w:r>
               <w:rPr>
@@ -16007,59 +17140,15 @@
                 <w:b/>
                 <w:sz w:val="20"/>
               </w:rPr>
-              <w:t>OLIVE\\CAVE\CA-CIE-Tools-</w:t>
-            </w:r>
-            <w:proofErr w:type="spellStart"/>
-            <w:r>
-              <w:rPr>
-                <w:rFonts w:ascii="Arial" w:hAnsi="Arial"/>
-                <w:b/>
-                <w:sz w:val="20"/>
-              </w:rPr>
-              <w:t>TestEnv</w:t>
-            </w:r>
-            <w:proofErr w:type="spellEnd"/>
-            <w:r>
-              <w:rPr>
-                <w:rFonts w:ascii="Arial" w:hAnsi="Arial"/>
-                <w:b/>
-                <w:sz w:val="20"/>
-              </w:rPr>
-              <w:t>\</w:t>
-            </w:r>
-            <w:proofErr w:type="spellStart"/>
-            <w:r>
-              <w:rPr>
-                <w:rFonts w:ascii="Arial" w:hAnsi="Arial"/>
-                <w:b/>
-                <w:sz w:val="20"/>
-              </w:rPr>
-              <w:t>SZ_surf_conv</w:t>
-            </w:r>
-            <w:proofErr w:type="spellEnd"/>
-            <w:r>
-              <w:rPr>
-                <w:rFonts w:ascii="Arial" w:hAnsi="Arial"/>
-                <w:b/>
-                <w:sz w:val="20"/>
-              </w:rPr>
-              <w:t>\SRI Test\</w:t>
-            </w:r>
-            <w:r>
-              <w:rPr>
-                <w:rFonts w:ascii="Arial" w:hAnsi="Arial"/>
-                <w:b/>
-                <w:sz w:val="20"/>
-              </w:rPr>
-              <w:t xml:space="preserve"> </w:t>
-            </w:r>
-            <w:r>
-              <w:rPr>
-                <w:rFonts w:ascii="Arial" w:hAnsi="Arial"/>
-                <w:b/>
-                <w:sz w:val="20"/>
-              </w:rPr>
-              <w:t>AT-</w:t>
+              <w:t>OLIVE\\CAVE\CA-CIE-Tools-TestEnv\SZ_surf_conv\SRI Test\</w:t>
+            </w:r>
+            <w:r>
+              <w:rPr>
+                <w:rFonts w:ascii="Arial" w:hAnsi="Arial"/>
+                <w:b/>
+                <w:sz w:val="20"/>
+              </w:rPr>
+              <w:t xml:space="preserve"> AT-</w:t>
             </w:r>
             <w:r>
               <w:rPr>
@@ -16242,7 +17331,7 @@
                 <w:sz w:val="20"/>
               </w:rPr>
             </w:pPr>
-            <w:bookmarkStart w:id="9" w:name="_Hlk40331333"/>
+            <w:bookmarkStart w:id="36" w:name="_Hlk40331333"/>
             <w:r>
               <w:rPr>
                 <w:rFonts w:ascii="Arial" w:hAnsi="Arial"/>
@@ -16508,23 +17597,7 @@
                 <w:rFonts w:ascii="Arial" w:hAnsi="Arial"/>
                 <w:sz w:val="20"/>
               </w:rPr>
-              <w:t xml:space="preserve">Select checkbox for ci-&gt; </w:t>
-            </w:r>
-            <w:proofErr w:type="spellStart"/>
-            <w:r>
-              <w:rPr>
-                <w:rFonts w:ascii="Arial" w:hAnsi="Arial"/>
-                <w:sz w:val="20"/>
-              </w:rPr>
-              <w:t>pCi</w:t>
-            </w:r>
-            <w:proofErr w:type="spellEnd"/>
-            <w:r>
-              <w:rPr>
-                <w:rFonts w:ascii="Arial" w:hAnsi="Arial"/>
-                <w:sz w:val="20"/>
-              </w:rPr>
-              <w:t xml:space="preserve"> in “Conv. Factor:”</w:t>
+              <w:t>Select checkbox for ci-&gt; pCi in “Conv. Factor:”</w:t>
             </w:r>
             <w:r>
               <w:rPr>
@@ -16650,31 +17723,7 @@
                 <w:rFonts w:ascii="Arial" w:hAnsi="Arial"/>
                 <w:sz w:val="20"/>
               </w:rPr>
-              <w:t>[</w:t>
-            </w:r>
-            <w:proofErr w:type="spellStart"/>
-            <w:r>
-              <w:rPr>
-                <w:rFonts w:ascii="Arial" w:hAnsi="Arial"/>
-                <w:sz w:val="20"/>
-              </w:rPr>
-              <w:t>test_</w:t>
-            </w:r>
-            <w:proofErr w:type="gramStart"/>
-            <w:r>
-              <w:rPr>
-                <w:rFonts w:ascii="Arial" w:hAnsi="Arial"/>
-                <w:sz w:val="20"/>
-              </w:rPr>
-              <w:t>directory</w:t>
-            </w:r>
-            <w:proofErr w:type="spellEnd"/>
-            <w:r>
-              <w:rPr>
-                <w:rFonts w:ascii="Arial" w:hAnsi="Arial"/>
-                <w:sz w:val="20"/>
-              </w:rPr>
-              <w:t>]\AT-</w:t>
+              <w:t>[test_directory]\AT-</w:t>
             </w:r>
             <w:r>
               <w:rPr>
@@ -16697,11 +17746,10 @@
               </w:rPr>
               <w:t>tab_i-129_test_data_2_column_subset.dat</w:t>
             </w:r>
-            <w:proofErr w:type="gramEnd"/>
           </w:p>
         </w:tc>
       </w:tr>
-      <w:bookmarkEnd w:id="9"/>
+      <w:bookmarkEnd w:id="36"/>
       <w:tr>
         <w:trPr>
           <w:trHeight w:val="494"/>
@@ -16887,7 +17935,7 @@
                 <w:sz w:val="20"/>
               </w:rPr>
             </w:pPr>
-            <w:bookmarkStart w:id="10" w:name="_Hlk40331027"/>
+            <w:bookmarkStart w:id="37" w:name="_Hlk40331027"/>
             <w:r>
               <w:rPr>
                 <w:rFonts w:ascii="Arial" w:hAnsi="Arial"/>
@@ -16918,23 +17966,7 @@
                 <w:rFonts w:ascii="Arial" w:hAnsi="Arial"/>
                 <w:sz w:val="20"/>
               </w:rPr>
-              <w:t xml:space="preserve">Click “Browse” next to “out </w:t>
-            </w:r>
-            <w:proofErr w:type="spellStart"/>
-            <w:r>
-              <w:rPr>
-                <w:rFonts w:ascii="Arial" w:hAnsi="Arial"/>
-                <w:sz w:val="20"/>
-              </w:rPr>
-              <w:t>dir</w:t>
-            </w:r>
-            <w:proofErr w:type="spellEnd"/>
-            <w:r>
-              <w:rPr>
-                <w:rFonts w:ascii="Arial" w:hAnsi="Arial"/>
-                <w:sz w:val="20"/>
-              </w:rPr>
-              <w:t>:”</w:t>
+              <w:t>Click “Browse” next to “out dir:”</w:t>
             </w:r>
           </w:p>
         </w:tc>
@@ -16989,42 +18021,8 @@
                 <w:rFonts w:ascii="Arial" w:hAnsi="Arial"/>
                 <w:sz w:val="20"/>
               </w:rPr>
-              <w:t>Browse to [</w:t>
-            </w:r>
-            <w:proofErr w:type="spellStart"/>
-            <w:r>
-              <w:rPr>
-                <w:rFonts w:ascii="Arial" w:hAnsi="Arial"/>
-                <w:sz w:val="20"/>
-              </w:rPr>
-              <w:t>test_</w:t>
-            </w:r>
-            <w:proofErr w:type="gramStart"/>
-            <w:r>
-              <w:rPr>
-                <w:rFonts w:ascii="Arial" w:hAnsi="Arial"/>
-                <w:sz w:val="20"/>
-              </w:rPr>
-              <w:t>directory</w:t>
-            </w:r>
-            <w:proofErr w:type="spellEnd"/>
-            <w:r>
-              <w:rPr>
-                <w:rFonts w:ascii="Arial" w:hAnsi="Arial"/>
-                <w:sz w:val="20"/>
-              </w:rPr>
-              <w:t>]\AT-7\</w:t>
-            </w:r>
-            <w:proofErr w:type="spellStart"/>
-            <w:r>
-              <w:rPr>
-                <w:rFonts w:ascii="Arial" w:hAnsi="Arial"/>
-                <w:sz w:val="20"/>
-              </w:rPr>
-              <w:t>output_pCi</w:t>
-            </w:r>
-            <w:proofErr w:type="spellEnd"/>
-            <w:proofErr w:type="gramEnd"/>
+              <w:t>Browse to [test_directory]\AT-7\output_pCi</w:t>
+            </w:r>
           </w:p>
         </w:tc>
       </w:tr>
@@ -17083,7 +18081,7 @@
           </w:p>
         </w:tc>
       </w:tr>
-      <w:bookmarkEnd w:id="10"/>
+      <w:bookmarkEnd w:id="37"/>
       <w:tr>
         <w:trPr>
           <w:trHeight w:val="494"/>
@@ -17571,31 +18569,7 @@
                 <w:rFonts w:ascii="Arial" w:hAnsi="Arial"/>
                 <w:sz w:val="20"/>
               </w:rPr>
-              <w:t>[</w:t>
-            </w:r>
-            <w:proofErr w:type="spellStart"/>
-            <w:r>
-              <w:rPr>
-                <w:rFonts w:ascii="Arial" w:hAnsi="Arial"/>
-                <w:sz w:val="20"/>
-              </w:rPr>
-              <w:t>test_</w:t>
-            </w:r>
-            <w:proofErr w:type="gramStart"/>
-            <w:r>
-              <w:rPr>
-                <w:rFonts w:ascii="Arial" w:hAnsi="Arial"/>
-                <w:sz w:val="20"/>
-              </w:rPr>
-              <w:t>directory</w:t>
-            </w:r>
-            <w:proofErr w:type="spellEnd"/>
-            <w:r>
-              <w:rPr>
-                <w:rFonts w:ascii="Arial" w:hAnsi="Arial"/>
-                <w:sz w:val="20"/>
-              </w:rPr>
-              <w:t>]\AT-</w:t>
+              <w:t>[test_directory]\AT-</w:t>
             </w:r>
             <w:r>
               <w:rPr>
@@ -17618,7 +18592,6 @@
               </w:rPr>
               <w:t>tab_i-129_test_data_2_column_subset.dat</w:t>
             </w:r>
-            <w:proofErr w:type="gramEnd"/>
           </w:p>
         </w:tc>
       </w:tr>
@@ -17642,7 +18615,7 @@
                 <w:sz w:val="20"/>
               </w:rPr>
             </w:pPr>
-            <w:bookmarkStart w:id="11" w:name="_Hlk40332512"/>
+            <w:bookmarkStart w:id="38" w:name="_Hlk40332512"/>
             <w:r>
               <w:rPr>
                 <w:rFonts w:ascii="Arial" w:hAnsi="Arial"/>
@@ -17838,23 +18811,7 @@
                 <w:rFonts w:ascii="Arial" w:hAnsi="Arial"/>
                 <w:sz w:val="20"/>
               </w:rPr>
-              <w:t xml:space="preserve">Click “Browse” next to “out </w:t>
-            </w:r>
-            <w:proofErr w:type="spellStart"/>
-            <w:r>
-              <w:rPr>
-                <w:rFonts w:ascii="Arial" w:hAnsi="Arial"/>
-                <w:sz w:val="20"/>
-              </w:rPr>
-              <w:t>dir</w:t>
-            </w:r>
-            <w:proofErr w:type="spellEnd"/>
-            <w:r>
-              <w:rPr>
-                <w:rFonts w:ascii="Arial" w:hAnsi="Arial"/>
-                <w:sz w:val="20"/>
-              </w:rPr>
-              <w:t>:”</w:t>
+              <w:t>Click “Browse” next to “out dir:”</w:t>
             </w:r>
           </w:p>
         </w:tc>
@@ -17910,42 +18867,8 @@
                 <w:rFonts w:ascii="Arial" w:hAnsi="Arial"/>
                 <w:sz w:val="20"/>
               </w:rPr>
-              <w:t>Browse to [</w:t>
-            </w:r>
-            <w:proofErr w:type="spellStart"/>
-            <w:r>
-              <w:rPr>
-                <w:rFonts w:ascii="Arial" w:hAnsi="Arial"/>
-                <w:sz w:val="20"/>
-              </w:rPr>
-              <w:t>test_</w:t>
-            </w:r>
-            <w:proofErr w:type="gramStart"/>
-            <w:r>
-              <w:rPr>
-                <w:rFonts w:ascii="Arial" w:hAnsi="Arial"/>
-                <w:sz w:val="20"/>
-              </w:rPr>
-              <w:t>directory</w:t>
-            </w:r>
-            <w:proofErr w:type="spellEnd"/>
-            <w:r>
-              <w:rPr>
-                <w:rFonts w:ascii="Arial" w:hAnsi="Arial"/>
-                <w:sz w:val="20"/>
-              </w:rPr>
-              <w:t>]\AT-7\</w:t>
-            </w:r>
-            <w:proofErr w:type="spellStart"/>
-            <w:r>
-              <w:rPr>
-                <w:rFonts w:ascii="Arial" w:hAnsi="Arial"/>
-                <w:sz w:val="20"/>
-              </w:rPr>
-              <w:t>output_ug</w:t>
-            </w:r>
-            <w:proofErr w:type="spellEnd"/>
-            <w:proofErr w:type="gramEnd"/>
+              <w:t>Browse to [test_directory]\AT-7\output_ug</w:t>
+            </w:r>
           </w:p>
         </w:tc>
       </w:tr>
@@ -18205,7 +19128,7 @@
           </w:p>
         </w:tc>
       </w:tr>
-      <w:bookmarkEnd w:id="11"/>
+      <w:bookmarkEnd w:id="38"/>
       <w:tr>
         <w:trPr>
           <w:trHeight w:val="1358"/>
@@ -18430,31 +19353,7 @@
                 <w:rFonts w:ascii="Arial" w:hAnsi="Arial"/>
                 <w:sz w:val="20"/>
               </w:rPr>
-              <w:t>[</w:t>
-            </w:r>
-            <w:proofErr w:type="spellStart"/>
-            <w:r>
-              <w:rPr>
-                <w:rFonts w:ascii="Arial" w:hAnsi="Arial"/>
-                <w:sz w:val="20"/>
-              </w:rPr>
-              <w:t>test_</w:t>
-            </w:r>
-            <w:proofErr w:type="gramStart"/>
-            <w:r>
-              <w:rPr>
-                <w:rFonts w:ascii="Arial" w:hAnsi="Arial"/>
-                <w:sz w:val="20"/>
-              </w:rPr>
-              <w:t>directory</w:t>
-            </w:r>
-            <w:proofErr w:type="spellEnd"/>
-            <w:r>
-              <w:rPr>
-                <w:rFonts w:ascii="Arial" w:hAnsi="Arial"/>
-                <w:sz w:val="20"/>
-              </w:rPr>
-              <w:t>]\AT-</w:t>
+              <w:t>[test_directory]\AT-</w:t>
             </w:r>
             <w:r>
               <w:rPr>
@@ -18477,7 +19376,6 @@
               </w:rPr>
               <w:t>tab_i-129_test_data_2_column_subset.dat</w:t>
             </w:r>
-            <w:proofErr w:type="gramEnd"/>
           </w:p>
         </w:tc>
       </w:tr>
@@ -18696,23 +19594,7 @@
                 <w:rFonts w:ascii="Arial" w:hAnsi="Arial"/>
                 <w:sz w:val="20"/>
               </w:rPr>
-              <w:t xml:space="preserve">Click “Browse” next to “out </w:t>
-            </w:r>
-            <w:proofErr w:type="spellStart"/>
-            <w:r>
-              <w:rPr>
-                <w:rFonts w:ascii="Arial" w:hAnsi="Arial"/>
-                <w:sz w:val="20"/>
-              </w:rPr>
-              <w:t>dir</w:t>
-            </w:r>
-            <w:proofErr w:type="spellEnd"/>
-            <w:r>
-              <w:rPr>
-                <w:rFonts w:ascii="Arial" w:hAnsi="Arial"/>
-                <w:sz w:val="20"/>
-              </w:rPr>
-              <w:t>:”</w:t>
+              <w:t>Click “Browse” next to “out dir:”</w:t>
             </w:r>
           </w:p>
         </w:tc>
@@ -18767,42 +19649,8 @@
                 <w:rFonts w:ascii="Arial" w:hAnsi="Arial"/>
                 <w:sz w:val="20"/>
               </w:rPr>
-              <w:t>Browse to [</w:t>
-            </w:r>
-            <w:proofErr w:type="spellStart"/>
-            <w:r>
-              <w:rPr>
-                <w:rFonts w:ascii="Arial" w:hAnsi="Arial"/>
-                <w:sz w:val="20"/>
-              </w:rPr>
-              <w:t>test_</w:t>
-            </w:r>
-            <w:proofErr w:type="gramStart"/>
-            <w:r>
-              <w:rPr>
-                <w:rFonts w:ascii="Arial" w:hAnsi="Arial"/>
-                <w:sz w:val="20"/>
-              </w:rPr>
-              <w:t>directory</w:t>
-            </w:r>
-            <w:proofErr w:type="spellEnd"/>
-            <w:r>
-              <w:rPr>
-                <w:rFonts w:ascii="Arial" w:hAnsi="Arial"/>
-                <w:sz w:val="20"/>
-              </w:rPr>
-              <w:t>]\AT-7\</w:t>
-            </w:r>
-            <w:proofErr w:type="spellStart"/>
-            <w:r>
-              <w:rPr>
-                <w:rFonts w:ascii="Arial" w:hAnsi="Arial"/>
-                <w:sz w:val="20"/>
-              </w:rPr>
-              <w:t>output_user</w:t>
-            </w:r>
-            <w:proofErr w:type="spellEnd"/>
-            <w:proofErr w:type="gramEnd"/>
+              <w:t>Browse to [test_directory]\AT-7\output_user</w:t>
+            </w:r>
           </w:p>
         </w:tc>
       </w:tr>
@@ -19444,59 +20292,15 @@
                 <w:b/>
                 <w:sz w:val="20"/>
               </w:rPr>
-              <w:t>OLIVE\\CAVE\CA-CIE-Tools-</w:t>
-            </w:r>
-            <w:proofErr w:type="spellStart"/>
-            <w:r>
-              <w:rPr>
-                <w:rFonts w:ascii="Arial" w:hAnsi="Arial"/>
-                <w:b/>
-                <w:sz w:val="20"/>
-              </w:rPr>
-              <w:t>TestEnv</w:t>
-            </w:r>
-            <w:proofErr w:type="spellEnd"/>
-            <w:r>
-              <w:rPr>
-                <w:rFonts w:ascii="Arial" w:hAnsi="Arial"/>
-                <w:b/>
-                <w:sz w:val="20"/>
-              </w:rPr>
-              <w:t>\</w:t>
-            </w:r>
-            <w:proofErr w:type="spellStart"/>
-            <w:r>
-              <w:rPr>
-                <w:rFonts w:ascii="Arial" w:hAnsi="Arial"/>
-                <w:b/>
-                <w:sz w:val="20"/>
-              </w:rPr>
-              <w:t>SZ_surf_conv</w:t>
-            </w:r>
-            <w:proofErr w:type="spellEnd"/>
-            <w:r>
-              <w:rPr>
-                <w:rFonts w:ascii="Arial" w:hAnsi="Arial"/>
-                <w:b/>
-                <w:sz w:val="20"/>
-              </w:rPr>
-              <w:t>\SRI Test\</w:t>
-            </w:r>
-            <w:r>
-              <w:rPr>
-                <w:rFonts w:ascii="Arial" w:hAnsi="Arial"/>
-                <w:b/>
-                <w:sz w:val="20"/>
-              </w:rPr>
-              <w:t xml:space="preserve"> </w:t>
-            </w:r>
-            <w:r>
-              <w:rPr>
-                <w:rFonts w:ascii="Arial" w:hAnsi="Arial"/>
-                <w:b/>
-                <w:sz w:val="20"/>
-              </w:rPr>
-              <w:t>AT-</w:t>
+              <w:t>OLIVE\\CAVE\CA-CIE-Tools-TestEnv\SZ_surf_conv\SRI Test\</w:t>
+            </w:r>
+            <w:r>
+              <w:rPr>
+                <w:rFonts w:ascii="Arial" w:hAnsi="Arial"/>
+                <w:b/>
+                <w:sz w:val="20"/>
+              </w:rPr>
+              <w:t xml:space="preserve"> AT-</w:t>
             </w:r>
             <w:r>
               <w:rPr>
@@ -20058,31 +20862,7 @@
                 <w:rFonts w:ascii="Arial" w:hAnsi="Arial"/>
                 <w:sz w:val="20"/>
               </w:rPr>
-              <w:t>[</w:t>
-            </w:r>
-            <w:proofErr w:type="spellStart"/>
-            <w:r>
-              <w:rPr>
-                <w:rFonts w:ascii="Arial" w:hAnsi="Arial"/>
-                <w:sz w:val="20"/>
-              </w:rPr>
-              <w:t>test_</w:t>
-            </w:r>
-            <w:proofErr w:type="gramStart"/>
-            <w:r>
-              <w:rPr>
-                <w:rFonts w:ascii="Arial" w:hAnsi="Arial"/>
-                <w:sz w:val="20"/>
-              </w:rPr>
-              <w:t>directory</w:t>
-            </w:r>
-            <w:proofErr w:type="spellEnd"/>
-            <w:r>
-              <w:rPr>
-                <w:rFonts w:ascii="Arial" w:hAnsi="Arial"/>
-                <w:sz w:val="20"/>
-              </w:rPr>
-              <w:t>]\AT-</w:t>
+              <w:t>[test_directory]\AT-</w:t>
             </w:r>
             <w:r>
               <w:rPr>
@@ -20119,48 +20899,23 @@
               </w:rPr>
               <w:t>_column_subset.dat</w:t>
             </w:r>
-            <w:proofErr w:type="gramEnd"/>
-          </w:p>
-          <w:p>
-            <w:pPr>
-              <w:pStyle w:val="H1bodytext"/>
-              <w:spacing w:after="0"/>
-              <w:ind w:left="0"/>
-              <w:rPr>
-                <w:rFonts w:ascii="Arial" w:hAnsi="Arial"/>
-                <w:sz w:val="20"/>
-              </w:rPr>
-            </w:pPr>
-            <w:r>
-              <w:rPr>
-                <w:rFonts w:ascii="Arial" w:hAnsi="Arial"/>
-                <w:sz w:val="20"/>
-              </w:rPr>
-              <w:t>[</w:t>
-            </w:r>
-            <w:proofErr w:type="spellStart"/>
-            <w:r>
-              <w:rPr>
-                <w:rFonts w:ascii="Arial" w:hAnsi="Arial"/>
-                <w:sz w:val="20"/>
-              </w:rPr>
-              <w:t>test_</w:t>
-            </w:r>
-            <w:proofErr w:type="gramStart"/>
-            <w:r>
-              <w:rPr>
-                <w:rFonts w:ascii="Arial" w:hAnsi="Arial"/>
-                <w:sz w:val="20"/>
-              </w:rPr>
-              <w:t>directory</w:t>
-            </w:r>
-            <w:proofErr w:type="spellEnd"/>
-            <w:r>
-              <w:rPr>
-                <w:rFonts w:ascii="Arial" w:hAnsi="Arial"/>
-                <w:sz w:val="20"/>
-              </w:rPr>
-              <w:t>]\AT-</w:t>
+          </w:p>
+          <w:p>
+            <w:pPr>
+              <w:pStyle w:val="H1bodytext"/>
+              <w:spacing w:after="0"/>
+              <w:ind w:left="0"/>
+              <w:rPr>
+                <w:rFonts w:ascii="Arial" w:hAnsi="Arial"/>
+                <w:sz w:val="20"/>
+              </w:rPr>
+            </w:pPr>
+            <w:r>
+              <w:rPr>
+                <w:rFonts w:ascii="Arial" w:hAnsi="Arial"/>
+                <w:sz w:val="20"/>
+              </w:rPr>
+              <w:t>[test_directory]\AT-</w:t>
             </w:r>
             <w:r>
               <w:rPr>
@@ -20197,7 +20952,6 @@
               </w:rPr>
               <w:t>_column_subset.dat</w:t>
             </w:r>
-            <w:proofErr w:type="gramEnd"/>
             <w:r>
               <w:rPr>
                 <w:rFonts w:ascii="Arial" w:hAnsi="Arial"/>
@@ -20210,23 +20964,7 @@
                 <w:rFonts w:ascii="Arial" w:hAnsi="Arial"/>
                 <w:sz w:val="20"/>
               </w:rPr>
-              <w:t>[</w:t>
-            </w:r>
-            <w:proofErr w:type="spellStart"/>
-            <w:r>
-              <w:rPr>
-                <w:rFonts w:ascii="Arial" w:hAnsi="Arial"/>
-                <w:sz w:val="20"/>
-              </w:rPr>
-              <w:t>test_directory</w:t>
-            </w:r>
-            <w:proofErr w:type="spellEnd"/>
-            <w:r>
-              <w:rPr>
-                <w:rFonts w:ascii="Arial" w:hAnsi="Arial"/>
-                <w:sz w:val="20"/>
-              </w:rPr>
-              <w:t>]\AT-</w:t>
+              <w:t>[test_directory]\AT-</w:t>
             </w:r>
             <w:r>
               <w:rPr>
@@ -20482,23 +21220,7 @@
                 <w:rFonts w:ascii="Arial" w:hAnsi="Arial"/>
                 <w:sz w:val="20"/>
               </w:rPr>
-              <w:t xml:space="preserve">Click “Browse” next to “out </w:t>
-            </w:r>
-            <w:proofErr w:type="spellStart"/>
-            <w:r>
-              <w:rPr>
-                <w:rFonts w:ascii="Arial" w:hAnsi="Arial"/>
-                <w:sz w:val="20"/>
-              </w:rPr>
-              <w:t>dir</w:t>
-            </w:r>
-            <w:proofErr w:type="spellEnd"/>
-            <w:r>
-              <w:rPr>
-                <w:rFonts w:ascii="Arial" w:hAnsi="Arial"/>
-                <w:sz w:val="20"/>
-              </w:rPr>
-              <w:t>:”</w:t>
+              <w:t>Click “Browse” next to “out dir:”</w:t>
             </w:r>
           </w:p>
         </w:tc>
@@ -20553,31 +21275,7 @@
                 <w:rFonts w:ascii="Arial" w:hAnsi="Arial"/>
                 <w:sz w:val="20"/>
               </w:rPr>
-              <w:t>Browse to [</w:t>
-            </w:r>
-            <w:proofErr w:type="spellStart"/>
-            <w:r>
-              <w:rPr>
-                <w:rFonts w:ascii="Arial" w:hAnsi="Arial"/>
-                <w:sz w:val="20"/>
-              </w:rPr>
-              <w:t>test_</w:t>
-            </w:r>
-            <w:proofErr w:type="gramStart"/>
-            <w:r>
-              <w:rPr>
-                <w:rFonts w:ascii="Arial" w:hAnsi="Arial"/>
-                <w:sz w:val="20"/>
-              </w:rPr>
-              <w:t>directory</w:t>
-            </w:r>
-            <w:proofErr w:type="spellEnd"/>
-            <w:r>
-              <w:rPr>
-                <w:rFonts w:ascii="Arial" w:hAnsi="Arial"/>
-                <w:sz w:val="20"/>
-              </w:rPr>
-              <w:t>]\AT-</w:t>
+              <w:t>Browse to [test_directory]\AT-</w:t>
             </w:r>
             <w:r>
               <w:rPr>
@@ -20593,7 +21291,6 @@
               </w:rPr>
               <w:t>\output</w:t>
             </w:r>
-            <w:proofErr w:type="gramEnd"/>
           </w:p>
         </w:tc>
       </w:tr>
@@ -21349,21 +22046,10 @@
         <w:rPr>
           <w:rFonts w:ascii="Arial" w:hAnsi="Arial" w:cs="Arial"/>
         </w:rPr>
-        <w:t xml:space="preserve">located in the testing </w:t>
-      </w:r>
-      <w:proofErr w:type="gramStart"/>
-      <w:r>
-        <w:rPr>
-          <w:rFonts w:ascii="Arial" w:hAnsi="Arial" w:cs="Arial"/>
-        </w:rPr>
-        <w:t xml:space="preserve">directory  </w:t>
-      </w:r>
-      <w:r>
-        <w:t>\\olive\backups\CAVE\CA-CIE-Tools-TestEnv\SZ_surf_conv\SRI</w:t>
-      </w:r>
-      <w:proofErr w:type="gramEnd"/>
-      <w:r>
-        <w:t xml:space="preserve"> Test\AT-5\utility</w:t>
+        <w:t xml:space="preserve">located in the testing directory  </w:t>
+      </w:r>
+      <w:r>
+        <w:t>\\olive\backups\CAVE\CA-CIE-Tools-TestEnv\SZ_surf_conv\SRI Test\AT-5\utility</w:t>
       </w:r>
     </w:p>
     <w:p>
@@ -21504,21 +22190,10 @@
         <w:rPr>
           <w:rFonts w:ascii="Arial" w:hAnsi="Arial" w:cs="Arial"/>
         </w:rPr>
-        <w:t xml:space="preserve"> located in the testing </w:t>
-      </w:r>
-      <w:proofErr w:type="gramStart"/>
-      <w:r>
-        <w:rPr>
-          <w:rFonts w:ascii="Arial" w:hAnsi="Arial" w:cs="Arial"/>
-        </w:rPr>
-        <w:t xml:space="preserve">directory  </w:t>
-      </w:r>
-      <w:r>
-        <w:t>\\olive\backups\CAVE\CA-CIE-Tools-TestEnv\SZ_surf_conv\SRI</w:t>
-      </w:r>
-      <w:proofErr w:type="gramEnd"/>
-      <w:r>
-        <w:t xml:space="preserve"> Test\AT-5\utility</w:t>
+        <w:t xml:space="preserve"> located in the testing directory  </w:t>
+      </w:r>
+      <w:r>
+        <w:t>\\olive\backups\CAVE\CA-CIE-Tools-TestEnv\SZ_surf_conv\SRI Test\AT-5\utility</w:t>
       </w:r>
     </w:p>
     <w:p>
@@ -21556,49 +22231,7 @@
         <w:rPr>
           <w:rFonts w:ascii="Arial" w:hAnsi="Arial" w:cs="Arial"/>
         </w:rPr>
-        <w:t>Three sets of output files (</w:t>
-      </w:r>
-      <w:proofErr w:type="spellStart"/>
-      <w:r>
-        <w:rPr>
-          <w:rFonts w:ascii="Arial" w:hAnsi="Arial" w:cs="Arial"/>
-        </w:rPr>
-        <w:t>output_pCi</w:t>
-      </w:r>
-      <w:proofErr w:type="spellEnd"/>
-      <w:r>
-        <w:rPr>
-          <w:rFonts w:ascii="Arial" w:hAnsi="Arial" w:cs="Arial"/>
-        </w:rPr>
-        <w:t xml:space="preserve">, </w:t>
-      </w:r>
-      <w:proofErr w:type="spellStart"/>
-      <w:r>
-        <w:rPr>
-          <w:rFonts w:ascii="Arial" w:hAnsi="Arial" w:cs="Arial"/>
-        </w:rPr>
-        <w:t>output_ug</w:t>
-      </w:r>
-      <w:proofErr w:type="spellEnd"/>
-      <w:r>
-        <w:rPr>
-          <w:rFonts w:ascii="Arial" w:hAnsi="Arial" w:cs="Arial"/>
-        </w:rPr>
-        <w:t xml:space="preserve"> &amp; </w:t>
-      </w:r>
-      <w:proofErr w:type="spellStart"/>
-      <w:r>
-        <w:rPr>
-          <w:rFonts w:ascii="Arial" w:hAnsi="Arial" w:cs="Arial"/>
-        </w:rPr>
-        <w:t>output_user</w:t>
-      </w:r>
-      <w:proofErr w:type="spellEnd"/>
-      <w:r>
-        <w:rPr>
-          <w:rFonts w:ascii="Arial" w:hAnsi="Arial" w:cs="Arial"/>
-        </w:rPr>
-        <w:t>) are generated and checked with no errors as per the steps laid out for the AT-7 case. They are located</w:t>
+        <w:t>Three sets of output files (output_pCi, output_ug &amp; output_user) are generated and checked with no errors as per the steps laid out for the AT-7 case. They are located</w:t>
       </w:r>
     </w:p>
     <w:p>
@@ -21617,16 +22250,8 @@
         <w:rPr>
           <w:rFonts w:ascii="Arial" w:hAnsi="Arial" w:cs="Arial"/>
         </w:rPr>
-        <w:t>Z:\CA-CIE-Tools-TestEnv\SZ_surf_conv\SRI Test\AT-7\</w:t>
-      </w:r>
-      <w:proofErr w:type="spellStart"/>
-      <w:r>
-        <w:rPr>
-          <w:rFonts w:ascii="Arial" w:hAnsi="Arial" w:cs="Arial"/>
-        </w:rPr>
-        <w:t>output_pCi</w:t>
-      </w:r>
-      <w:proofErr w:type="spellEnd"/>
+        <w:t>Z:\CA-CIE-Tools-TestEnv\SZ_surf_conv\SRI Test\AT-7\output_pCi</w:t>
+      </w:r>
     </w:p>
     <w:p>
       <w:pPr>
@@ -21644,16 +22269,8 @@
         <w:rPr>
           <w:rFonts w:ascii="Arial" w:hAnsi="Arial" w:cs="Arial"/>
         </w:rPr>
-        <w:t>Z:\CA-CIE-Tools-TestEnv\SZ_surf_conv\SRI Test\AT-7\</w:t>
-      </w:r>
-      <w:proofErr w:type="spellStart"/>
-      <w:r>
-        <w:rPr>
-          <w:rFonts w:ascii="Arial" w:hAnsi="Arial" w:cs="Arial"/>
-        </w:rPr>
-        <w:t>output_ug</w:t>
-      </w:r>
-      <w:proofErr w:type="spellEnd"/>
+        <w:t>Z:\CA-CIE-Tools-TestEnv\SZ_surf_conv\SRI Test\AT-7\output_ug</w:t>
+      </w:r>
     </w:p>
     <w:p>
       <w:pPr>
@@ -21671,22 +22288,14 @@
         <w:rPr>
           <w:rFonts w:ascii="Arial" w:hAnsi="Arial" w:cs="Arial"/>
         </w:rPr>
-        <w:t>Z:\CA-CIE-Tools-TestEnv\SZ_surf_conv\SRI Test\AT-7\</w:t>
-      </w:r>
-      <w:proofErr w:type="spellStart"/>
+        <w:t>Z:\CA-CIE-Tools-TestEnv\SZ_surf_conv\SRI Test\AT-7\output_u</w:t>
+      </w:r>
       <w:r>
         <w:rPr>
           <w:rFonts w:ascii="Arial" w:hAnsi="Arial" w:cs="Arial"/>
         </w:rPr>
-        <w:t>output_u</w:t>
-      </w:r>
-      <w:r>
-        <w:rPr>
-          <w:rFonts w:ascii="Arial" w:hAnsi="Arial" w:cs="Arial"/>
-        </w:rPr>
         <w:t>ser</w:t>
       </w:r>
-      <w:proofErr w:type="spellEnd"/>
     </w:p>
     <w:p>
       <w:pPr>
@@ -22032,15 +22641,14 @@
       </w:pPr>
       <w:r>
         <w:rPr>
-          <w:rFonts w:ascii="Arial" w:hAnsi="Arial"/>
           <w:noProof/>
         </w:rPr>
         <w:lastRenderedPageBreak/>
         <w:drawing>
-          <wp:inline distT="0" distB="0" distL="0" distR="0" wp14:anchorId="117A3043" wp14:editId="14F5FC30">
-            <wp:extent cx="4953000" cy="5734050"/>
-            <wp:effectExtent l="0" t="0" r="0" b="0"/>
-            <wp:docPr id="21" name="Picture 21"/>
+          <wp:inline distT="0" distB="0" distL="0" distR="0" wp14:anchorId="2538FF6A" wp14:editId="16AB595B">
+            <wp:extent cx="4924425" cy="5695950"/>
+            <wp:effectExtent l="0" t="0" r="9525" b="0"/>
+            <wp:docPr id="1" name="Picture 1"/>
             <wp:cNvGraphicFramePr>
               <a:graphicFrameLocks xmlns:a="http://schemas.openxmlformats.org/drawingml/2006/main" noChangeAspect="1"/>
             </wp:cNvGraphicFramePr>
@@ -22048,36 +22656,23 @@
               <a:graphicData uri="http://schemas.openxmlformats.org/drawingml/2006/picture">
                 <pic:pic xmlns:pic="http://schemas.openxmlformats.org/drawingml/2006/picture">
                   <pic:nvPicPr>
-                    <pic:cNvPr id="0" name="Picture 2"/>
-                    <pic:cNvPicPr>
-                      <a:picLocks noChangeAspect="1" noChangeArrowheads="1"/>
-                    </pic:cNvPicPr>
+                    <pic:cNvPr id="1" name=""/>
+                    <pic:cNvPicPr/>
                   </pic:nvPicPr>
                   <pic:blipFill>
-                    <a:blip r:embed="rId11">
-                      <a:extLst>
-                        <a:ext uri="{28A0092B-C50C-407E-A947-70E740481C1C}">
-                          <a14:useLocalDpi xmlns:a14="http://schemas.microsoft.com/office/drawing/2010/main" val="0"/>
-                        </a:ext>
-                      </a:extLst>
-                    </a:blip>
-                    <a:srcRect/>
+                    <a:blip r:embed="rId11"/>
                     <a:stretch>
                       <a:fillRect/>
                     </a:stretch>
                   </pic:blipFill>
-                  <pic:spPr bwMode="auto">
+                  <pic:spPr>
                     <a:xfrm>
                       <a:off x="0" y="0"/>
-                      <a:ext cx="4953000" cy="5734050"/>
+                      <a:ext cx="4924425" cy="5695950"/>
                     </a:xfrm>
                     <a:prstGeom prst="rect">
                       <a:avLst/>
                     </a:prstGeom>
-                    <a:noFill/>
-                    <a:ln>
-                      <a:noFill/>
-                    </a:ln>
                   </pic:spPr>
                 </pic:pic>
               </a:graphicData>
@@ -22407,6 +23002,7 @@
         </w:numPr>
         <w:spacing w:after="120"/>
         <w:rPr>
+          <w:ins w:id="39" w:author="Neil Powers" w:date="2020-09-23T10:12:00Z"/>
           <w:rFonts w:ascii="Arial" w:hAnsi="Arial"/>
         </w:rPr>
       </w:pPr>
@@ -22458,14 +23054,12 @@
         </w:rPr>
         <w:t xml:space="preserve">data </w:t>
       </w:r>
-      <w:proofErr w:type="gramStart"/>
-      <w:r>
-        <w:rPr>
-          <w:rFonts w:ascii="Arial" w:hAnsi="Arial"/>
-        </w:rPr>
-        <w:t>has to</w:t>
-      </w:r>
-      <w:proofErr w:type="gramEnd"/>
+      <w:r>
+        <w:rPr>
+          <w:rFonts w:ascii="Arial" w:hAnsi="Arial"/>
+        </w:rPr>
+        <w:t>must</w:t>
+      </w:r>
       <w:r>
         <w:rPr>
           <w:rFonts w:ascii="Arial" w:hAnsi="Arial"/>
@@ -22539,11 +23133,56 @@
           <w:rFonts w:ascii="Arial" w:hAnsi="Arial"/>
         </w:rPr>
       </w:pPr>
-      <w:r>
-        <w:rPr>
-          <w:rFonts w:ascii="Arial" w:hAnsi="Arial"/>
-        </w:rPr>
-        <w:lastRenderedPageBreak/>
+      <w:ins w:id="40" w:author="Neil Powers" w:date="2020-09-23T10:12:00Z">
+        <w:r>
+          <w:rPr>
+            <w:rFonts w:ascii="Arial" w:hAnsi="Arial"/>
+          </w:rPr>
+          <w:lastRenderedPageBreak/>
+          <w:t>If the output needs to be stepwise (i.e. 2018,</w:t>
+        </w:r>
+      </w:ins>
+      <w:ins w:id="41" w:author="Neil Powers" w:date="2020-09-23T10:13:00Z">
+        <w:r>
+          <w:rPr>
+            <w:rFonts w:ascii="Arial" w:hAnsi="Arial"/>
+          </w:rPr>
+          <w:t xml:space="preserve"> </w:t>
+        </w:r>
+      </w:ins>
+      <w:ins w:id="42" w:author="Neil Powers" w:date="2020-09-23T10:12:00Z">
+        <w:r>
+          <w:rPr>
+            <w:rFonts w:ascii="Arial" w:hAnsi="Arial"/>
+          </w:rPr>
+          <w:t>2018.99999</w:t>
+        </w:r>
+      </w:ins>
+      <w:ins w:id="43" w:author="Neil Powers" w:date="2020-09-23T10:13:00Z">
+        <w:r>
+          <w:rPr>
+            <w:rFonts w:ascii="Arial" w:hAnsi="Arial"/>
+          </w:rPr>
+          <w:t>99, 2019, 2019.9999999) then check the Make Stepwise option.</w:t>
+        </w:r>
+      </w:ins>
+    </w:p>
+    <w:p>
+      <w:pPr>
+        <w:pStyle w:val="H1bodytext"/>
+        <w:numPr>
+          <w:ilvl w:val="0"/>
+          <w:numId w:val="23"/>
+        </w:numPr>
+        <w:spacing w:after="120"/>
+        <w:rPr>
+          <w:rFonts w:ascii="Arial" w:hAnsi="Arial"/>
+        </w:rPr>
+      </w:pPr>
+      <w:r>
+        <w:rPr>
+          <w:rFonts w:ascii="Arial" w:hAnsi="Arial"/>
+        </w:rPr>
         <w:t xml:space="preserve">Select the appropriate conversions factor </w:t>
       </w:r>
       <w:r>
@@ -22575,29 +23214,7 @@
         <w:rPr>
           <w:rFonts w:ascii="Arial" w:hAnsi="Arial"/>
         </w:rPr>
-        <w:t xml:space="preserve">ci -&gt; </w:t>
-      </w:r>
-      <w:proofErr w:type="spellStart"/>
-      <w:proofErr w:type="gramStart"/>
-      <w:r>
-        <w:rPr>
-          <w:rFonts w:ascii="Arial" w:hAnsi="Arial"/>
-        </w:rPr>
-        <w:t>pCi</w:t>
-      </w:r>
-      <w:proofErr w:type="spellEnd"/>
-      <w:r>
-        <w:rPr>
-          <w:rFonts w:ascii="Arial" w:hAnsi="Arial"/>
-        </w:rPr>
-        <w:t xml:space="preserve"> :</w:t>
-      </w:r>
-      <w:proofErr w:type="gramEnd"/>
-      <w:r>
-        <w:rPr>
-          <w:rFonts w:ascii="Arial" w:hAnsi="Arial"/>
-        </w:rPr>
-        <w:t xml:space="preserve"> converts data from </w:t>
+        <w:t xml:space="preserve">ci -&gt; pCi : converts data from </w:t>
       </w:r>
       <w:r>
         <w:rPr>
@@ -22609,14 +23226,7 @@
         <w:rPr>
           <w:rFonts w:ascii="Arial" w:hAnsi="Arial"/>
         </w:rPr>
-        <w:t xml:space="preserve">to </w:t>
-      </w:r>
-      <w:proofErr w:type="spellStart"/>
-      <w:r>
-        <w:rPr>
-          <w:rFonts w:ascii="Arial" w:hAnsi="Arial"/>
-        </w:rPr>
-        <w:t>pico</w:t>
+        <w:t>to pico</w:t>
       </w:r>
       <w:r>
         <w:rPr>
@@ -22630,7 +23240,6 @@
         </w:rPr>
         <w:t>uries</w:t>
       </w:r>
-      <w:proofErr w:type="spellEnd"/>
       <w:r>
         <w:rPr>
           <w:rFonts w:ascii="Arial" w:hAnsi="Arial"/>
@@ -22660,21 +23269,7 @@
         <w:rPr>
           <w:rFonts w:ascii="Arial" w:hAnsi="Arial"/>
         </w:rPr>
-        <w:t xml:space="preserve"> </w:t>
-      </w:r>
-      <w:proofErr w:type="spellStart"/>
-      <w:r>
-        <w:rPr>
-          <w:rFonts w:ascii="Arial" w:hAnsi="Arial"/>
-        </w:rPr>
-        <w:t>pCi</w:t>
-      </w:r>
-      <w:proofErr w:type="spellEnd"/>
-      <w:r>
-        <w:rPr>
-          <w:rFonts w:ascii="Arial" w:hAnsi="Arial"/>
-        </w:rPr>
-        <w:t>/Ci)</w:t>
+        <w:t xml:space="preserve"> pCi/Ci)</w:t>
       </w:r>
     </w:p>
     <w:p>
@@ -22699,27 +23294,13 @@
         <w:rPr>
           <w:rFonts w:ascii="Arial" w:hAnsi="Arial"/>
         </w:rPr>
-        <w:t xml:space="preserve"> </w:t>
-      </w:r>
-      <w:proofErr w:type="gramStart"/>
-      <w:r>
-        <w:rPr>
-          <w:rFonts w:ascii="Arial" w:hAnsi="Arial"/>
-        </w:rPr>
-        <w:t>µg</w:t>
-      </w:r>
-      <w:r>
-        <w:rPr>
-          <w:rFonts w:ascii="Arial" w:hAnsi="Arial"/>
-        </w:rPr>
-        <w:t>:</w:t>
-      </w:r>
-      <w:proofErr w:type="gramEnd"/>
-      <w:r>
-        <w:rPr>
-          <w:rFonts w:ascii="Arial" w:hAnsi="Arial"/>
-        </w:rPr>
-        <w:t xml:space="preserve"> converts g</w:t>
+        <w:t xml:space="preserve"> µg</w:t>
+      </w:r>
+      <w:r>
+        <w:rPr>
+          <w:rFonts w:ascii="Arial" w:hAnsi="Arial"/>
+        </w:rPr>
+        <w:t>: converts g</w:t>
       </w:r>
       <w:r>
         <w:rPr>
@@ -23137,27 +23718,13 @@
         <w:rPr>
           <w:rFonts w:ascii="Arial" w:hAnsi="Arial"/>
         </w:rPr>
-        <w:t xml:space="preserve"> </w:t>
-      </w:r>
-      <w:proofErr w:type="gramStart"/>
-      <w:r>
-        <w:rPr>
-          <w:rFonts w:ascii="Arial" w:hAnsi="Arial"/>
-        </w:rPr>
-        <w:t>be located</w:t>
-      </w:r>
-      <w:r>
-        <w:rPr>
-          <w:rFonts w:ascii="Arial" w:hAnsi="Arial"/>
-        </w:rPr>
-        <w:t xml:space="preserve"> in</w:t>
-      </w:r>
-      <w:proofErr w:type="gramEnd"/>
-      <w:r>
-        <w:rPr>
-          <w:rFonts w:ascii="Arial" w:hAnsi="Arial"/>
-        </w:rPr>
-        <w:t xml:space="preserve"> the same directory.</w:t>
+        <w:t xml:space="preserve"> be located</w:t>
+      </w:r>
+      <w:r>
+        <w:rPr>
+          <w:rFonts w:ascii="Arial" w:hAnsi="Arial"/>
+        </w:rPr>
+        <w:t xml:space="preserve"> in the same directory.</w:t>
       </w:r>
       <w:r>
         <w:rPr>
@@ -23214,21 +23781,7 @@
         <w:rPr>
           <w:rFonts w:ascii="Arial" w:hAnsi="Arial"/>
         </w:rPr>
-        <w:t xml:space="preserve"> click on the browse button next to ‘out </w:t>
-      </w:r>
-      <w:proofErr w:type="spellStart"/>
-      <w:r>
-        <w:rPr>
-          <w:rFonts w:ascii="Arial" w:hAnsi="Arial"/>
-        </w:rPr>
-        <w:t>dir</w:t>
-      </w:r>
-      <w:proofErr w:type="spellEnd"/>
-      <w:r>
-        <w:rPr>
-          <w:rFonts w:ascii="Arial" w:hAnsi="Arial"/>
-        </w:rPr>
-        <w:t xml:space="preserve">:’ browse to and select the directory </w:t>
+        <w:t xml:space="preserve"> click on the browse button next to ‘out dir:’ browse to and select the directory </w:t>
       </w:r>
       <w:r>
         <w:rPr>
@@ -23342,21 +23895,7 @@
         <w:rPr>
           <w:rFonts w:ascii="Arial" w:hAnsi="Arial" w:cs="Arial"/>
         </w:rPr>
-        <w:t xml:space="preserve"> comma delimited (*.</w:t>
-      </w:r>
-      <w:proofErr w:type="spellStart"/>
-      <w:r>
-        <w:rPr>
-          <w:rFonts w:ascii="Arial" w:hAnsi="Arial" w:cs="Arial"/>
-        </w:rPr>
-        <w:t>cvs</w:t>
-      </w:r>
-      <w:proofErr w:type="spellEnd"/>
-      <w:r>
-        <w:rPr>
-          <w:rFonts w:ascii="Arial" w:hAnsi="Arial" w:cs="Arial"/>
-        </w:rPr>
-        <w:t>) format.</w:t>
+        <w:t xml:space="preserve"> comma delimited (*.cvs) format.</w:t>
       </w:r>
     </w:p>
     <w:p>
@@ -23841,6 +24380,7 @@
         <w:rPr>
           <w:rFonts w:ascii="Arial" w:hAnsi="Arial"/>
         </w:rPr>
+        <w:lastRenderedPageBreak/>
         <w:t xml:space="preserve">If left </w:t>
       </w:r>
       <w:r>
@@ -23992,14 +24532,7 @@
         <w:rPr>
           <w:rFonts w:ascii="Arial" w:hAnsi="Arial"/>
         </w:rPr>
-        <w:t xml:space="preserve">summed and </w:t>
-      </w:r>
-      <w:r>
-        <w:rPr>
-          <w:rFonts w:ascii="Arial" w:hAnsi="Arial"/>
-        </w:rPr>
-        <w:lastRenderedPageBreak/>
-        <w:t>entered</w:t>
+        <w:t>summed and entered</w:t>
       </w:r>
       <w:r>
         <w:rPr>
@@ -24225,6 +24758,44 @@
         <w:pStyle w:val="H1bodytext"/>
         <w:spacing w:after="120"/>
         <w:rPr>
+          <w:ins w:id="44" w:author="Neil Powers" w:date="2020-09-24T08:46:00Z"/>
+          <w:rFonts w:ascii="Arial" w:hAnsi="Arial"/>
+        </w:rPr>
+        <w:pPrChange w:id="45" w:author="Neil Powers" w:date="2020-09-24T08:46:00Z">
+          <w:pPr>
+            <w:pStyle w:val="H1bodytext"/>
+            <w:numPr>
+              <w:numId w:val="21"/>
+            </w:numPr>
+            <w:spacing w:after="120"/>
+            <w:ind w:left="1440" w:hanging="360"/>
+          </w:pPr>
+        </w:pPrChange>
+      </w:pPr>
+      <w:ins w:id="46" w:author="Neil Powers" w:date="2020-09-24T08:46:00Z">
+        <w:r>
+          <w:rPr>
+            <w:rFonts w:ascii="Arial" w:hAnsi="Arial"/>
+          </w:rPr>
+          <w:t>The Tool can also be run from the command line with a XML configuration file.  All options in the interface are can be specified in the configuration file.  For examples of the XML configuration file refer to section 4.</w:t>
+        </w:r>
+      </w:ins>
+    </w:p>
+    <w:p>
+      <w:pPr>
+        <w:pStyle w:val="H1bodytext"/>
+        <w:spacing w:after="120"/>
+        <w:rPr>
+          <w:ins w:id="47" w:author="Neil Powers" w:date="2020-09-24T08:46:00Z"/>
+          <w:rFonts w:ascii="Arial" w:hAnsi="Arial"/>
+        </w:rPr>
+      </w:pPr>
+    </w:p>
+    <w:p>
+      <w:pPr>
+        <w:pStyle w:val="H1bodytext"/>
+        <w:spacing w:after="120"/>
+        <w:rPr>
           <w:rFonts w:ascii="Arial" w:hAnsi="Arial"/>
         </w:rPr>
       </w:pPr>
@@ -24287,6 +24858,7 @@
         </w:numPr>
         <w:spacing w:after="120"/>
         <w:rPr>
+          <w:ins w:id="48" w:author="Neil Powers" w:date="2020-09-24T08:42:00Z"/>
           <w:rFonts w:ascii="Arial" w:hAnsi="Arial"/>
         </w:rPr>
       </w:pPr>
@@ -24296,6 +24868,27 @@
         </w:rPr>
         <w:t>Output files will be named using the input file name with the unique definition name added to the end of the file.</w:t>
       </w:r>
+    </w:p>
+    <w:p>
+      <w:pPr>
+        <w:pStyle w:val="H1bodytext"/>
+        <w:spacing w:after="120"/>
+        <w:ind w:left="0"/>
+        <w:rPr>
+          <w:del w:id="49" w:author="Neil Powers" w:date="2020-09-24T08:46:00Z"/>
+          <w:rFonts w:ascii="Arial" w:hAnsi="Arial"/>
+        </w:rPr>
+        <w:pPrChange w:id="50" w:author="Neil Powers" w:date="2020-09-24T08:43:00Z">
+          <w:pPr>
+            <w:pStyle w:val="H1bodytext"/>
+            <w:numPr>
+              <w:numId w:val="22"/>
+            </w:numPr>
+            <w:spacing w:after="120"/>
+            <w:ind w:left="1440" w:hanging="360"/>
+          </w:pPr>
+        </w:pPrChange>
+      </w:pPr>
     </w:p>
     <w:p>
       <w:pPr>
@@ -24348,6 +24941,9 @@
           <w:ilvl w:val="0"/>
           <w:numId w:val="15"/>
         </w:numPr>
+        <w:rPr>
+          <w:ins w:id="51" w:author="Neil Powers" w:date="2020-09-23T11:41:00Z"/>
+        </w:rPr>
       </w:pPr>
       <w:r>
         <w:t xml:space="preserve">1.0 </w:t>
@@ -24361,6 +24957,283 @@
       <w:r>
         <w:t>Tool was developed.</w:t>
       </w:r>
+    </w:p>
+    <w:p>
+      <w:pPr>
+        <w:pStyle w:val="ListParagraph"/>
+        <w:numPr>
+          <w:ilvl w:val="0"/>
+          <w:numId w:val="15"/>
+        </w:numPr>
+        <w:rPr>
+          <w:ins w:id="52" w:author="Neil Powers" w:date="2020-09-23T11:47:00Z"/>
+        </w:rPr>
+      </w:pPr>
+      <w:ins w:id="53" w:author="Neil Powers" w:date="2020-09-23T11:41:00Z">
+        <w:r>
+          <w:t xml:space="preserve">1.1 – </w:t>
+        </w:r>
+      </w:ins>
+      <w:ins w:id="54" w:author="Neil Powers" w:date="2020-09-23T11:47:00Z">
+        <w:r>
+          <w:t>Added 2 functions:</w:t>
+        </w:r>
+      </w:ins>
+    </w:p>
+    <w:p>
+      <w:pPr>
+        <w:pStyle w:val="ListParagraph"/>
+        <w:numPr>
+          <w:ilvl w:val="1"/>
+          <w:numId w:val="15"/>
+        </w:numPr>
+        <w:rPr>
+          <w:ins w:id="55" w:author="Neil Powers" w:date="2020-09-23T11:47:00Z"/>
+        </w:rPr>
+        <w:pPrChange w:id="56" w:author="Neil Powers" w:date="2020-09-23T11:47:00Z">
+          <w:pPr>
+            <w:pStyle w:val="ListParagraph"/>
+            <w:numPr>
+              <w:numId w:val="15"/>
+            </w:numPr>
+            <w:ind w:left="1080" w:hanging="360"/>
+          </w:pPr>
+        </w:pPrChange>
+      </w:pPr>
+      <w:ins w:id="57" w:author="Neil Powers" w:date="2020-09-23T11:47:00Z">
+        <w:r>
+          <w:t xml:space="preserve">Added command line function to read in </w:t>
+        </w:r>
+      </w:ins>
+      <w:ins w:id="58" w:author="Neil Powers" w:date="2020-09-24T08:47:00Z">
+        <w:r>
+          <w:t>XML</w:t>
+        </w:r>
+      </w:ins>
+      <w:bookmarkStart w:id="59" w:name="_GoBack"/>
+      <w:bookmarkEnd w:id="59"/>
+      <w:ins w:id="60" w:author="Neil Powers" w:date="2020-09-23T11:47:00Z">
+        <w:r>
+          <w:t xml:space="preserve"> config file that defines the input</w:t>
+        </w:r>
+      </w:ins>
+      <w:ins w:id="61" w:author="Neil Powers" w:date="2020-09-23T11:48:00Z">
+        <w:r>
+          <w:t xml:space="preserve"> files, output location, and options used to process the files.</w:t>
+        </w:r>
+      </w:ins>
+    </w:p>
+    <w:p>
+      <w:pPr>
+        <w:pStyle w:val="ListParagraph"/>
+        <w:numPr>
+          <w:ilvl w:val="1"/>
+          <w:numId w:val="15"/>
+        </w:numPr>
+        <w:rPr>
+          <w:ins w:id="62" w:author="Neil Powers" w:date="2020-09-23T11:43:00Z"/>
+        </w:rPr>
+        <w:pPrChange w:id="63" w:author="Neil Powers" w:date="2020-09-23T11:47:00Z">
+          <w:pPr>
+            <w:pStyle w:val="ListParagraph"/>
+            <w:numPr>
+              <w:numId w:val="15"/>
+            </w:numPr>
+            <w:ind w:left="1080" w:hanging="360"/>
+          </w:pPr>
+        </w:pPrChange>
+      </w:pPr>
+      <w:ins w:id="64" w:author="Neil Powers" w:date="2020-09-23T11:41:00Z">
+        <w:r>
+          <w:t xml:space="preserve">Added function to do stepwise outputs.  This means it places intermediary steps between the integer </w:t>
+        </w:r>
+      </w:ins>
+      <w:ins w:id="65" w:author="Neil Powers" w:date="2020-09-23T11:42:00Z">
+        <w:r>
+          <w:t xml:space="preserve">years using the same rate as the </w:t>
+        </w:r>
+      </w:ins>
+      <w:ins w:id="66" w:author="Neil Powers" w:date="2020-09-23T11:43:00Z">
+        <w:r>
+          <w:t>previous rate</w:t>
+        </w:r>
+      </w:ins>
+      <w:ins w:id="67" w:author="Neil Powers" w:date="2020-09-23T11:42:00Z">
+        <w:r>
+          <w:t xml:space="preserve">.  IE </w:t>
+        </w:r>
+      </w:ins>
+    </w:p>
+    <w:p>
+      <w:pPr>
+        <w:pStyle w:val="ListParagraph"/>
+        <w:numPr>
+          <w:ilvl w:val="2"/>
+          <w:numId w:val="15"/>
+        </w:numPr>
+        <w:rPr>
+          <w:ins w:id="68" w:author="Neil Powers" w:date="2020-09-23T11:43:00Z"/>
+        </w:rPr>
+        <w:pPrChange w:id="69" w:author="Neil Powers" w:date="2020-09-23T11:47:00Z">
+          <w:pPr>
+            <w:pStyle w:val="ListParagraph"/>
+            <w:numPr>
+              <w:ilvl w:val="1"/>
+              <w:numId w:val="15"/>
+            </w:numPr>
+            <w:ind w:left="1800" w:hanging="360"/>
+          </w:pPr>
+        </w:pPrChange>
+      </w:pPr>
+      <w:ins w:id="70" w:author="Neil Powers" w:date="2020-09-23T11:42:00Z">
+        <w:r>
+          <w:t>2019</w:t>
+        </w:r>
+      </w:ins>
+      <w:ins w:id="71" w:author="Neil Powers" w:date="2020-09-23T11:43:00Z">
+        <w:r>
+          <w:t xml:space="preserve"> = 12</w:t>
+        </w:r>
+      </w:ins>
+      <w:ins w:id="72" w:author="Neil Powers" w:date="2020-09-23T11:42:00Z">
+        <w:r>
+          <w:t xml:space="preserve">, </w:t>
+        </w:r>
+      </w:ins>
+    </w:p>
+    <w:p>
+      <w:pPr>
+        <w:pStyle w:val="ListParagraph"/>
+        <w:numPr>
+          <w:ilvl w:val="2"/>
+          <w:numId w:val="15"/>
+        </w:numPr>
+        <w:rPr>
+          <w:ins w:id="73" w:author="Neil Powers" w:date="2020-09-23T11:43:00Z"/>
+        </w:rPr>
+        <w:pPrChange w:id="74" w:author="Neil Powers" w:date="2020-09-23T11:47:00Z">
+          <w:pPr>
+            <w:pStyle w:val="ListParagraph"/>
+            <w:numPr>
+              <w:ilvl w:val="1"/>
+              <w:numId w:val="15"/>
+            </w:numPr>
+            <w:ind w:left="1800" w:hanging="360"/>
+          </w:pPr>
+        </w:pPrChange>
+      </w:pPr>
+      <w:ins w:id="75" w:author="Neil Powers" w:date="2020-09-23T11:42:00Z">
+        <w:r>
+          <w:t>2019.9999999</w:t>
+        </w:r>
+      </w:ins>
+      <w:ins w:id="76" w:author="Neil Powers" w:date="2020-09-23T11:43:00Z">
+        <w:r>
+          <w:t xml:space="preserve"> = 12</w:t>
+        </w:r>
+      </w:ins>
+      <w:ins w:id="77" w:author="Neil Powers" w:date="2020-09-23T11:42:00Z">
+        <w:r>
+          <w:t xml:space="preserve">, </w:t>
+        </w:r>
+      </w:ins>
+    </w:p>
+    <w:p>
+      <w:pPr>
+        <w:pStyle w:val="ListParagraph"/>
+        <w:numPr>
+          <w:ilvl w:val="2"/>
+          <w:numId w:val="15"/>
+        </w:numPr>
+        <w:rPr>
+          <w:ins w:id="78" w:author="Neil Powers" w:date="2020-09-23T11:43:00Z"/>
+        </w:rPr>
+        <w:pPrChange w:id="79" w:author="Neil Powers" w:date="2020-09-23T11:47:00Z">
+          <w:pPr>
+            <w:pStyle w:val="ListParagraph"/>
+            <w:numPr>
+              <w:ilvl w:val="1"/>
+              <w:numId w:val="15"/>
+            </w:numPr>
+            <w:ind w:left="1800" w:hanging="360"/>
+          </w:pPr>
+        </w:pPrChange>
+      </w:pPr>
+      <w:ins w:id="80" w:author="Neil Powers" w:date="2020-09-23T11:42:00Z">
+        <w:r>
+          <w:t>2020</w:t>
+        </w:r>
+      </w:ins>
+      <w:ins w:id="81" w:author="Neil Powers" w:date="2020-09-23T11:43:00Z">
+        <w:r>
+          <w:t xml:space="preserve"> = 15</w:t>
+        </w:r>
+      </w:ins>
+      <w:ins w:id="82" w:author="Neil Powers" w:date="2020-09-23T11:42:00Z">
+        <w:r>
+          <w:t xml:space="preserve">, </w:t>
+        </w:r>
+      </w:ins>
+    </w:p>
+    <w:p>
+      <w:pPr>
+        <w:pStyle w:val="ListParagraph"/>
+        <w:numPr>
+          <w:ilvl w:val="2"/>
+          <w:numId w:val="15"/>
+        </w:numPr>
+        <w:rPr>
+          <w:ins w:id="83" w:author="Neil Powers" w:date="2020-09-23T11:43:00Z"/>
+        </w:rPr>
+        <w:pPrChange w:id="84" w:author="Neil Powers" w:date="2020-09-23T11:47:00Z">
+          <w:pPr>
+            <w:pStyle w:val="ListParagraph"/>
+            <w:numPr>
+              <w:ilvl w:val="1"/>
+              <w:numId w:val="15"/>
+            </w:numPr>
+            <w:ind w:left="1800" w:hanging="360"/>
+          </w:pPr>
+        </w:pPrChange>
+      </w:pPr>
+      <w:ins w:id="85" w:author="Neil Powers" w:date="2020-09-23T11:42:00Z">
+        <w:r>
+          <w:t>2020.9999999</w:t>
+        </w:r>
+      </w:ins>
+      <w:ins w:id="86" w:author="Neil Powers" w:date="2020-09-23T11:43:00Z">
+        <w:r>
+          <w:t xml:space="preserve"> = 15</w:t>
+        </w:r>
+      </w:ins>
+      <w:ins w:id="87" w:author="Neil Powers" w:date="2020-09-23T11:42:00Z">
+        <w:r>
+          <w:t xml:space="preserve"> </w:t>
+        </w:r>
+      </w:ins>
+    </w:p>
+    <w:p>
+      <w:pPr>
+        <w:pStyle w:val="ListParagraph"/>
+        <w:numPr>
+          <w:ilvl w:val="2"/>
+          <w:numId w:val="15"/>
+        </w:numPr>
+        <w:pPrChange w:id="88" w:author="Neil Powers" w:date="2020-09-23T11:47:00Z">
+          <w:pPr>
+            <w:pStyle w:val="ListParagraph"/>
+            <w:numPr>
+              <w:numId w:val="15"/>
+            </w:numPr>
+            <w:ind w:left="1080" w:hanging="360"/>
+          </w:pPr>
+        </w:pPrChange>
+      </w:pPr>
+      <w:ins w:id="89" w:author="Neil Powers" w:date="2020-09-23T11:42:00Z">
+        <w:r>
+          <w:t>etc.</w:t>
+        </w:r>
+      </w:ins>
     </w:p>
     <w:p>
       <w:pPr>
@@ -24419,7 +25292,7 @@
         </w:numPr>
         <w:jc w:val="center"/>
       </w:pPr>
-      <w:bookmarkStart w:id="12" w:name="_Ref33082828"/>
+      <w:bookmarkStart w:id="90" w:name="_Ref33082828"/>
     </w:p>
     <w:p>
       <w:pPr>
@@ -24485,7 +25358,7 @@
           <w:t>A</w:t>
         </w:r>
       </w:fldSimple>
-      <w:bookmarkEnd w:id="12"/>
+      <w:bookmarkEnd w:id="90"/>
     </w:p>
     <w:p>
       <w:pPr>
@@ -24636,23 +25509,7 @@
           <w:sz w:val="18"/>
           <w:szCs w:val="18"/>
         </w:rPr>
-        <w:t xml:space="preserve">INFO--05/18/2020 10:01:57 AM--Code Version: 0831d9def5351ce22415dfcffd1f22b7d82fc324 v2.16: </w:t>
-      </w:r>
-      <w:proofErr w:type="gramStart"/>
-      <w:r>
-        <w:rPr>
-          <w:sz w:val="18"/>
-          <w:szCs w:val="18"/>
-        </w:rPr>
-        <w:t>S:\PSC\!HANFORD</w:t>
-      </w:r>
-      <w:proofErr w:type="gramEnd"/>
-      <w:r>
-        <w:rPr>
-          <w:sz w:val="18"/>
-          <w:szCs w:val="18"/>
-        </w:rPr>
-        <w:t>\ICF\CA-CIE-Tools\CA-CIE-Tools\pylib\runner\runner.py&lt;--1bcfd6779e9cbdb82673405873a8e5e81514ae27</w:t>
+        <w:t>INFO--05/18/2020 10:01:57 AM--Code Version: 0831d9def5351ce22415dfcffd1f22b7d82fc324 v2.16: S:\PSC\!HANFORD\ICF\CA-CIE-Tools\CA-CIE-Tools\pylib\runner\runner.py&lt;--1bcfd6779e9cbdb82673405873a8e5e81514ae27</w:t>
       </w:r>
     </w:p>
     <w:p>
@@ -24722,23 +25579,7 @@
           <w:sz w:val="18"/>
           <w:szCs w:val="18"/>
         </w:rPr>
-        <w:t xml:space="preserve">INFO--05/18/2020 10:01:59 AM--QA Status: </w:t>
-      </w:r>
-      <w:proofErr w:type="gramStart"/>
-      <w:r>
-        <w:rPr>
-          <w:sz w:val="18"/>
-          <w:szCs w:val="18"/>
-        </w:rPr>
-        <w:t>QUALIFIED :</w:t>
-      </w:r>
-      <w:proofErr w:type="gramEnd"/>
-      <w:r>
-        <w:rPr>
-          <w:sz w:val="18"/>
-          <w:szCs w:val="18"/>
-        </w:rPr>
-        <w:t xml:space="preserve"> S:\PSC\!HANFORD\ICF\CA-CIE-Tools\CA-CIE-Tools\pylib\runner\runner.py</w:t>
+        <w:t>INFO--05/18/2020 10:01:59 AM--QA Status: QUALIFIED : S:\PSC\!HANFORD\ICF\CA-CIE-Tools\CA-CIE-Tools\pylib\runner\runner.py</w:t>
       </w:r>
     </w:p>
     <w:p>
@@ -24759,23 +25600,7 @@
           <w:sz w:val="18"/>
           <w:szCs w:val="18"/>
         </w:rPr>
-        <w:t xml:space="preserve">INFO--05/18/2020 10:02:00 AM--QA Status: </w:t>
-      </w:r>
-      <w:proofErr w:type="gramStart"/>
-      <w:r>
-        <w:rPr>
-          <w:sz w:val="18"/>
-          <w:szCs w:val="18"/>
-        </w:rPr>
-        <w:t>TEST :</w:t>
-      </w:r>
-      <w:proofErr w:type="gramEnd"/>
-      <w:r>
-        <w:rPr>
-          <w:sz w:val="18"/>
-          <w:szCs w:val="18"/>
-        </w:rPr>
-        <w:t xml:space="preserve"> ..\..\..\CA-CIE-Tools-TestRepos\surf_rate_interpolation\CA-CIE-Tools\tools\surf_rate_interpolation\win64\surf_rate_interp_win_intel_64.exe</w:t>
+        <w:t>INFO--05/18/2020 10:02:00 AM--QA Status: TEST : ..\..\..\CA-CIE-Tools-TestRepos\surf_rate_interpolation\CA-CIE-Tools\tools\surf_rate_interpolation\win64\surf_rate_interp_win_intel_64.exe</w:t>
       </w:r>
     </w:p>
     <w:p>
@@ -24825,49 +25650,23 @@
           <w:sz w:val="18"/>
           <w:szCs w:val="18"/>
         </w:rPr>
-        <w:t>INFO--05/18/2020 10:02:00 AM--</w:t>
-      </w:r>
-      <w:proofErr w:type="spellStart"/>
-      <w:proofErr w:type="gramStart"/>
+        <w:t>INFO--05/18/2020 10:02:00 AM--Username:PAllena</w:t>
+      </w:r>
       <w:r>
         <w:rPr>
           <w:sz w:val="18"/>
           <w:szCs w:val="18"/>
         </w:rPr>
-        <w:t>Username:PAllena</w:t>
-      </w:r>
-      <w:proofErr w:type="spellEnd"/>
-      <w:proofErr w:type="gramEnd"/>
+        <w:tab/>
+        <w:t>Computer:PSC-VDI-50</w:t>
+      </w:r>
       <w:r>
         <w:rPr>
           <w:sz w:val="18"/>
           <w:szCs w:val="18"/>
         </w:rPr>
         <w:tab/>
-        <w:t>Computer:PSC-VDI-50</w:t>
-      </w:r>
-      <w:r>
-        <w:rPr>
-          <w:sz w:val="18"/>
-          <w:szCs w:val="18"/>
-        </w:rPr>
-        <w:tab/>
-      </w:r>
-      <w:proofErr w:type="spellStart"/>
-      <w:r>
-        <w:rPr>
-          <w:sz w:val="18"/>
-          <w:szCs w:val="18"/>
-        </w:rPr>
-        <w:t>Platform:Windows</w:t>
-      </w:r>
-      <w:proofErr w:type="spellEnd"/>
-      <w:r>
-        <w:rPr>
-          <w:sz w:val="18"/>
-          <w:szCs w:val="18"/>
-        </w:rPr>
-        <w:t xml:space="preserve"> 10 10.0.18362</w:t>
+        <w:t>Platform:Windows 10 10.0.18362</w:t>
       </w:r>
     </w:p>
     <w:p/>
@@ -25317,43 +26116,7 @@
                 <w:b/>
                 <w:sz w:val="20"/>
               </w:rPr>
-              <w:t>OLIVE\\CAVE\CA-CIE-Tools-</w:t>
-            </w:r>
-            <w:proofErr w:type="spellStart"/>
-            <w:r>
-              <w:rPr>
-                <w:rFonts w:ascii="Arial" w:hAnsi="Arial"/>
-                <w:b/>
-                <w:sz w:val="20"/>
-              </w:rPr>
-              <w:t>TestEnv</w:t>
-            </w:r>
-            <w:proofErr w:type="spellEnd"/>
-            <w:r>
-              <w:rPr>
-                <w:rFonts w:ascii="Arial" w:hAnsi="Arial"/>
-                <w:b/>
-                <w:sz w:val="20"/>
-              </w:rPr>
-              <w:t>\</w:t>
-            </w:r>
-            <w:proofErr w:type="spellStart"/>
-            <w:r>
-              <w:rPr>
-                <w:rFonts w:ascii="Arial" w:hAnsi="Arial"/>
-                <w:b/>
-                <w:sz w:val="20"/>
-              </w:rPr>
-              <w:t>SZ_surf_conv</w:t>
-            </w:r>
-            <w:proofErr w:type="spellEnd"/>
-            <w:r>
-              <w:rPr>
-                <w:rFonts w:ascii="Arial" w:hAnsi="Arial"/>
-                <w:b/>
-                <w:sz w:val="20"/>
-              </w:rPr>
-              <w:t>\SRI Test\</w:t>
+              <w:t>OLIVE\\CAVE\CA-CIE-Tools-TestEnv\SZ_surf_conv\SRI Test\</w:t>
             </w:r>
             <w:r>
               <w:rPr>
@@ -25834,15 +26597,7 @@
                 <w:rFonts w:ascii="Arial" w:hAnsi="Arial"/>
                 <w:sz w:val="20"/>
               </w:rPr>
-              <w:t>Select [test_</w:t>
-            </w:r>
-            <w:proofErr w:type="gramStart"/>
-            <w:r>
-              <w:rPr>
-                <w:rFonts w:ascii="Arial" w:hAnsi="Arial"/>
-                <w:sz w:val="20"/>
-              </w:rPr>
-              <w:t>directory]\AT-1\</w:t>
+              <w:t>Select [test_directory]\AT-1\</w:t>
             </w:r>
             <w:r>
               <w:rPr>
@@ -25865,7 +26620,6 @@
               </w:rPr>
               <w:t>_multi_times_subset.srf</w:t>
             </w:r>
-            <w:proofErr w:type="gramEnd"/>
           </w:p>
         </w:tc>
       </w:tr>
@@ -26062,16 +26816,7 @@
               <w:pStyle w:val="CommentText"/>
             </w:pPr>
             <w:r>
-              <w:t>(</w:t>
-            </w:r>
-            <w:r>
-              <w:rPr>
-                <w:rStyle w:val="CommentReference"/>
-              </w:rPr>
-              <w:t/>
-            </w:r>
-            <w:r>
-              <w:t>Row 8 + row 10 from input file)</w:t>
+              <w:t>(Row 8 + row 10 from input file)</w:t>
             </w:r>
           </w:p>
         </w:tc>
@@ -26348,7 +27093,6 @@
             <w:r>
               <w:t xml:space="preserve"> </w:t>
             </w:r>
-            <w:proofErr w:type="gramStart"/>
             <w:r>
               <w:rPr>
                 <w:rFonts w:ascii="Arial" w:hAnsi="Arial"/>
@@ -26371,16 +27115,7 @@
                 <w:b/>
                 <w:sz w:val="20"/>
               </w:rPr>
-              <w:t xml:space="preserve"> –</w:t>
-            </w:r>
-            <w:proofErr w:type="gramEnd"/>
-            <w:r>
-              <w:rPr>
-                <w:rFonts w:ascii="Arial" w:hAnsi="Arial"/>
-                <w:b/>
-                <w:sz w:val="20"/>
-              </w:rPr>
-              <w:t xml:space="preserve"> AT-</w:t>
+              <w:t xml:space="preserve"> – AT-</w:t>
             </w:r>
             <w:r>
               <w:rPr>
@@ -26610,43 +27345,7 @@
                 <w:b/>
                 <w:sz w:val="20"/>
               </w:rPr>
-              <w:t>OLIVE\\CAVE\CA-CIE-Tools-</w:t>
-            </w:r>
-            <w:proofErr w:type="spellStart"/>
-            <w:r>
-              <w:rPr>
-                <w:rFonts w:ascii="Arial" w:hAnsi="Arial"/>
-                <w:b/>
-                <w:sz w:val="20"/>
-              </w:rPr>
-              <w:t>TestEnv</w:t>
-            </w:r>
-            <w:proofErr w:type="spellEnd"/>
-            <w:r>
-              <w:rPr>
-                <w:rFonts w:ascii="Arial" w:hAnsi="Arial"/>
-                <w:b/>
-                <w:sz w:val="20"/>
-              </w:rPr>
-              <w:t>\</w:t>
-            </w:r>
-            <w:proofErr w:type="spellStart"/>
-            <w:r>
-              <w:rPr>
-                <w:rFonts w:ascii="Arial" w:hAnsi="Arial"/>
-                <w:b/>
-                <w:sz w:val="20"/>
-              </w:rPr>
-              <w:t>SZ_surf_conv</w:t>
-            </w:r>
-            <w:proofErr w:type="spellEnd"/>
-            <w:r>
-              <w:rPr>
-                <w:rFonts w:ascii="Arial" w:hAnsi="Arial"/>
-                <w:b/>
-                <w:sz w:val="20"/>
-              </w:rPr>
-              <w:t>\SRI Test\</w:t>
+              <w:t>OLIVE\\CAVE\CA-CIE-Tools-TestEnv\SZ_surf_conv\SRI Test\</w:t>
             </w:r>
             <w:r>
               <w:rPr>
@@ -27132,15 +27831,7 @@
                 <w:rFonts w:ascii="Arial" w:hAnsi="Arial"/>
                 <w:sz w:val="20"/>
               </w:rPr>
-              <w:t>Select [test_</w:t>
-            </w:r>
-            <w:proofErr w:type="gramStart"/>
-            <w:r>
-              <w:rPr>
-                <w:rFonts w:ascii="Arial" w:hAnsi="Arial"/>
-                <w:sz w:val="20"/>
-              </w:rPr>
-              <w:t>directory]\AT-2\</w:t>
+              <w:t>Select [test_directory]\AT-2\</w:t>
             </w:r>
             <w:r>
               <w:rPr>
@@ -27163,7 +27854,6 @@
               </w:rPr>
               <w:t>_multi_times_subset.csv</w:t>
             </w:r>
-            <w:proofErr w:type="gramEnd"/>
           </w:p>
         </w:tc>
       </w:tr>
@@ -27326,23 +28016,7 @@
                 <w:rFonts w:ascii="Arial" w:hAnsi="Arial"/>
                 <w:sz w:val="20"/>
               </w:rPr>
-              <w:t>Note: definition column may not populate as SRI currently only recognizes prefix “</w:t>
-            </w:r>
-            <w:proofErr w:type="spellStart"/>
-            <w:r>
-              <w:rPr>
-                <w:rFonts w:ascii="Arial" w:hAnsi="Arial"/>
-                <w:sz w:val="20"/>
-              </w:rPr>
-              <w:t>modflow</w:t>
-            </w:r>
-            <w:proofErr w:type="spellEnd"/>
-            <w:r>
-              <w:rPr>
-                <w:rFonts w:ascii="Arial" w:hAnsi="Arial"/>
-                <w:sz w:val="20"/>
-              </w:rPr>
-              <w:t>_” as being a grid coordinate.</w:t>
+              <w:t>Note: definition column may not populate as SRI currently only recognizes prefix “modflow_” as being a grid coordinate.</w:t>
             </w:r>
           </w:p>
         </w:tc>
@@ -27974,43 +28648,7 @@
                 <w:b/>
                 <w:sz w:val="20"/>
               </w:rPr>
-              <w:t>OLIVE\\CAVE\CA-CIE-Tools-</w:t>
-            </w:r>
-            <w:proofErr w:type="spellStart"/>
-            <w:r>
-              <w:rPr>
-                <w:rFonts w:ascii="Arial" w:hAnsi="Arial"/>
-                <w:b/>
-                <w:sz w:val="20"/>
-              </w:rPr>
-              <w:t>TestEnv</w:t>
-            </w:r>
-            <w:proofErr w:type="spellEnd"/>
-            <w:r>
-              <w:rPr>
-                <w:rFonts w:ascii="Arial" w:hAnsi="Arial"/>
-                <w:b/>
-                <w:sz w:val="20"/>
-              </w:rPr>
-              <w:t>\</w:t>
-            </w:r>
-            <w:proofErr w:type="spellStart"/>
-            <w:r>
-              <w:rPr>
-                <w:rFonts w:ascii="Arial" w:hAnsi="Arial"/>
-                <w:b/>
-                <w:sz w:val="20"/>
-              </w:rPr>
-              <w:t>SZ_surf_conv</w:t>
-            </w:r>
-            <w:proofErr w:type="spellEnd"/>
-            <w:r>
-              <w:rPr>
-                <w:rFonts w:ascii="Arial" w:hAnsi="Arial"/>
-                <w:b/>
-                <w:sz w:val="20"/>
-              </w:rPr>
-              <w:t>\SRI Test\</w:t>
+              <w:t>OLIVE\\CAVE\CA-CIE-Tools-TestEnv\SZ_surf_conv\SRI Test\</w:t>
             </w:r>
             <w:r>
               <w:rPr>
@@ -28494,31 +29132,7 @@
                 <w:rFonts w:ascii="Arial" w:hAnsi="Arial"/>
                 <w:sz w:val="20"/>
               </w:rPr>
-              <w:t>Select [</w:t>
-            </w:r>
-            <w:proofErr w:type="spellStart"/>
-            <w:r>
-              <w:rPr>
-                <w:rFonts w:ascii="Arial" w:hAnsi="Arial"/>
-                <w:sz w:val="20"/>
-              </w:rPr>
-              <w:t>test_</w:t>
-            </w:r>
-            <w:proofErr w:type="gramStart"/>
-            <w:r>
-              <w:rPr>
-                <w:rFonts w:ascii="Arial" w:hAnsi="Arial"/>
-                <w:sz w:val="20"/>
-              </w:rPr>
-              <w:t>directory</w:t>
-            </w:r>
-            <w:proofErr w:type="spellEnd"/>
-            <w:r>
-              <w:rPr>
-                <w:rFonts w:ascii="Arial" w:hAnsi="Arial"/>
-                <w:sz w:val="20"/>
-              </w:rPr>
-              <w:t>]\AT-3\</w:t>
+              <w:t>Select [test_directory]\AT-3\</w:t>
             </w:r>
             <w:r>
               <w:rPr>
@@ -28527,7 +29141,6 @@
               </w:rPr>
               <w:t>tab_i-129_test_data_3_subset.dat</w:t>
             </w:r>
-            <w:proofErr w:type="gramEnd"/>
           </w:p>
         </w:tc>
       </w:tr>
@@ -28853,35 +29466,34 @@
           <w:sz w:val="20"/>
           <w:szCs w:val="20"/>
         </w:rPr>
-        <w:t xml:space="preserve">INFO--05/19/2020 09:54:17 AM--Code Version: 0831d9def5351ce22415dfcffd1f22b7d82fc324 v2.16: </w:t>
-      </w:r>
-      <w:proofErr w:type="gramStart"/>
-      <w:r>
+        <w:t>INFO--05/19/2020 09:54:17 AM--Code Version: 0831d9def5351ce22415dfcffd1f22b7d82fc324 v2.16: S:\PSC\!HANFORD\ICF\CA-CIE-Tools\CA-CIE-Tools\pylib\runner\runner.py&lt;--1bcfd6779e9cbdb82673405873a8e5e81514ae27</w:t>
+      </w:r>
+    </w:p>
+    <w:p>
+      <w:pPr>
         <w:rPr>
           <w:rFonts w:eastAsia="Times New Roman" w:cs="Times New Roman"/>
           <w:sz w:val="20"/>
           <w:szCs w:val="20"/>
         </w:rPr>
-        <w:t>S:\PSC\!HANFORD</w:t>
-      </w:r>
-      <w:proofErr w:type="gramEnd"/>
-      <w:r>
+      </w:pPr>
+    </w:p>
+    <w:p>
+      <w:pPr>
         <w:rPr>
           <w:rFonts w:eastAsia="Times New Roman" w:cs="Times New Roman"/>
           <w:sz w:val="20"/>
           <w:szCs w:val="20"/>
         </w:rPr>
-        <w:t>\ICF\CA-CIE-Tools\CA-CIE-Tools\pylib\runner\runner.py&lt;--1bcfd6779e9cbdb82673405873a8e5e81514ae27</w:t>
-      </w:r>
-    </w:p>
-    <w:p>
-      <w:pPr>
+      </w:pPr>
+      <w:r>
         <w:rPr>
           <w:rFonts w:eastAsia="Times New Roman" w:cs="Times New Roman"/>
           <w:sz w:val="20"/>
           <w:szCs w:val="20"/>
         </w:rPr>
-      </w:pPr>
+        <w:t>INFO--05/19/2020 09:54:18 AM--Code Version: 6aca42571ca228bdc73af027acb1f558d6331aa7 Local repo SHA-1 has does not correspond to a remote repo release version: ..\..\..\CA-CIE-Tools-TestRepos\surf_rate_interpolation\CA-CIE-Tools\tools\surf_rate_interpolation\win64\surf_rate_interp_win_intel_64.exe&lt;--51076ce67ce7d4031fb1be7a4da0dba08a60cc38</w:t>
+      </w:r>
     </w:p>
     <w:p>
       <w:pPr>
@@ -28891,23 +29503,23 @@
           <w:szCs w:val="20"/>
         </w:rPr>
       </w:pPr>
-      <w:r>
+    </w:p>
+    <w:p>
+      <w:pPr>
         <w:rPr>
           <w:rFonts w:eastAsia="Times New Roman" w:cs="Times New Roman"/>
           <w:sz w:val="20"/>
           <w:szCs w:val="20"/>
         </w:rPr>
-        <w:t>INFO--05/19/2020 09:54:18 AM--Code Version: 6aca42571ca228bdc73af027acb1f558d6331aa7 Local repo SHA-1 has does not correspond to a remote repo release version: ..\..\..\CA-CIE-Tools-TestRepos\surf_rate_interpolation\CA-CIE-Tools\tools\surf_rate_interpolation\win64\surf_rate_interp_win_intel_64.exe&lt;--51076ce67ce7d4031fb1be7a4da0dba08a60cc38</w:t>
-      </w:r>
-    </w:p>
-    <w:p>
-      <w:pPr>
+      </w:pPr>
+      <w:r>
         <w:rPr>
           <w:rFonts w:eastAsia="Times New Roman" w:cs="Times New Roman"/>
           <w:sz w:val="20"/>
           <w:szCs w:val="20"/>
         </w:rPr>
-      </w:pPr>
+        <w:t>INFO--05/19/2020 09:54:20 AM--QA Status: QUALIFIED : S:\PSC\!HANFORD\ICF\CA-CIE-Tools\CA-CIE-Tools\pylib\runner\runner.py</w:t>
+      </w:r>
     </w:p>
     <w:p>
       <w:pPr>
@@ -28923,77 +29535,32 @@
           <w:sz w:val="20"/>
           <w:szCs w:val="20"/>
         </w:rPr>
-        <w:t xml:space="preserve">INFO--05/19/2020 09:54:20 AM--QA Status: </w:t>
-      </w:r>
-      <w:proofErr w:type="gramStart"/>
+        <w:t>INFO--05/19/2020 09:54:21 AM--QA Status: TEST : ..\..\..\CA-CIE-Tools-TestRepos\surf_rate_interpolation\CA-CIE-Tools\tools\surf_rate_interpolation\win64\surf_rate_interp_win_intel_64.exe</w:t>
+      </w:r>
+    </w:p>
+    <w:p>
+      <w:pPr>
+        <w:rPr>
+          <w:rFonts w:eastAsia="Times New Roman"/>
+          <w:sz w:val="20"/>
+          <w:szCs w:val="20"/>
+        </w:rPr>
+      </w:pPr>
       <w:r>
         <w:rPr>
           <w:rFonts w:eastAsia="Times New Roman" w:cs="Times New Roman"/>
           <w:sz w:val="20"/>
           <w:szCs w:val="20"/>
         </w:rPr>
-        <w:t>QUALIFIED :</w:t>
-      </w:r>
-      <w:proofErr w:type="gramEnd"/>
-      <w:r>
-        <w:rPr>
-          <w:rFonts w:eastAsia="Times New Roman" w:cs="Times New Roman"/>
-          <w:sz w:val="20"/>
-          <w:szCs w:val="20"/>
-        </w:rPr>
-        <w:t xml:space="preserve"> S:\PSC\!HANFORD\ICF\CA-CIE-Tools\CA-CIE-Tools\pylib\runner\runner.py</w:t>
-      </w:r>
-    </w:p>
-    <w:p>
-      <w:pPr>
-        <w:rPr>
-          <w:rFonts w:eastAsia="Times New Roman" w:cs="Times New Roman"/>
-          <w:sz w:val="20"/>
-          <w:szCs w:val="20"/>
-        </w:rPr>
-      </w:pPr>
-      <w:r>
-        <w:rPr>
-          <w:rFonts w:eastAsia="Times New Roman" w:cs="Times New Roman"/>
-          <w:sz w:val="20"/>
-          <w:szCs w:val="20"/>
-        </w:rPr>
-        <w:t xml:space="preserve">INFO--05/19/2020 09:54:21 AM--QA Status: </w:t>
-      </w:r>
-      <w:proofErr w:type="gramStart"/>
-      <w:r>
-        <w:rPr>
-          <w:rFonts w:eastAsia="Times New Roman" w:cs="Times New Roman"/>
-          <w:sz w:val="20"/>
-          <w:szCs w:val="20"/>
-        </w:rPr>
-        <w:t>TEST :</w:t>
-      </w:r>
-      <w:proofErr w:type="gramEnd"/>
-      <w:r>
-        <w:rPr>
-          <w:rFonts w:eastAsia="Times New Roman" w:cs="Times New Roman"/>
-          <w:sz w:val="20"/>
-          <w:szCs w:val="20"/>
-        </w:rPr>
-        <w:t xml:space="preserve"> ..\..\..\CA-CIE-Tools-TestRepos\surf_rate_interpolation\CA-CIE-Tools\tools\surf_rate_interpolation\win64\surf_rate_interp_win_intel_64.exe</w:t>
-      </w:r>
-    </w:p>
-    <w:p>
-      <w:pPr>
+        <w:t>INFO--05/19/2020 09:54:21 AM--Invoking Command:"..\..\..\CA-CIE-Tools-TestRepos\surf_rate_interpolation\CA-</w:t>
+      </w:r>
+      <w:r>
         <w:rPr>
           <w:rFonts w:eastAsia="Times New Roman"/>
           <w:sz w:val="20"/>
           <w:szCs w:val="20"/>
         </w:rPr>
-      </w:pPr>
-      <w:r>
-        <w:rPr>
-          <w:rFonts w:eastAsia="Times New Roman" w:cs="Times New Roman"/>
-          <w:sz w:val="20"/>
-          <w:szCs w:val="20"/>
-        </w:rPr>
-        <w:t>INFO--05/19/2020 09:54:21 AM--Invoking Command:"..\..\..\CA-CIE-Tools-TestRepos\surf_rate_interpolation\CA-</w:t>
+        <w:t>CIE-Tools\tools\surf_rate_interpolation\win64\surf_rate_interp_win_intel_64.exe"</w:t>
       </w:r>
       <w:r>
         <w:rPr>
@@ -29001,14 +29568,6 @@
           <w:sz w:val="20"/>
           <w:szCs w:val="20"/>
         </w:rPr>
-        <w:t>CIE-Tools\tools\surf_rate_interpolation\win64\surf_rate_interp_win_intel_64.exe"</w:t>
-      </w:r>
-      <w:r>
-        <w:rPr>
-          <w:rFonts w:eastAsia="Times New Roman"/>
-          <w:sz w:val="20"/>
-          <w:szCs w:val="20"/>
-        </w:rPr>
         <w:tab/>
         <w:t>with Arguments:""</w:t>
       </w:r>
@@ -29028,49 +29587,23 @@
           <w:rFonts w:ascii="Arial" w:hAnsi="Arial" w:cs="Arial"/>
           <w:sz w:val="20"/>
         </w:rPr>
-        <w:t>INFO--05/19/2020 09:54:21 AM--</w:t>
-      </w:r>
-      <w:proofErr w:type="spellStart"/>
-      <w:proofErr w:type="gramStart"/>
+        <w:t>INFO--05/19/2020 09:54:21 AM--Username:PAllena</w:t>
+      </w:r>
       <w:r>
         <w:rPr>
           <w:rFonts w:ascii="Arial" w:hAnsi="Arial" w:cs="Arial"/>
           <w:sz w:val="20"/>
         </w:rPr>
-        <w:t>Username:PAllena</w:t>
-      </w:r>
-      <w:proofErr w:type="spellEnd"/>
-      <w:proofErr w:type="gramEnd"/>
+        <w:tab/>
+        <w:t>Computer:PSC-VDI-50</w:t>
+      </w:r>
       <w:r>
         <w:rPr>
           <w:rFonts w:ascii="Arial" w:hAnsi="Arial" w:cs="Arial"/>
           <w:sz w:val="20"/>
         </w:rPr>
         <w:tab/>
-        <w:t>Computer:PSC-VDI-50</w:t>
-      </w:r>
-      <w:r>
-        <w:rPr>
-          <w:rFonts w:ascii="Arial" w:hAnsi="Arial" w:cs="Arial"/>
-          <w:sz w:val="20"/>
-        </w:rPr>
-        <w:tab/>
-      </w:r>
-      <w:proofErr w:type="spellStart"/>
-      <w:r>
-        <w:rPr>
-          <w:rFonts w:ascii="Arial" w:hAnsi="Arial" w:cs="Arial"/>
-          <w:sz w:val="20"/>
-        </w:rPr>
-        <w:t>Platform:Windows</w:t>
-      </w:r>
-      <w:proofErr w:type="spellEnd"/>
-      <w:r>
-        <w:rPr>
-          <w:rFonts w:ascii="Arial" w:hAnsi="Arial" w:cs="Arial"/>
-          <w:sz w:val="20"/>
-        </w:rPr>
-        <w:t xml:space="preserve"> 10 10.0.18362</w:t>
+        <w:t>Platform:Windows 10 10.0.18362</w:t>
       </w:r>
     </w:p>
     <w:tbl>
@@ -29505,43 +30038,7 @@
                 <w:b/>
                 <w:sz w:val="20"/>
               </w:rPr>
-              <w:t>OLIVE\\CAVE\CA-CIE-Tools-</w:t>
-            </w:r>
-            <w:proofErr w:type="spellStart"/>
-            <w:r>
-              <w:rPr>
-                <w:rFonts w:ascii="Arial" w:hAnsi="Arial"/>
-                <w:b/>
-                <w:sz w:val="20"/>
-              </w:rPr>
-              <w:t>TestEnv</w:t>
-            </w:r>
-            <w:proofErr w:type="spellEnd"/>
-            <w:r>
-              <w:rPr>
-                <w:rFonts w:ascii="Arial" w:hAnsi="Arial"/>
-                <w:b/>
-                <w:sz w:val="20"/>
-              </w:rPr>
-              <w:t>\</w:t>
-            </w:r>
-            <w:proofErr w:type="spellStart"/>
-            <w:r>
-              <w:rPr>
-                <w:rFonts w:ascii="Arial" w:hAnsi="Arial"/>
-                <w:b/>
-                <w:sz w:val="20"/>
-              </w:rPr>
-              <w:t>SZ_surf_conv</w:t>
-            </w:r>
-            <w:proofErr w:type="spellEnd"/>
-            <w:r>
-              <w:rPr>
-                <w:rFonts w:ascii="Arial" w:hAnsi="Arial"/>
-                <w:b/>
-                <w:sz w:val="20"/>
-              </w:rPr>
-              <w:t>\SRI Test\</w:t>
+              <w:t>OLIVE\\CAVE\CA-CIE-Tools-TestEnv\SZ_surf_conv\SRI Test\</w:t>
             </w:r>
             <w:r>
               <w:rPr>
@@ -30027,31 +30524,7 @@
                 <w:rFonts w:ascii="Arial" w:hAnsi="Arial"/>
                 <w:sz w:val="20"/>
               </w:rPr>
-              <w:t>Select [</w:t>
-            </w:r>
-            <w:proofErr w:type="spellStart"/>
-            <w:r>
-              <w:rPr>
-                <w:rFonts w:ascii="Arial" w:hAnsi="Arial"/>
-                <w:sz w:val="20"/>
-              </w:rPr>
-              <w:t>test_</w:t>
-            </w:r>
-            <w:proofErr w:type="gramStart"/>
-            <w:r>
-              <w:rPr>
-                <w:rFonts w:ascii="Arial" w:hAnsi="Arial"/>
-                <w:sz w:val="20"/>
-              </w:rPr>
-              <w:t>directory</w:t>
-            </w:r>
-            <w:proofErr w:type="spellEnd"/>
-            <w:r>
-              <w:rPr>
-                <w:rFonts w:ascii="Arial" w:hAnsi="Arial"/>
-                <w:sz w:val="20"/>
-              </w:rPr>
-              <w:t>]\AT-4\</w:t>
+              <w:t>Select [test_directory]\AT-4\</w:t>
             </w:r>
             <w:r>
               <w:rPr>
@@ -30074,7 +30547,6 @@
               </w:rPr>
               <w:t>_subset.dat</w:t>
             </w:r>
-            <w:proofErr w:type="gramEnd"/>
           </w:p>
         </w:tc>
       </w:tr>
@@ -30323,23 +30795,7 @@
                 <w:rFonts w:ascii="Arial" w:hAnsi="Arial"/>
                 <w:sz w:val="20"/>
               </w:rPr>
-              <w:t xml:space="preserve">Click “Browse” next to “out </w:t>
-            </w:r>
-            <w:proofErr w:type="spellStart"/>
-            <w:r>
-              <w:rPr>
-                <w:rFonts w:ascii="Arial" w:hAnsi="Arial"/>
-                <w:sz w:val="20"/>
-              </w:rPr>
-              <w:t>dir</w:t>
-            </w:r>
-            <w:proofErr w:type="spellEnd"/>
-            <w:r>
-              <w:rPr>
-                <w:rFonts w:ascii="Arial" w:hAnsi="Arial"/>
-                <w:sz w:val="20"/>
-              </w:rPr>
-              <w:t>:”</w:t>
+              <w:t>Click “Browse” next to “out dir:”</w:t>
             </w:r>
           </w:p>
         </w:tc>
@@ -30394,33 +30850,8 @@
                 <w:rFonts w:ascii="Arial" w:hAnsi="Arial"/>
                 <w:sz w:val="20"/>
               </w:rPr>
-              <w:t>Browse to [</w:t>
-            </w:r>
-            <w:proofErr w:type="spellStart"/>
-            <w:r>
-              <w:rPr>
-                <w:rFonts w:ascii="Arial" w:hAnsi="Arial"/>
-                <w:sz w:val="20"/>
-              </w:rPr>
-              <w:t>test_</w:t>
-            </w:r>
-            <w:proofErr w:type="gramStart"/>
-            <w:r>
-              <w:rPr>
-                <w:rFonts w:ascii="Arial" w:hAnsi="Arial"/>
-                <w:sz w:val="20"/>
-              </w:rPr>
-              <w:t>directory</w:t>
-            </w:r>
-            <w:proofErr w:type="spellEnd"/>
-            <w:r>
-              <w:rPr>
-                <w:rFonts w:ascii="Arial" w:hAnsi="Arial"/>
-                <w:sz w:val="20"/>
-              </w:rPr>
-              <w:t>]\AT-4\output</w:t>
-            </w:r>
-            <w:proofErr w:type="gramEnd"/>
+              <w:t>Browse to [test_directory]\AT-4\output</w:t>
+            </w:r>
           </w:p>
         </w:tc>
       </w:tr>
@@ -30607,67 +31038,26 @@
                 <w:rFonts w:ascii="Arial" w:hAnsi="Arial"/>
                 <w:sz w:val="20"/>
               </w:rPr>
-              <w:t>Output file names = {</w:t>
-            </w:r>
-            <w:proofErr w:type="spellStart"/>
-            <w:r>
-              <w:rPr>
-                <w:rFonts w:ascii="Arial" w:hAnsi="Arial"/>
-                <w:sz w:val="20"/>
-              </w:rPr>
-              <w:t>input_file_</w:t>
-            </w:r>
-            <w:proofErr w:type="gramStart"/>
-            <w:r>
-              <w:rPr>
-                <w:rFonts w:ascii="Arial" w:hAnsi="Arial"/>
-                <w:sz w:val="20"/>
-              </w:rPr>
-              <w:t>name</w:t>
-            </w:r>
-            <w:proofErr w:type="spellEnd"/>
-            <w:r>
-              <w:rPr>
-                <w:rFonts w:ascii="Arial" w:hAnsi="Arial"/>
-                <w:sz w:val="20"/>
-              </w:rPr>
-              <w:t>}_yearly_steps.csv</w:t>
-            </w:r>
-            <w:proofErr w:type="gramEnd"/>
-            <w:r>
-              <w:rPr>
-                <w:rFonts w:ascii="Arial" w:hAnsi="Arial"/>
-                <w:sz w:val="20"/>
-              </w:rPr>
-              <w:t>,</w:t>
-            </w:r>
-          </w:p>
-          <w:p>
-            <w:pPr>
-              <w:pStyle w:val="H1bodytext"/>
-              <w:spacing w:after="0"/>
-              <w:ind w:left="0"/>
-              <w:rPr>
-                <w:rFonts w:ascii="Arial" w:hAnsi="Arial"/>
-                <w:sz w:val="20"/>
-              </w:rPr>
-            </w:pPr>
-            <w:r>
-              <w:rPr>
-                <w:rFonts w:ascii="Arial" w:hAnsi="Arial"/>
-                <w:sz w:val="20"/>
-              </w:rPr>
-              <w:t>{input_file_</w:t>
-            </w:r>
-            <w:proofErr w:type="gramStart"/>
-            <w:r>
-              <w:rPr>
-                <w:rFonts w:ascii="Arial" w:hAnsi="Arial"/>
-                <w:sz w:val="20"/>
-              </w:rPr>
-              <w:t>name}_cumulative.csv</w:t>
-            </w:r>
-            <w:proofErr w:type="gramEnd"/>
+              <w:t>Output file names = {input_file_name}_yearly_steps.csv,</w:t>
+            </w:r>
+          </w:p>
+          <w:p>
+            <w:pPr>
+              <w:pStyle w:val="H1bodytext"/>
+              <w:spacing w:after="0"/>
+              <w:ind w:left="0"/>
+              <w:rPr>
+                <w:rFonts w:ascii="Arial" w:hAnsi="Arial"/>
+                <w:sz w:val="20"/>
+              </w:rPr>
+            </w:pPr>
+            <w:r>
+              <w:rPr>
+                <w:rFonts w:ascii="Arial" w:hAnsi="Arial"/>
+                <w:sz w:val="20"/>
+              </w:rPr>
+              <w:t>{input_file_name}_cumulative.csv</w:t>
+            </w:r>
           </w:p>
         </w:tc>
         <w:tc>
@@ -30865,7 +31255,7 @@
           <w:rFonts w:ascii="Arial" w:hAnsi="Arial"/>
         </w:rPr>
       </w:pPr>
-      <w:bookmarkStart w:id="13" w:name="_Hlk40459196"/>
+      <w:bookmarkStart w:id="91" w:name="_Hlk40459196"/>
       <w:r>
         <w:rPr>
           <w:rFonts w:ascii="Arial" w:hAnsi="Arial"/>
@@ -30873,7 +31263,7 @@
         <w:t>See Tool Runner Log in AT-1</w:t>
       </w:r>
     </w:p>
-    <w:bookmarkEnd w:id="13"/>
+    <w:bookmarkEnd w:id="91"/>
     <w:p>
       <w:pPr>
         <w:pStyle w:val="H1bodytext"/>
@@ -31318,43 +31708,7 @@
                 <w:b/>
                 <w:sz w:val="20"/>
               </w:rPr>
-              <w:t>OLIVE\\CAVE\CA-CIE-Tools-</w:t>
-            </w:r>
-            <w:proofErr w:type="spellStart"/>
-            <w:r>
-              <w:rPr>
-                <w:rFonts w:ascii="Arial" w:hAnsi="Arial"/>
-                <w:b/>
-                <w:sz w:val="20"/>
-              </w:rPr>
-              <w:t>TestEnv</w:t>
-            </w:r>
-            <w:proofErr w:type="spellEnd"/>
-            <w:r>
-              <w:rPr>
-                <w:rFonts w:ascii="Arial" w:hAnsi="Arial"/>
-                <w:b/>
-                <w:sz w:val="20"/>
-              </w:rPr>
-              <w:t>\</w:t>
-            </w:r>
-            <w:proofErr w:type="spellStart"/>
-            <w:r>
-              <w:rPr>
-                <w:rFonts w:ascii="Arial" w:hAnsi="Arial"/>
-                <w:b/>
-                <w:sz w:val="20"/>
-              </w:rPr>
-              <w:t>SZ_surf_conv</w:t>
-            </w:r>
-            <w:proofErr w:type="spellEnd"/>
-            <w:r>
-              <w:rPr>
-                <w:rFonts w:ascii="Arial" w:hAnsi="Arial"/>
-                <w:b/>
-                <w:sz w:val="20"/>
-              </w:rPr>
-              <w:t>\SRI Test\</w:t>
+              <w:t>OLIVE\\CAVE\CA-CIE-Tools-TestEnv\SZ_surf_conv\SRI Test\</w:t>
             </w:r>
             <w:r>
               <w:rPr>
@@ -31847,31 +32201,7 @@
                 <w:rFonts w:ascii="Arial" w:hAnsi="Arial"/>
                 <w:sz w:val="20"/>
               </w:rPr>
-              <w:t>[</w:t>
-            </w:r>
-            <w:proofErr w:type="spellStart"/>
-            <w:r>
-              <w:rPr>
-                <w:rFonts w:ascii="Arial" w:hAnsi="Arial"/>
-                <w:sz w:val="20"/>
-              </w:rPr>
-              <w:t>test_</w:t>
-            </w:r>
-            <w:proofErr w:type="gramStart"/>
-            <w:r>
-              <w:rPr>
-                <w:rFonts w:ascii="Arial" w:hAnsi="Arial"/>
-                <w:sz w:val="20"/>
-              </w:rPr>
-              <w:t>directory</w:t>
-            </w:r>
-            <w:proofErr w:type="spellEnd"/>
-            <w:r>
-              <w:rPr>
-                <w:rFonts w:ascii="Arial" w:hAnsi="Arial"/>
-                <w:sz w:val="20"/>
-              </w:rPr>
-              <w:t>]\AT-5\</w:t>
+              <w:t>[test_directory]\AT-5\</w:t>
             </w:r>
             <w:r>
               <w:rPr>
@@ -31880,7 +32210,6 @@
               </w:rPr>
               <w:t>tab_i-129_test_data_2_column_subset.dat</w:t>
             </w:r>
-            <w:proofErr w:type="gramEnd"/>
           </w:p>
         </w:tc>
       </w:tr>
@@ -32185,23 +32514,7 @@
                 <w:rFonts w:ascii="Arial" w:hAnsi="Arial"/>
                 <w:sz w:val="20"/>
               </w:rPr>
-              <w:t xml:space="preserve">Click “Browse” next to “out </w:t>
-            </w:r>
-            <w:proofErr w:type="spellStart"/>
-            <w:r>
-              <w:rPr>
-                <w:rFonts w:ascii="Arial" w:hAnsi="Arial"/>
-                <w:sz w:val="20"/>
-              </w:rPr>
-              <w:t>dir</w:t>
-            </w:r>
-            <w:proofErr w:type="spellEnd"/>
-            <w:r>
-              <w:rPr>
-                <w:rFonts w:ascii="Arial" w:hAnsi="Arial"/>
-                <w:sz w:val="20"/>
-              </w:rPr>
-              <w:t>:”</w:t>
+              <w:t>Click “Browse” next to “out dir:”</w:t>
             </w:r>
           </w:p>
         </w:tc>
@@ -32256,33 +32569,8 @@
                 <w:rFonts w:ascii="Arial" w:hAnsi="Arial"/>
                 <w:sz w:val="20"/>
               </w:rPr>
-              <w:t>Browse to [</w:t>
-            </w:r>
-            <w:proofErr w:type="spellStart"/>
-            <w:r>
-              <w:rPr>
-                <w:rFonts w:ascii="Arial" w:hAnsi="Arial"/>
-                <w:sz w:val="20"/>
-              </w:rPr>
-              <w:t>test_</w:t>
-            </w:r>
-            <w:proofErr w:type="gramStart"/>
-            <w:r>
-              <w:rPr>
-                <w:rFonts w:ascii="Arial" w:hAnsi="Arial"/>
-                <w:sz w:val="20"/>
-              </w:rPr>
-              <w:t>directory</w:t>
-            </w:r>
-            <w:proofErr w:type="spellEnd"/>
-            <w:r>
-              <w:rPr>
-                <w:rFonts w:ascii="Arial" w:hAnsi="Arial"/>
-                <w:sz w:val="20"/>
-              </w:rPr>
-              <w:t>]\AT-5\output</w:t>
-            </w:r>
-            <w:proofErr w:type="gramEnd"/>
+              <w:t>Browse to [test_directory]\AT-5\output</w:t>
+            </w:r>
           </w:p>
         </w:tc>
       </w:tr>
@@ -32500,51 +32788,26 @@
                 <w:sz w:val="20"/>
               </w:rPr>
               <w:br/>
-              <w:t xml:space="preserve">{definition </w:t>
-            </w:r>
-            <w:proofErr w:type="gramStart"/>
-            <w:r>
-              <w:rPr>
-                <w:rFonts w:ascii="Arial" w:hAnsi="Arial"/>
-                <w:sz w:val="20"/>
-              </w:rPr>
-              <w:t>field}_yearly_steps.csv</w:t>
-            </w:r>
-            <w:proofErr w:type="gramEnd"/>
-            <w:r>
-              <w:rPr>
-                <w:rFonts w:ascii="Arial" w:hAnsi="Arial"/>
-                <w:sz w:val="20"/>
-              </w:rPr>
-              <w:t>,</w:t>
-            </w:r>
-          </w:p>
-          <w:p>
-            <w:pPr>
-              <w:pStyle w:val="H1bodytext"/>
-              <w:spacing w:after="0"/>
-              <w:ind w:left="0"/>
-              <w:rPr>
-                <w:rFonts w:ascii="Arial" w:hAnsi="Arial"/>
-                <w:sz w:val="20"/>
-              </w:rPr>
-            </w:pPr>
-            <w:r>
-              <w:rPr>
-                <w:rFonts w:ascii="Arial" w:hAnsi="Arial"/>
-                <w:sz w:val="20"/>
-              </w:rPr>
-              <w:t xml:space="preserve">{definition </w:t>
-            </w:r>
-            <w:proofErr w:type="gramStart"/>
-            <w:r>
-              <w:rPr>
-                <w:rFonts w:ascii="Arial" w:hAnsi="Arial"/>
-                <w:sz w:val="20"/>
-              </w:rPr>
-              <w:t>field}_cumulative.csv</w:t>
-            </w:r>
-            <w:proofErr w:type="gramEnd"/>
+              <w:t>{definition field}_yearly_steps.csv,</w:t>
+            </w:r>
+          </w:p>
+          <w:p>
+            <w:pPr>
+              <w:pStyle w:val="H1bodytext"/>
+              <w:spacing w:after="0"/>
+              <w:ind w:left="0"/>
+              <w:rPr>
+                <w:rFonts w:ascii="Arial" w:hAnsi="Arial"/>
+                <w:sz w:val="20"/>
+              </w:rPr>
+            </w:pPr>
+            <w:r>
+              <w:rPr>
+                <w:rFonts w:ascii="Arial" w:hAnsi="Arial"/>
+                <w:sz w:val="20"/>
+              </w:rPr>
+              <w:t>{definition field}_cumulative.csv</w:t>
+            </w:r>
           </w:p>
         </w:tc>
         <w:tc>
@@ -32634,39 +32897,7 @@
                 <w:rFonts w:ascii="Arial" w:hAnsi="Arial"/>
                 <w:sz w:val="20"/>
               </w:rPr>
-              <w:t>[</w:t>
-            </w:r>
-            <w:proofErr w:type="spellStart"/>
-            <w:r>
-              <w:rPr>
-                <w:rFonts w:ascii="Arial" w:hAnsi="Arial"/>
-                <w:sz w:val="20"/>
-              </w:rPr>
-              <w:t>test_</w:t>
-            </w:r>
-            <w:proofErr w:type="gramStart"/>
-            <w:r>
-              <w:rPr>
-                <w:rFonts w:ascii="Arial" w:hAnsi="Arial"/>
-                <w:sz w:val="20"/>
-              </w:rPr>
-              <w:t>directory</w:t>
-            </w:r>
-            <w:proofErr w:type="spellEnd"/>
-            <w:r>
-              <w:rPr>
-                <w:rFonts w:ascii="Arial" w:hAnsi="Arial"/>
-                <w:sz w:val="20"/>
-              </w:rPr>
-              <w:t>]\</w:t>
-            </w:r>
-            <w:proofErr w:type="gramEnd"/>
-            <w:r>
-              <w:rPr>
-                <w:rFonts w:ascii="Arial" w:hAnsi="Arial"/>
-                <w:sz w:val="20"/>
-              </w:rPr>
-              <w:t xml:space="preserve"> AT-5\utility\</w:t>
+              <w:t>[test_directory]\ AT-5\utility\</w:t>
             </w:r>
             <w:r>
               <w:rPr>
@@ -32735,15 +32966,7 @@
                 <w:rFonts w:ascii="Arial" w:hAnsi="Arial"/>
                 <w:sz w:val="20"/>
               </w:rPr>
-              <w:t>Open [test_</w:t>
-            </w:r>
-            <w:proofErr w:type="gramStart"/>
-            <w:r>
-              <w:rPr>
-                <w:rFonts w:ascii="Arial" w:hAnsi="Arial"/>
-                <w:sz w:val="20"/>
-              </w:rPr>
-              <w:t>directory]\AT-5\output\</w:t>
+              <w:t>Open [test_directory]\AT-5\output\</w:t>
             </w:r>
             <w:r>
               <w:rPr>
@@ -32752,7 +32975,6 @@
               </w:rPr>
               <w:t>tab_i-129_test_data_2_column_subset_cum_AT-5_66-101_cumulative.csv</w:t>
             </w:r>
-            <w:proofErr w:type="gramEnd"/>
           </w:p>
         </w:tc>
       </w:tr>
@@ -32808,7 +33030,6 @@
               </w:rPr>
               <w:t>Copy columns A and B from “</w:t>
             </w:r>
-            <w:proofErr w:type="gramStart"/>
             <w:r>
               <w:rPr>
                 <w:rFonts w:ascii="Arial" w:hAnsi="Arial"/>
@@ -32821,15 +33042,7 @@
                 <w:rFonts w:ascii="Arial" w:hAnsi="Arial"/>
                 <w:sz w:val="20"/>
               </w:rPr>
-              <w:t>”  and</w:t>
-            </w:r>
-            <w:proofErr w:type="gramEnd"/>
-            <w:r>
-              <w:rPr>
-                <w:rFonts w:ascii="Arial" w:hAnsi="Arial"/>
-                <w:sz w:val="20"/>
-              </w:rPr>
-              <w:t xml:space="preserve"> paste them into tab “66-101 Cumulative” of “</w:t>
+              <w:t>”  and paste them into tab “66-101 Cumulative” of “</w:t>
             </w:r>
             <w:r>
               <w:rPr>
@@ -32897,23 +33110,7 @@
                 <w:rFonts w:ascii="Arial" w:hAnsi="Arial"/>
                 <w:sz w:val="20"/>
               </w:rPr>
-              <w:t xml:space="preserve">Verify the cumulative values for the </w:t>
-            </w:r>
-            <w:proofErr w:type="spellStart"/>
-            <w:r>
-              <w:rPr>
-                <w:rFonts w:ascii="Arial" w:hAnsi="Arial"/>
-                <w:sz w:val="20"/>
-              </w:rPr>
-              <w:t>noninteger</w:t>
-            </w:r>
-            <w:proofErr w:type="spellEnd"/>
-            <w:r>
-              <w:rPr>
-                <w:rFonts w:ascii="Arial" w:hAnsi="Arial"/>
-                <w:sz w:val="20"/>
-              </w:rPr>
-              <w:t xml:space="preserve"> year timesteps are calculated correctly by using formula documented in FR-7 and the rate data in “</w:t>
+              <w:t>Verify the cumulative values for the noninteger year timesteps are calculated correctly by using formula documented in FR-7 and the rate data in “</w:t>
             </w:r>
             <w:r>
               <w:rPr>
@@ -32965,23 +33162,7 @@
                 <w:rFonts w:ascii="Arial" w:hAnsi="Arial"/>
                 <w:sz w:val="20"/>
               </w:rPr>
-              <w:t xml:space="preserve">” file = independently calculated cumulative values for </w:t>
-            </w:r>
-            <w:proofErr w:type="spellStart"/>
-            <w:r>
-              <w:rPr>
-                <w:rFonts w:ascii="Arial" w:hAnsi="Arial"/>
-                <w:sz w:val="20"/>
-              </w:rPr>
-              <w:t>noninteger</w:t>
-            </w:r>
-            <w:proofErr w:type="spellEnd"/>
-            <w:r>
-              <w:rPr>
-                <w:rFonts w:ascii="Arial" w:hAnsi="Arial"/>
-                <w:sz w:val="20"/>
-              </w:rPr>
-              <w:t xml:space="preserve"> year timesteps</w:t>
+              <w:t>” file = independently calculated cumulative values for noninteger year timesteps</w:t>
             </w:r>
           </w:p>
           <w:p>
@@ -33325,7 +33506,6 @@
               </w:rPr>
               <w:t>Copy columns A and B from “</w:t>
             </w:r>
-            <w:proofErr w:type="gramStart"/>
             <w:r>
               <w:rPr>
                 <w:rFonts w:ascii="Arial" w:hAnsi="Arial"/>
@@ -33352,15 +33532,7 @@
                 <w:rFonts w:ascii="Arial" w:hAnsi="Arial"/>
                 <w:sz w:val="20"/>
               </w:rPr>
-              <w:t>”  and</w:t>
-            </w:r>
-            <w:proofErr w:type="gramEnd"/>
-            <w:r>
-              <w:rPr>
-                <w:rFonts w:ascii="Arial" w:hAnsi="Arial"/>
-                <w:sz w:val="20"/>
-              </w:rPr>
-              <w:t xml:space="preserve"> past them into tab “66-101 Rate” of “</w:t>
+              <w:t>”  and past them into tab “66-101 Rate” of “</w:t>
             </w:r>
             <w:r>
               <w:rPr>
@@ -34109,43 +34281,7 @@
                 <w:b/>
                 <w:sz w:val="20"/>
               </w:rPr>
-              <w:t>OLIVE\\CAVE\CA-CIE-Tools-</w:t>
-            </w:r>
-            <w:proofErr w:type="spellStart"/>
-            <w:r>
-              <w:rPr>
-                <w:rFonts w:ascii="Arial" w:hAnsi="Arial"/>
-                <w:b/>
-                <w:sz w:val="20"/>
-              </w:rPr>
-              <w:t>TestEnv</w:t>
-            </w:r>
-            <w:proofErr w:type="spellEnd"/>
-            <w:r>
-              <w:rPr>
-                <w:rFonts w:ascii="Arial" w:hAnsi="Arial"/>
-                <w:b/>
-                <w:sz w:val="20"/>
-              </w:rPr>
-              <w:t>\</w:t>
-            </w:r>
-            <w:proofErr w:type="spellStart"/>
-            <w:r>
-              <w:rPr>
-                <w:rFonts w:ascii="Arial" w:hAnsi="Arial"/>
-                <w:b/>
-                <w:sz w:val="20"/>
-              </w:rPr>
-              <w:t>SZ_surf_conv</w:t>
-            </w:r>
-            <w:proofErr w:type="spellEnd"/>
-            <w:r>
-              <w:rPr>
-                <w:rFonts w:ascii="Arial" w:hAnsi="Arial"/>
-                <w:b/>
-                <w:sz w:val="20"/>
-              </w:rPr>
-              <w:t>\SRI Test\</w:t>
+              <w:t>OLIVE\\CAVE\CA-CIE-Tools-TestEnv\SZ_surf_conv\SRI Test\</w:t>
             </w:r>
             <w:r>
               <w:rPr>
@@ -34748,31 +34884,7 @@
                 <w:rFonts w:ascii="Arial" w:hAnsi="Arial"/>
                 <w:sz w:val="20"/>
               </w:rPr>
-              <w:t>[</w:t>
-            </w:r>
-            <w:proofErr w:type="spellStart"/>
-            <w:r>
-              <w:rPr>
-                <w:rFonts w:ascii="Arial" w:hAnsi="Arial"/>
-                <w:sz w:val="20"/>
-              </w:rPr>
-              <w:t>test_</w:t>
-            </w:r>
-            <w:proofErr w:type="gramStart"/>
-            <w:r>
-              <w:rPr>
-                <w:rFonts w:ascii="Arial" w:hAnsi="Arial"/>
-                <w:sz w:val="20"/>
-              </w:rPr>
-              <w:t>directory</w:t>
-            </w:r>
-            <w:proofErr w:type="spellEnd"/>
-            <w:r>
-              <w:rPr>
-                <w:rFonts w:ascii="Arial" w:hAnsi="Arial"/>
-                <w:sz w:val="20"/>
-              </w:rPr>
-              <w:t>]\AT-</w:t>
+              <w:t>[test_directory]\AT-</w:t>
             </w:r>
             <w:r>
               <w:rPr>
@@ -34795,7 +34907,6 @@
               </w:rPr>
               <w:t>tab_i-129_test_data_2_column_subset.dat</w:t>
             </w:r>
-            <w:proofErr w:type="gramEnd"/>
           </w:p>
         </w:tc>
       </w:tr>
@@ -35100,23 +35211,7 @@
                 <w:rFonts w:ascii="Arial" w:hAnsi="Arial"/>
                 <w:sz w:val="20"/>
               </w:rPr>
-              <w:t xml:space="preserve">Click “Browse” next to “out </w:t>
-            </w:r>
-            <w:proofErr w:type="spellStart"/>
-            <w:r>
-              <w:rPr>
-                <w:rFonts w:ascii="Arial" w:hAnsi="Arial"/>
-                <w:sz w:val="20"/>
-              </w:rPr>
-              <w:t>dir</w:t>
-            </w:r>
-            <w:proofErr w:type="spellEnd"/>
-            <w:r>
-              <w:rPr>
-                <w:rFonts w:ascii="Arial" w:hAnsi="Arial"/>
-                <w:sz w:val="20"/>
-              </w:rPr>
-              <w:t>:”</w:t>
+              <w:t>Click “Browse” next to “out dir:”</w:t>
             </w:r>
           </w:p>
         </w:tc>
@@ -35172,33 +35267,8 @@
                 <w:rFonts w:ascii="Arial" w:hAnsi="Arial"/>
                 <w:sz w:val="20"/>
               </w:rPr>
-              <w:t>Browse to [</w:t>
-            </w:r>
-            <w:proofErr w:type="spellStart"/>
-            <w:r>
-              <w:rPr>
-                <w:rFonts w:ascii="Arial" w:hAnsi="Arial"/>
-                <w:sz w:val="20"/>
-              </w:rPr>
-              <w:t>test_</w:t>
-            </w:r>
-            <w:proofErr w:type="gramStart"/>
-            <w:r>
-              <w:rPr>
-                <w:rFonts w:ascii="Arial" w:hAnsi="Arial"/>
-                <w:sz w:val="20"/>
-              </w:rPr>
-              <w:t>directory</w:t>
-            </w:r>
-            <w:proofErr w:type="spellEnd"/>
-            <w:r>
-              <w:rPr>
-                <w:rFonts w:ascii="Arial" w:hAnsi="Arial"/>
-                <w:sz w:val="20"/>
-              </w:rPr>
-              <w:t>]\AT-6\output</w:t>
-            </w:r>
-            <w:proofErr w:type="gramEnd"/>
+              <w:t>Browse to [test_directory]\AT-6\output</w:t>
+            </w:r>
           </w:p>
         </w:tc>
       </w:tr>
@@ -35385,39 +35455,7 @@
                 <w:rFonts w:ascii="Arial" w:hAnsi="Arial"/>
                 <w:sz w:val="20"/>
               </w:rPr>
-              <w:t xml:space="preserve">“sum_mass_FR-6” values for </w:t>
-            </w:r>
-            <w:proofErr w:type="spellStart"/>
-            <w:r>
-              <w:rPr>
-                <w:rFonts w:ascii="Arial" w:hAnsi="Arial"/>
-                <w:sz w:val="20"/>
-              </w:rPr>
-              <w:t>noninteger</w:t>
-            </w:r>
-            <w:proofErr w:type="spellEnd"/>
-            <w:r>
-              <w:rPr>
-                <w:rFonts w:ascii="Arial" w:hAnsi="Arial"/>
-                <w:sz w:val="20"/>
-              </w:rPr>
-              <w:t xml:space="preserve"> year timesteps (output file) = 66-101 [g] + 66-102 [g] for corresponding </w:t>
-            </w:r>
-            <w:proofErr w:type="spellStart"/>
-            <w:r>
-              <w:rPr>
-                <w:rFonts w:ascii="Arial" w:hAnsi="Arial"/>
-                <w:sz w:val="20"/>
-              </w:rPr>
-              <w:t>noninteger</w:t>
-            </w:r>
-            <w:proofErr w:type="spellEnd"/>
-            <w:r>
-              <w:rPr>
-                <w:rFonts w:ascii="Arial" w:hAnsi="Arial"/>
-                <w:sz w:val="20"/>
-              </w:rPr>
-              <w:t xml:space="preserve"> timesteps (input file) </w:t>
+              <w:t xml:space="preserve">“sum_mass_FR-6” values for noninteger year timesteps (output file) = 66-101 [g] + 66-102 [g] for corresponding noninteger timesteps (input file) </w:t>
             </w:r>
           </w:p>
           <w:p>
@@ -36014,43 +36052,7 @@
                 <w:b/>
                 <w:sz w:val="20"/>
               </w:rPr>
-              <w:t>OLIVE\\CAVE\CA-CIE-Tools-</w:t>
-            </w:r>
-            <w:proofErr w:type="spellStart"/>
-            <w:r>
-              <w:rPr>
-                <w:rFonts w:ascii="Arial" w:hAnsi="Arial"/>
-                <w:b/>
-                <w:sz w:val="20"/>
-              </w:rPr>
-              <w:t>TestEnv</w:t>
-            </w:r>
-            <w:proofErr w:type="spellEnd"/>
-            <w:r>
-              <w:rPr>
-                <w:rFonts w:ascii="Arial" w:hAnsi="Arial"/>
-                <w:b/>
-                <w:sz w:val="20"/>
-              </w:rPr>
-              <w:t>\</w:t>
-            </w:r>
-            <w:proofErr w:type="spellStart"/>
-            <w:r>
-              <w:rPr>
-                <w:rFonts w:ascii="Arial" w:hAnsi="Arial"/>
-                <w:b/>
-                <w:sz w:val="20"/>
-              </w:rPr>
-              <w:t>SZ_surf_conv</w:t>
-            </w:r>
-            <w:proofErr w:type="spellEnd"/>
-            <w:r>
-              <w:rPr>
-                <w:rFonts w:ascii="Arial" w:hAnsi="Arial"/>
-                <w:b/>
-                <w:sz w:val="20"/>
-              </w:rPr>
-              <w:t>\SRI Test\</w:t>
+              <w:t>OLIVE\\CAVE\CA-CIE-Tools-TestEnv\SZ_surf_conv\SRI Test\</w:t>
             </w:r>
             <w:r>
               <w:rPr>
@@ -36480,23 +36482,7 @@
                 <w:rFonts w:ascii="Arial" w:hAnsi="Arial"/>
                 <w:sz w:val="20"/>
               </w:rPr>
-              <w:t xml:space="preserve">Select checkbox for ci-&gt; </w:t>
-            </w:r>
-            <w:proofErr w:type="spellStart"/>
-            <w:r>
-              <w:rPr>
-                <w:rFonts w:ascii="Arial" w:hAnsi="Arial"/>
-                <w:sz w:val="20"/>
-              </w:rPr>
-              <w:t>pCi</w:t>
-            </w:r>
-            <w:proofErr w:type="spellEnd"/>
-            <w:r>
-              <w:rPr>
-                <w:rFonts w:ascii="Arial" w:hAnsi="Arial"/>
-                <w:sz w:val="20"/>
-              </w:rPr>
-              <w:t xml:space="preserve"> in “Conv. Factor:” (unselect other checkboxes if applicable)</w:t>
+              <w:t>Select checkbox for ci-&gt; pCi in “Conv. Factor:” (unselect other checkboxes if applicable)</w:t>
             </w:r>
           </w:p>
         </w:tc>
@@ -36614,31 +36600,7 @@
                 <w:rFonts w:ascii="Arial" w:hAnsi="Arial"/>
                 <w:sz w:val="20"/>
               </w:rPr>
-              <w:t>[</w:t>
-            </w:r>
-            <w:proofErr w:type="spellStart"/>
-            <w:r>
-              <w:rPr>
-                <w:rFonts w:ascii="Arial" w:hAnsi="Arial"/>
-                <w:sz w:val="20"/>
-              </w:rPr>
-              <w:t>test_</w:t>
-            </w:r>
-            <w:proofErr w:type="gramStart"/>
-            <w:r>
-              <w:rPr>
-                <w:rFonts w:ascii="Arial" w:hAnsi="Arial"/>
-                <w:sz w:val="20"/>
-              </w:rPr>
-              <w:t>directory</w:t>
-            </w:r>
-            <w:proofErr w:type="spellEnd"/>
-            <w:r>
-              <w:rPr>
-                <w:rFonts w:ascii="Arial" w:hAnsi="Arial"/>
-                <w:sz w:val="20"/>
-              </w:rPr>
-              <w:t>]\AT-</w:t>
+              <w:t>[test_directory]\AT-</w:t>
             </w:r>
             <w:r>
               <w:rPr>
@@ -36661,7 +36623,6 @@
               </w:rPr>
               <w:t>tab_i-129_test_data_2_column_subset.dat</w:t>
             </w:r>
-            <w:proofErr w:type="gramEnd"/>
           </w:p>
         </w:tc>
       </w:tr>
@@ -36880,23 +36841,7 @@
                 <w:rFonts w:ascii="Arial" w:hAnsi="Arial"/>
                 <w:sz w:val="20"/>
               </w:rPr>
-              <w:t xml:space="preserve">Click “Browse” next to “out </w:t>
-            </w:r>
-            <w:proofErr w:type="spellStart"/>
-            <w:r>
-              <w:rPr>
-                <w:rFonts w:ascii="Arial" w:hAnsi="Arial"/>
-                <w:sz w:val="20"/>
-              </w:rPr>
-              <w:t>dir</w:t>
-            </w:r>
-            <w:proofErr w:type="spellEnd"/>
-            <w:r>
-              <w:rPr>
-                <w:rFonts w:ascii="Arial" w:hAnsi="Arial"/>
-                <w:sz w:val="20"/>
-              </w:rPr>
-              <w:t>:”</w:t>
+              <w:t>Click “Browse” next to “out dir:”</w:t>
             </w:r>
           </w:p>
         </w:tc>
@@ -36951,42 +36896,8 @@
                 <w:rFonts w:ascii="Arial" w:hAnsi="Arial"/>
                 <w:sz w:val="20"/>
               </w:rPr>
-              <w:t>Browse to [</w:t>
-            </w:r>
-            <w:proofErr w:type="spellStart"/>
-            <w:r>
-              <w:rPr>
-                <w:rFonts w:ascii="Arial" w:hAnsi="Arial"/>
-                <w:sz w:val="20"/>
-              </w:rPr>
-              <w:t>test_</w:t>
-            </w:r>
-            <w:proofErr w:type="gramStart"/>
-            <w:r>
-              <w:rPr>
-                <w:rFonts w:ascii="Arial" w:hAnsi="Arial"/>
-                <w:sz w:val="20"/>
-              </w:rPr>
-              <w:t>directory</w:t>
-            </w:r>
-            <w:proofErr w:type="spellEnd"/>
-            <w:r>
-              <w:rPr>
-                <w:rFonts w:ascii="Arial" w:hAnsi="Arial"/>
-                <w:sz w:val="20"/>
-              </w:rPr>
-              <w:t>]\AT-7\</w:t>
-            </w:r>
-            <w:proofErr w:type="spellStart"/>
-            <w:r>
-              <w:rPr>
-                <w:rFonts w:ascii="Arial" w:hAnsi="Arial"/>
-                <w:sz w:val="20"/>
-              </w:rPr>
-              <w:t>output_pCi</w:t>
-            </w:r>
-            <w:proofErr w:type="spellEnd"/>
-            <w:proofErr w:type="gramEnd"/>
+              <w:t>Browse to [test_directory]\AT-7\output_pCi</w:t>
+            </w:r>
           </w:p>
         </w:tc>
       </w:tr>
@@ -37551,31 +37462,7 @@
                 <w:rFonts w:ascii="Arial" w:hAnsi="Arial"/>
                 <w:sz w:val="20"/>
               </w:rPr>
-              <w:t>[</w:t>
-            </w:r>
-            <w:proofErr w:type="spellStart"/>
-            <w:r>
-              <w:rPr>
-                <w:rFonts w:ascii="Arial" w:hAnsi="Arial"/>
-                <w:sz w:val="20"/>
-              </w:rPr>
-              <w:t>test_</w:t>
-            </w:r>
-            <w:proofErr w:type="gramStart"/>
-            <w:r>
-              <w:rPr>
-                <w:rFonts w:ascii="Arial" w:hAnsi="Arial"/>
-                <w:sz w:val="20"/>
-              </w:rPr>
-              <w:t>directory</w:t>
-            </w:r>
-            <w:proofErr w:type="spellEnd"/>
-            <w:r>
-              <w:rPr>
-                <w:rFonts w:ascii="Arial" w:hAnsi="Arial"/>
-                <w:sz w:val="20"/>
-              </w:rPr>
-              <w:t>]\AT-</w:t>
+              <w:t>[test_directory]\AT-</w:t>
             </w:r>
             <w:r>
               <w:rPr>
@@ -37598,7 +37485,6 @@
               </w:rPr>
               <w:t>tab_i-129_test_data_2_column_subset.dat</w:t>
             </w:r>
-            <w:proofErr w:type="gramEnd"/>
           </w:p>
         </w:tc>
       </w:tr>
@@ -37817,23 +37703,7 @@
                 <w:rFonts w:ascii="Arial" w:hAnsi="Arial"/>
                 <w:sz w:val="20"/>
               </w:rPr>
-              <w:t xml:space="preserve">Click “Browse” next to “out </w:t>
-            </w:r>
-            <w:proofErr w:type="spellStart"/>
-            <w:r>
-              <w:rPr>
-                <w:rFonts w:ascii="Arial" w:hAnsi="Arial"/>
-                <w:sz w:val="20"/>
-              </w:rPr>
-              <w:t>dir</w:t>
-            </w:r>
-            <w:proofErr w:type="spellEnd"/>
-            <w:r>
-              <w:rPr>
-                <w:rFonts w:ascii="Arial" w:hAnsi="Arial"/>
-                <w:sz w:val="20"/>
-              </w:rPr>
-              <w:t>:”</w:t>
+              <w:t>Click “Browse” next to “out dir:”</w:t>
             </w:r>
           </w:p>
         </w:tc>
@@ -37888,42 +37758,8 @@
                 <w:rFonts w:ascii="Arial" w:hAnsi="Arial"/>
                 <w:sz w:val="20"/>
               </w:rPr>
-              <w:t>Browse to [</w:t>
-            </w:r>
-            <w:proofErr w:type="spellStart"/>
-            <w:r>
-              <w:rPr>
-                <w:rFonts w:ascii="Arial" w:hAnsi="Arial"/>
-                <w:sz w:val="20"/>
-              </w:rPr>
-              <w:t>test_</w:t>
-            </w:r>
-            <w:proofErr w:type="gramStart"/>
-            <w:r>
-              <w:rPr>
-                <w:rFonts w:ascii="Arial" w:hAnsi="Arial"/>
-                <w:sz w:val="20"/>
-              </w:rPr>
-              <w:t>directory</w:t>
-            </w:r>
-            <w:proofErr w:type="spellEnd"/>
-            <w:r>
-              <w:rPr>
-                <w:rFonts w:ascii="Arial" w:hAnsi="Arial"/>
-                <w:sz w:val="20"/>
-              </w:rPr>
-              <w:t>]\AT-7\</w:t>
-            </w:r>
-            <w:proofErr w:type="spellStart"/>
-            <w:r>
-              <w:rPr>
-                <w:rFonts w:ascii="Arial" w:hAnsi="Arial"/>
-                <w:sz w:val="20"/>
-              </w:rPr>
-              <w:t>output_ug</w:t>
-            </w:r>
-            <w:proofErr w:type="spellEnd"/>
-            <w:proofErr w:type="gramEnd"/>
+              <w:t>Browse to [test_directory]\AT-7\output_ug</w:t>
+            </w:r>
           </w:p>
         </w:tc>
       </w:tr>
@@ -38477,31 +38313,7 @@
                 <w:rFonts w:ascii="Arial" w:hAnsi="Arial"/>
                 <w:sz w:val="20"/>
               </w:rPr>
-              <w:t>[</w:t>
-            </w:r>
-            <w:proofErr w:type="spellStart"/>
-            <w:r>
-              <w:rPr>
-                <w:rFonts w:ascii="Arial" w:hAnsi="Arial"/>
-                <w:sz w:val="20"/>
-              </w:rPr>
-              <w:t>test_</w:t>
-            </w:r>
-            <w:proofErr w:type="gramStart"/>
-            <w:r>
-              <w:rPr>
-                <w:rFonts w:ascii="Arial" w:hAnsi="Arial"/>
-                <w:sz w:val="20"/>
-              </w:rPr>
-              <w:t>directory</w:t>
-            </w:r>
-            <w:proofErr w:type="spellEnd"/>
-            <w:r>
-              <w:rPr>
-                <w:rFonts w:ascii="Arial" w:hAnsi="Arial"/>
-                <w:sz w:val="20"/>
-              </w:rPr>
-              <w:t>]\AT-</w:t>
+              <w:t>[test_directory]\AT-</w:t>
             </w:r>
             <w:r>
               <w:rPr>
@@ -38524,7 +38336,6 @@
               </w:rPr>
               <w:t>tab_i-129_test_data_2_column_subset.dat</w:t>
             </w:r>
-            <w:proofErr w:type="gramEnd"/>
           </w:p>
         </w:tc>
       </w:tr>
@@ -38743,23 +38554,7 @@
                 <w:rFonts w:ascii="Arial" w:hAnsi="Arial"/>
                 <w:sz w:val="20"/>
               </w:rPr>
-              <w:t xml:space="preserve">Click “Browse” next to “out </w:t>
-            </w:r>
-            <w:proofErr w:type="spellStart"/>
-            <w:r>
-              <w:rPr>
-                <w:rFonts w:ascii="Arial" w:hAnsi="Arial"/>
-                <w:sz w:val="20"/>
-              </w:rPr>
-              <w:t>dir</w:t>
-            </w:r>
-            <w:proofErr w:type="spellEnd"/>
-            <w:r>
-              <w:rPr>
-                <w:rFonts w:ascii="Arial" w:hAnsi="Arial"/>
-                <w:sz w:val="20"/>
-              </w:rPr>
-              <w:t>:”</w:t>
+              <w:t>Click “Browse” next to “out dir:”</w:t>
             </w:r>
           </w:p>
         </w:tc>
@@ -38814,42 +38609,8 @@
                 <w:rFonts w:ascii="Arial" w:hAnsi="Arial"/>
                 <w:sz w:val="20"/>
               </w:rPr>
-              <w:t>Browse to [</w:t>
-            </w:r>
-            <w:proofErr w:type="spellStart"/>
-            <w:r>
-              <w:rPr>
-                <w:rFonts w:ascii="Arial" w:hAnsi="Arial"/>
-                <w:sz w:val="20"/>
-              </w:rPr>
-              <w:t>test_</w:t>
-            </w:r>
-            <w:proofErr w:type="gramStart"/>
-            <w:r>
-              <w:rPr>
-                <w:rFonts w:ascii="Arial" w:hAnsi="Arial"/>
-                <w:sz w:val="20"/>
-              </w:rPr>
-              <w:t>directory</w:t>
-            </w:r>
-            <w:proofErr w:type="spellEnd"/>
-            <w:r>
-              <w:rPr>
-                <w:rFonts w:ascii="Arial" w:hAnsi="Arial"/>
-                <w:sz w:val="20"/>
-              </w:rPr>
-              <w:t>]\AT-7\</w:t>
-            </w:r>
-            <w:proofErr w:type="spellStart"/>
-            <w:r>
-              <w:rPr>
-                <w:rFonts w:ascii="Arial" w:hAnsi="Arial"/>
-                <w:sz w:val="20"/>
-              </w:rPr>
-              <w:t>output_user</w:t>
-            </w:r>
-            <w:proofErr w:type="spellEnd"/>
-            <w:proofErr w:type="gramEnd"/>
+              <w:t>Browse to [test_directory]\AT-7\output_user</w:t>
+            </w:r>
           </w:p>
         </w:tc>
       </w:tr>
@@ -39649,43 +39410,7 @@
                 <w:b/>
                 <w:sz w:val="20"/>
               </w:rPr>
-              <w:t>OLIVE\\CAVE\CA-CIE-Tools-</w:t>
-            </w:r>
-            <w:proofErr w:type="spellStart"/>
-            <w:r>
-              <w:rPr>
-                <w:rFonts w:ascii="Arial" w:hAnsi="Arial"/>
-                <w:b/>
-                <w:sz w:val="20"/>
-              </w:rPr>
-              <w:t>TestEnv</w:t>
-            </w:r>
-            <w:proofErr w:type="spellEnd"/>
-            <w:r>
-              <w:rPr>
-                <w:rFonts w:ascii="Arial" w:hAnsi="Arial"/>
-                <w:b/>
-                <w:sz w:val="20"/>
-              </w:rPr>
-              <w:t>\</w:t>
-            </w:r>
-            <w:proofErr w:type="spellStart"/>
-            <w:r>
-              <w:rPr>
-                <w:rFonts w:ascii="Arial" w:hAnsi="Arial"/>
-                <w:b/>
-                <w:sz w:val="20"/>
-              </w:rPr>
-              <w:t>SZ_surf_conv</w:t>
-            </w:r>
-            <w:proofErr w:type="spellEnd"/>
-            <w:r>
-              <w:rPr>
-                <w:rFonts w:ascii="Arial" w:hAnsi="Arial"/>
-                <w:b/>
-                <w:sz w:val="20"/>
-              </w:rPr>
-              <w:t>\SRI Test\</w:t>
+              <w:t>OLIVE\\CAVE\CA-CIE-Tools-TestEnv\SZ_surf_conv\SRI Test\</w:t>
             </w:r>
             <w:r>
               <w:rPr>
@@ -40229,31 +39954,7 @@
                 <w:rFonts w:ascii="Arial" w:hAnsi="Arial"/>
                 <w:sz w:val="20"/>
               </w:rPr>
-              <w:t>[</w:t>
-            </w:r>
-            <w:proofErr w:type="spellStart"/>
-            <w:r>
-              <w:rPr>
-                <w:rFonts w:ascii="Arial" w:hAnsi="Arial"/>
-                <w:sz w:val="20"/>
-              </w:rPr>
-              <w:t>test_</w:t>
-            </w:r>
-            <w:proofErr w:type="gramStart"/>
-            <w:r>
-              <w:rPr>
-                <w:rFonts w:ascii="Arial" w:hAnsi="Arial"/>
-                <w:sz w:val="20"/>
-              </w:rPr>
-              <w:t>directory</w:t>
-            </w:r>
-            <w:proofErr w:type="spellEnd"/>
-            <w:r>
-              <w:rPr>
-                <w:rFonts w:ascii="Arial" w:hAnsi="Arial"/>
-                <w:sz w:val="20"/>
-              </w:rPr>
-              <w:t>]\AT-</w:t>
+              <w:t>[test_directory]\AT-</w:t>
             </w:r>
             <w:r>
               <w:rPr>
@@ -40290,48 +39991,23 @@
               </w:rPr>
               <w:t>_column_subset.dat</w:t>
             </w:r>
-            <w:proofErr w:type="gramEnd"/>
-          </w:p>
-          <w:p>
-            <w:pPr>
-              <w:pStyle w:val="H1bodytext"/>
-              <w:spacing w:after="0"/>
-              <w:ind w:left="0"/>
-              <w:rPr>
-                <w:rFonts w:ascii="Arial" w:hAnsi="Arial"/>
-                <w:sz w:val="20"/>
-              </w:rPr>
-            </w:pPr>
-            <w:r>
-              <w:rPr>
-                <w:rFonts w:ascii="Arial" w:hAnsi="Arial"/>
-                <w:sz w:val="20"/>
-              </w:rPr>
-              <w:t>[</w:t>
-            </w:r>
-            <w:proofErr w:type="spellStart"/>
-            <w:r>
-              <w:rPr>
-                <w:rFonts w:ascii="Arial" w:hAnsi="Arial"/>
-                <w:sz w:val="20"/>
-              </w:rPr>
-              <w:t>test_</w:t>
-            </w:r>
-            <w:proofErr w:type="gramStart"/>
-            <w:r>
-              <w:rPr>
-                <w:rFonts w:ascii="Arial" w:hAnsi="Arial"/>
-                <w:sz w:val="20"/>
-              </w:rPr>
-              <w:t>directory</w:t>
-            </w:r>
-            <w:proofErr w:type="spellEnd"/>
-            <w:r>
-              <w:rPr>
-                <w:rFonts w:ascii="Arial" w:hAnsi="Arial"/>
-                <w:sz w:val="20"/>
-              </w:rPr>
-              <w:t>]\AT-</w:t>
+          </w:p>
+          <w:p>
+            <w:pPr>
+              <w:pStyle w:val="H1bodytext"/>
+              <w:spacing w:after="0"/>
+              <w:ind w:left="0"/>
+              <w:rPr>
+                <w:rFonts w:ascii="Arial" w:hAnsi="Arial"/>
+                <w:sz w:val="20"/>
+              </w:rPr>
+            </w:pPr>
+            <w:r>
+              <w:rPr>
+                <w:rFonts w:ascii="Arial" w:hAnsi="Arial"/>
+                <w:sz w:val="20"/>
+              </w:rPr>
+              <w:t>[test_directory]\AT-</w:t>
             </w:r>
             <w:r>
               <w:rPr>
@@ -40368,7 +40044,6 @@
               </w:rPr>
               <w:t>_column_subset.dat</w:t>
             </w:r>
-            <w:proofErr w:type="gramEnd"/>
             <w:r>
               <w:rPr>
                 <w:rFonts w:ascii="Arial" w:hAnsi="Arial"/>
@@ -40381,23 +40056,7 @@
                 <w:rFonts w:ascii="Arial" w:hAnsi="Arial"/>
                 <w:sz w:val="20"/>
               </w:rPr>
-              <w:t>[</w:t>
-            </w:r>
-            <w:proofErr w:type="spellStart"/>
-            <w:r>
-              <w:rPr>
-                <w:rFonts w:ascii="Arial" w:hAnsi="Arial"/>
-                <w:sz w:val="20"/>
-              </w:rPr>
-              <w:t>test_directory</w:t>
-            </w:r>
-            <w:proofErr w:type="spellEnd"/>
-            <w:r>
-              <w:rPr>
-                <w:rFonts w:ascii="Arial" w:hAnsi="Arial"/>
-                <w:sz w:val="20"/>
-              </w:rPr>
-              <w:t>]\AT-</w:t>
+              <w:t>[test_directory]\AT-</w:t>
             </w:r>
             <w:r>
               <w:rPr>
@@ -40652,23 +40311,7 @@
                 <w:rFonts w:ascii="Arial" w:hAnsi="Arial"/>
                 <w:sz w:val="20"/>
               </w:rPr>
-              <w:t xml:space="preserve">Click “Browse” next to “out </w:t>
-            </w:r>
-            <w:proofErr w:type="spellStart"/>
-            <w:r>
-              <w:rPr>
-                <w:rFonts w:ascii="Arial" w:hAnsi="Arial"/>
-                <w:sz w:val="20"/>
-              </w:rPr>
-              <w:t>dir</w:t>
-            </w:r>
-            <w:proofErr w:type="spellEnd"/>
-            <w:r>
-              <w:rPr>
-                <w:rFonts w:ascii="Arial" w:hAnsi="Arial"/>
-                <w:sz w:val="20"/>
-              </w:rPr>
-              <w:t>:”</w:t>
+              <w:t>Click “Browse” next to “out dir:”</w:t>
             </w:r>
           </w:p>
         </w:tc>
@@ -40723,33 +40366,8 @@
                 <w:rFonts w:ascii="Arial" w:hAnsi="Arial"/>
                 <w:sz w:val="20"/>
               </w:rPr>
-              <w:t>Browse to [</w:t>
-            </w:r>
-            <w:proofErr w:type="spellStart"/>
-            <w:r>
-              <w:rPr>
-                <w:rFonts w:ascii="Arial" w:hAnsi="Arial"/>
-                <w:sz w:val="20"/>
-              </w:rPr>
-              <w:t>test_</w:t>
-            </w:r>
-            <w:proofErr w:type="gramStart"/>
-            <w:r>
-              <w:rPr>
-                <w:rFonts w:ascii="Arial" w:hAnsi="Arial"/>
-                <w:sz w:val="20"/>
-              </w:rPr>
-              <w:t>directory</w:t>
-            </w:r>
-            <w:proofErr w:type="spellEnd"/>
-            <w:r>
-              <w:rPr>
-                <w:rFonts w:ascii="Arial" w:hAnsi="Arial"/>
-                <w:sz w:val="20"/>
-              </w:rPr>
-              <w:t>]\AT-8\output</w:t>
-            </w:r>
-            <w:proofErr w:type="gramEnd"/>
+              <w:t>Browse to [test_directory]\AT-8\output</w:t>
+            </w:r>
           </w:p>
         </w:tc>
       </w:tr>
@@ -41995,7 +41613,7 @@
 </file>
 
 <file path=word/endnotes.xml><?xml version="1.0" encoding="utf-8"?>
-<w:endnotes xmlns:wpc="http://schemas.microsoft.com/office/word/2010/wordprocessingCanvas" xmlns:cx="http://schemas.microsoft.com/office/drawing/2014/chartex" xmlns:cx1="http://schemas.microsoft.com/office/drawing/2015/9/8/chartex" xmlns:cx2="http://schemas.microsoft.com/office/drawing/2015/10/21/chartex" xmlns:cx3="http://schemas.microsoft.com/office/drawing/2016/5/9/chartex" xmlns:cx4="http://schemas.microsoft.com/office/drawing/2016/5/10/chartex" xmlns:cx5="http://schemas.microsoft.com/office/drawing/2016/5/11/chartex" xmlns:cx6="http://schemas.microsoft.com/office/drawing/2016/5/12/chartex" xmlns:cx7="http://schemas.microsoft.com/office/drawing/2016/5/13/chartex" xmlns:cx8="http://schemas.microsoft.com/office/drawing/2016/5/14/chartex" xmlns:mc="http://schemas.openxmlformats.org/markup-compatibility/2006" xmlns:aink="http://schemas.microsoft.com/office/drawing/2016/ink" xmlns:am3d="http://schemas.microsoft.com/office/drawing/2017/model3d" xmlns:o="urn:schemas-microsoft-com:office:office" xmlns:r="http://schemas.openxmlformats.org/officeDocument/2006/relationships" xmlns:m="http://schemas.openxmlformats.org/officeDocument/2006/math" xmlns:v="urn:schemas-microsoft-com:vml" xmlns:wp14="http://schemas.microsoft.com/office/word/2010/wordprocessingDrawing" xmlns:wp="http://schemas.openxmlformats.org/drawingml/2006/wordprocessingDrawing" xmlns:w10="urn:schemas-microsoft-com:office:word" xmlns:w="http://schemas.openxmlformats.org/wordprocessingml/2006/main" xmlns:w14="http://schemas.microsoft.com/office/word/2010/wordml" xmlns:w15="http://schemas.microsoft.com/office/word/2012/wordml" xmlns:w16cex="http://schemas.microsoft.com/office/word/2018/wordml/cex" xmlns:w16cid="http://schemas.microsoft.com/office/word/2016/wordml/cid" xmlns:w16="http://schemas.microsoft.com/office/word/2018/wordml" xmlns:w16se="http://schemas.microsoft.com/office/word/2015/wordml/symex" xmlns:wpg="http://schemas.microsoft.com/office/word/2010/wordprocessingGroup" xmlns:wpi="http://schemas.microsoft.com/office/word/2010/wordprocessingInk" xmlns:wne="http://schemas.microsoft.com/office/word/2006/wordml" xmlns:wps="http://schemas.microsoft.com/office/word/2010/wordprocessingShape" mc:Ignorable="w14 w15 w16se w16cid w16 w16cex wp14">
+<w:endnotes xmlns:wpc="http://schemas.microsoft.com/office/word/2010/wordprocessingCanvas" xmlns:cx="http://schemas.microsoft.com/office/drawing/2014/chartex" xmlns:cx1="http://schemas.microsoft.com/office/drawing/2015/9/8/chartex" xmlns:cx2="http://schemas.microsoft.com/office/drawing/2015/10/21/chartex" xmlns:cx3="http://schemas.microsoft.com/office/drawing/2016/5/9/chartex" xmlns:cx4="http://schemas.microsoft.com/office/drawing/2016/5/10/chartex" xmlns:cx5="http://schemas.microsoft.com/office/drawing/2016/5/11/chartex" xmlns:cx6="http://schemas.microsoft.com/office/drawing/2016/5/12/chartex" xmlns:cx7="http://schemas.microsoft.com/office/drawing/2016/5/13/chartex" xmlns:cx8="http://schemas.microsoft.com/office/drawing/2016/5/14/chartex" xmlns:mc="http://schemas.openxmlformats.org/markup-compatibility/2006" xmlns:aink="http://schemas.microsoft.com/office/drawing/2016/ink" xmlns:am3d="http://schemas.microsoft.com/office/drawing/2017/model3d" xmlns:o="urn:schemas-microsoft-com:office:office" xmlns:r="http://schemas.openxmlformats.org/officeDocument/2006/relationships" xmlns:m="http://schemas.openxmlformats.org/officeDocument/2006/math" xmlns:v="urn:schemas-microsoft-com:vml" xmlns:wp14="http://schemas.microsoft.com/office/word/2010/wordprocessingDrawing" xmlns:wp="http://schemas.openxmlformats.org/drawingml/2006/wordprocessingDrawing" xmlns:w10="urn:schemas-microsoft-com:office:word" xmlns:w="http://schemas.openxmlformats.org/wordprocessingml/2006/main" xmlns:w14="http://schemas.microsoft.com/office/word/2010/wordml" xmlns:w15="http://schemas.microsoft.com/office/word/2012/wordml" xmlns:w16cid="http://schemas.microsoft.com/office/word/2016/wordml/cid" xmlns:w16se="http://schemas.microsoft.com/office/word/2015/wordml/symex" xmlns:wpg="http://schemas.microsoft.com/office/word/2010/wordprocessingGroup" xmlns:wpi="http://schemas.microsoft.com/office/word/2010/wordprocessingInk" xmlns:wne="http://schemas.microsoft.com/office/word/2006/wordml" xmlns:wps="http://schemas.microsoft.com/office/word/2010/wordprocessingShape" mc:Ignorable="w14 w15 w16se w16cid wp14">
   <w:endnote w:type="separator" w:id="-1">
     <w:p>
       <w:r>
@@ -42017,7 +41635,7 @@
 </file>
 
 <file path=word/footer1.xml><?xml version="1.0" encoding="utf-8"?>
-<w:ftr xmlns:wpc="http://schemas.microsoft.com/office/word/2010/wordprocessingCanvas" xmlns:cx="http://schemas.microsoft.com/office/drawing/2014/chartex" xmlns:cx1="http://schemas.microsoft.com/office/drawing/2015/9/8/chartex" xmlns:cx2="http://schemas.microsoft.com/office/drawing/2015/10/21/chartex" xmlns:cx3="http://schemas.microsoft.com/office/drawing/2016/5/9/chartex" xmlns:cx4="http://schemas.microsoft.com/office/drawing/2016/5/10/chartex" xmlns:cx5="http://schemas.microsoft.com/office/drawing/2016/5/11/chartex" xmlns:cx6="http://schemas.microsoft.com/office/drawing/2016/5/12/chartex" xmlns:cx7="http://schemas.microsoft.com/office/drawing/2016/5/13/chartex" xmlns:cx8="http://schemas.microsoft.com/office/drawing/2016/5/14/chartex" xmlns:mc="http://schemas.openxmlformats.org/markup-compatibility/2006" xmlns:aink="http://schemas.microsoft.com/office/drawing/2016/ink" xmlns:am3d="http://schemas.microsoft.com/office/drawing/2017/model3d" xmlns:o="urn:schemas-microsoft-com:office:office" xmlns:r="http://schemas.openxmlformats.org/officeDocument/2006/relationships" xmlns:m="http://schemas.openxmlformats.org/officeDocument/2006/math" xmlns:v="urn:schemas-microsoft-com:vml" xmlns:wp14="http://schemas.microsoft.com/office/word/2010/wordprocessingDrawing" xmlns:wp="http://schemas.openxmlformats.org/drawingml/2006/wordprocessingDrawing" xmlns:w10="urn:schemas-microsoft-com:office:word" xmlns:w="http://schemas.openxmlformats.org/wordprocessingml/2006/main" xmlns:w14="http://schemas.microsoft.com/office/word/2010/wordml" xmlns:w15="http://schemas.microsoft.com/office/word/2012/wordml" xmlns:w16cex="http://schemas.microsoft.com/office/word/2018/wordml/cex" xmlns:w16cid="http://schemas.microsoft.com/office/word/2016/wordml/cid" xmlns:w16="http://schemas.microsoft.com/office/word/2018/wordml" xmlns:w16se="http://schemas.microsoft.com/office/word/2015/wordml/symex" xmlns:wpg="http://schemas.microsoft.com/office/word/2010/wordprocessingGroup" xmlns:wpi="http://schemas.microsoft.com/office/word/2010/wordprocessingInk" xmlns:wne="http://schemas.microsoft.com/office/word/2006/wordml" xmlns:wps="http://schemas.microsoft.com/office/word/2010/wordprocessingShape" mc:Ignorable="w14 w15 w16se w16cid w16 w16cex wp14">
+<w:ftr xmlns:wpc="http://schemas.microsoft.com/office/word/2010/wordprocessingCanvas" xmlns:cx="http://schemas.microsoft.com/office/drawing/2014/chartex" xmlns:cx1="http://schemas.microsoft.com/office/drawing/2015/9/8/chartex" xmlns:cx2="http://schemas.microsoft.com/office/drawing/2015/10/21/chartex" xmlns:cx3="http://schemas.microsoft.com/office/drawing/2016/5/9/chartex" xmlns:cx4="http://schemas.microsoft.com/office/drawing/2016/5/10/chartex" xmlns:cx5="http://schemas.microsoft.com/office/drawing/2016/5/11/chartex" xmlns:cx6="http://schemas.microsoft.com/office/drawing/2016/5/12/chartex" xmlns:cx7="http://schemas.microsoft.com/office/drawing/2016/5/13/chartex" xmlns:cx8="http://schemas.microsoft.com/office/drawing/2016/5/14/chartex" xmlns:mc="http://schemas.openxmlformats.org/markup-compatibility/2006" xmlns:aink="http://schemas.microsoft.com/office/drawing/2016/ink" xmlns:am3d="http://schemas.microsoft.com/office/drawing/2017/model3d" xmlns:o="urn:schemas-microsoft-com:office:office" xmlns:r="http://schemas.openxmlformats.org/officeDocument/2006/relationships" xmlns:m="http://schemas.openxmlformats.org/officeDocument/2006/math" xmlns:v="urn:schemas-microsoft-com:vml" xmlns:wp14="http://schemas.microsoft.com/office/word/2010/wordprocessingDrawing" xmlns:wp="http://schemas.openxmlformats.org/drawingml/2006/wordprocessingDrawing" xmlns:w10="urn:schemas-microsoft-com:office:word" xmlns:w="http://schemas.openxmlformats.org/wordprocessingml/2006/main" xmlns:w14="http://schemas.microsoft.com/office/word/2010/wordml" xmlns:w15="http://schemas.microsoft.com/office/word/2012/wordml" xmlns:w16cid="http://schemas.microsoft.com/office/word/2016/wordml/cid" xmlns:w16se="http://schemas.microsoft.com/office/word/2015/wordml/symex" xmlns:wpg="http://schemas.microsoft.com/office/word/2010/wordprocessingGroup" xmlns:wpi="http://schemas.microsoft.com/office/word/2010/wordprocessingInk" xmlns:wne="http://schemas.microsoft.com/office/word/2006/wordml" xmlns:wps="http://schemas.microsoft.com/office/word/2010/wordprocessingShape" mc:Ignorable="w14 w15 w16se w16cid wp14">
   <w:p>
     <w:pPr>
       <w:pStyle w:val="Footer"/>
@@ -42118,7 +41736,7 @@
 </file>
 
 <file path=word/footnotes.xml><?xml version="1.0" encoding="utf-8"?>
-<w:footnotes xmlns:wpc="http://schemas.microsoft.com/office/word/2010/wordprocessingCanvas" xmlns:cx="http://schemas.microsoft.com/office/drawing/2014/chartex" xmlns:cx1="http://schemas.microsoft.com/office/drawing/2015/9/8/chartex" xmlns:cx2="http://schemas.microsoft.com/office/drawing/2015/10/21/chartex" xmlns:cx3="http://schemas.microsoft.com/office/drawing/2016/5/9/chartex" xmlns:cx4="http://schemas.microsoft.com/office/drawing/2016/5/10/chartex" xmlns:cx5="http://schemas.microsoft.com/office/drawing/2016/5/11/chartex" xmlns:cx6="http://schemas.microsoft.com/office/drawing/2016/5/12/chartex" xmlns:cx7="http://schemas.microsoft.com/office/drawing/2016/5/13/chartex" xmlns:cx8="http://schemas.microsoft.com/office/drawing/2016/5/14/chartex" xmlns:mc="http://schemas.openxmlformats.org/markup-compatibility/2006" xmlns:aink="http://schemas.microsoft.com/office/drawing/2016/ink" xmlns:am3d="http://schemas.microsoft.com/office/drawing/2017/model3d" xmlns:o="urn:schemas-microsoft-com:office:office" xmlns:r="http://schemas.openxmlformats.org/officeDocument/2006/relationships" xmlns:m="http://schemas.openxmlformats.org/officeDocument/2006/math" xmlns:v="urn:schemas-microsoft-com:vml" xmlns:wp14="http://schemas.microsoft.com/office/word/2010/wordprocessingDrawing" xmlns:wp="http://schemas.openxmlformats.org/drawingml/2006/wordprocessingDrawing" xmlns:w10="urn:schemas-microsoft-com:office:word" xmlns:w="http://schemas.openxmlformats.org/wordprocessingml/2006/main" xmlns:w14="http://schemas.microsoft.com/office/word/2010/wordml" xmlns:w15="http://schemas.microsoft.com/office/word/2012/wordml" xmlns:w16cex="http://schemas.microsoft.com/office/word/2018/wordml/cex" xmlns:w16cid="http://schemas.microsoft.com/office/word/2016/wordml/cid" xmlns:w16="http://schemas.microsoft.com/office/word/2018/wordml" xmlns:w16se="http://schemas.microsoft.com/office/word/2015/wordml/symex" xmlns:wpg="http://schemas.microsoft.com/office/word/2010/wordprocessingGroup" xmlns:wpi="http://schemas.microsoft.com/office/word/2010/wordprocessingInk" xmlns:wne="http://schemas.microsoft.com/office/word/2006/wordml" xmlns:wps="http://schemas.microsoft.com/office/word/2010/wordprocessingShape" mc:Ignorable="w14 w15 w16se w16cid w16 w16cex wp14">
+<w:footnotes xmlns:wpc="http://schemas.microsoft.com/office/word/2010/wordprocessingCanvas" xmlns:cx="http://schemas.microsoft.com/office/drawing/2014/chartex" xmlns:cx1="http://schemas.microsoft.com/office/drawing/2015/9/8/chartex" xmlns:cx2="http://schemas.microsoft.com/office/drawing/2015/10/21/chartex" xmlns:cx3="http://schemas.microsoft.com/office/drawing/2016/5/9/chartex" xmlns:cx4="http://schemas.microsoft.com/office/drawing/2016/5/10/chartex" xmlns:cx5="http://schemas.microsoft.com/office/drawing/2016/5/11/chartex" xmlns:cx6="http://schemas.microsoft.com/office/drawing/2016/5/12/chartex" xmlns:cx7="http://schemas.microsoft.com/office/drawing/2016/5/13/chartex" xmlns:cx8="http://schemas.microsoft.com/office/drawing/2016/5/14/chartex" xmlns:mc="http://schemas.openxmlformats.org/markup-compatibility/2006" xmlns:aink="http://schemas.microsoft.com/office/drawing/2016/ink" xmlns:am3d="http://schemas.microsoft.com/office/drawing/2017/model3d" xmlns:o="urn:schemas-microsoft-com:office:office" xmlns:r="http://schemas.openxmlformats.org/officeDocument/2006/relationships" xmlns:m="http://schemas.openxmlformats.org/officeDocument/2006/math" xmlns:v="urn:schemas-microsoft-com:vml" xmlns:wp14="http://schemas.microsoft.com/office/word/2010/wordprocessingDrawing" xmlns:wp="http://schemas.openxmlformats.org/drawingml/2006/wordprocessingDrawing" xmlns:w10="urn:schemas-microsoft-com:office:word" xmlns:w="http://schemas.openxmlformats.org/wordprocessingml/2006/main" xmlns:w14="http://schemas.microsoft.com/office/word/2010/wordml" xmlns:w15="http://schemas.microsoft.com/office/word/2012/wordml" xmlns:w16cid="http://schemas.microsoft.com/office/word/2016/wordml/cid" xmlns:w16se="http://schemas.microsoft.com/office/word/2015/wordml/symex" xmlns:wpg="http://schemas.microsoft.com/office/word/2010/wordprocessingGroup" xmlns:wpi="http://schemas.microsoft.com/office/word/2010/wordprocessingInk" xmlns:wne="http://schemas.microsoft.com/office/word/2006/wordml" xmlns:wps="http://schemas.microsoft.com/office/word/2010/wordprocessingShape" mc:Ignorable="w14 w15 w16se w16cid wp14">
   <w:footnote w:type="separator" w:id="-1">
     <w:p>
       <w:r>
@@ -42140,7 +41758,7 @@
 </file>
 
 <file path=word/header1.xml><?xml version="1.0" encoding="utf-8"?>
-<w:hdr xmlns:wpc="http://schemas.microsoft.com/office/word/2010/wordprocessingCanvas" xmlns:cx="http://schemas.microsoft.com/office/drawing/2014/chartex" xmlns:cx1="http://schemas.microsoft.com/office/drawing/2015/9/8/chartex" xmlns:cx2="http://schemas.microsoft.com/office/drawing/2015/10/21/chartex" xmlns:cx3="http://schemas.microsoft.com/office/drawing/2016/5/9/chartex" xmlns:cx4="http://schemas.microsoft.com/office/drawing/2016/5/10/chartex" xmlns:cx5="http://schemas.microsoft.com/office/drawing/2016/5/11/chartex" xmlns:cx6="http://schemas.microsoft.com/office/drawing/2016/5/12/chartex" xmlns:cx7="http://schemas.microsoft.com/office/drawing/2016/5/13/chartex" xmlns:cx8="http://schemas.microsoft.com/office/drawing/2016/5/14/chartex" xmlns:mc="http://schemas.openxmlformats.org/markup-compatibility/2006" xmlns:aink="http://schemas.microsoft.com/office/drawing/2016/ink" xmlns:am3d="http://schemas.microsoft.com/office/drawing/2017/model3d" xmlns:o="urn:schemas-microsoft-com:office:office" xmlns:r="http://schemas.openxmlformats.org/officeDocument/2006/relationships" xmlns:m="http://schemas.openxmlformats.org/officeDocument/2006/math" xmlns:v="urn:schemas-microsoft-com:vml" xmlns:wp14="http://schemas.microsoft.com/office/word/2010/wordprocessingDrawing" xmlns:wp="http://schemas.openxmlformats.org/drawingml/2006/wordprocessingDrawing" xmlns:w10="urn:schemas-microsoft-com:office:word" xmlns:w="http://schemas.openxmlformats.org/wordprocessingml/2006/main" xmlns:w14="http://schemas.microsoft.com/office/word/2010/wordml" xmlns:w15="http://schemas.microsoft.com/office/word/2012/wordml" xmlns:w16cex="http://schemas.microsoft.com/office/word/2018/wordml/cex" xmlns:w16cid="http://schemas.microsoft.com/office/word/2016/wordml/cid" xmlns:w16="http://schemas.microsoft.com/office/word/2018/wordml" xmlns:w16se="http://schemas.microsoft.com/office/word/2015/wordml/symex" xmlns:wpg="http://schemas.microsoft.com/office/word/2010/wordprocessingGroup" xmlns:wpi="http://schemas.microsoft.com/office/word/2010/wordprocessingInk" xmlns:wne="http://schemas.microsoft.com/office/word/2006/wordml" xmlns:wps="http://schemas.microsoft.com/office/word/2010/wordprocessingShape" mc:Ignorable="w14 w15 w16se w16cid w16 w16cex wp14">
+<w:hdr xmlns:wpc="http://schemas.microsoft.com/office/word/2010/wordprocessingCanvas" xmlns:cx="http://schemas.microsoft.com/office/drawing/2014/chartex" xmlns:cx1="http://schemas.microsoft.com/office/drawing/2015/9/8/chartex" xmlns:cx2="http://schemas.microsoft.com/office/drawing/2015/10/21/chartex" xmlns:cx3="http://schemas.microsoft.com/office/drawing/2016/5/9/chartex" xmlns:cx4="http://schemas.microsoft.com/office/drawing/2016/5/10/chartex" xmlns:cx5="http://schemas.microsoft.com/office/drawing/2016/5/11/chartex" xmlns:cx6="http://schemas.microsoft.com/office/drawing/2016/5/12/chartex" xmlns:cx7="http://schemas.microsoft.com/office/drawing/2016/5/13/chartex" xmlns:cx8="http://schemas.microsoft.com/office/drawing/2016/5/14/chartex" xmlns:mc="http://schemas.openxmlformats.org/markup-compatibility/2006" xmlns:aink="http://schemas.microsoft.com/office/drawing/2016/ink" xmlns:am3d="http://schemas.microsoft.com/office/drawing/2017/model3d" xmlns:o="urn:schemas-microsoft-com:office:office" xmlns:r="http://schemas.openxmlformats.org/officeDocument/2006/relationships" xmlns:m="http://schemas.openxmlformats.org/officeDocument/2006/math" xmlns:v="urn:schemas-microsoft-com:vml" xmlns:wp14="http://schemas.microsoft.com/office/word/2010/wordprocessingDrawing" xmlns:wp="http://schemas.openxmlformats.org/drawingml/2006/wordprocessingDrawing" xmlns:w10="urn:schemas-microsoft-com:office:word" xmlns:w="http://schemas.openxmlformats.org/wordprocessingml/2006/main" xmlns:w14="http://schemas.microsoft.com/office/word/2010/wordml" xmlns:w15="http://schemas.microsoft.com/office/word/2012/wordml" xmlns:w16cid="http://schemas.microsoft.com/office/word/2016/wordml/cid" xmlns:w16se="http://schemas.microsoft.com/office/word/2015/wordml/symex" xmlns:wpg="http://schemas.microsoft.com/office/word/2010/wordprocessingGroup" xmlns:wpi="http://schemas.microsoft.com/office/word/2010/wordprocessingInk" xmlns:wne="http://schemas.microsoft.com/office/word/2006/wordml" xmlns:wps="http://schemas.microsoft.com/office/word/2010/wordprocessingShape" mc:Ignorable="w14 w15 w16se w16cid wp14">
   <w:p>
     <w:pPr>
       <w:pStyle w:val="BodyText3"/>
@@ -42263,7 +41881,7 @@
 </file>
 
 <file path=word/header2.xml><?xml version="1.0" encoding="utf-8"?>
-<w:hdr xmlns:wpc="http://schemas.microsoft.com/office/word/2010/wordprocessingCanvas" xmlns:cx="http://schemas.microsoft.com/office/drawing/2014/chartex" xmlns:cx1="http://schemas.microsoft.com/office/drawing/2015/9/8/chartex" xmlns:cx2="http://schemas.microsoft.com/office/drawing/2015/10/21/chartex" xmlns:cx3="http://schemas.microsoft.com/office/drawing/2016/5/9/chartex" xmlns:cx4="http://schemas.microsoft.com/office/drawing/2016/5/10/chartex" xmlns:cx5="http://schemas.microsoft.com/office/drawing/2016/5/11/chartex" xmlns:cx6="http://schemas.microsoft.com/office/drawing/2016/5/12/chartex" xmlns:cx7="http://schemas.microsoft.com/office/drawing/2016/5/13/chartex" xmlns:cx8="http://schemas.microsoft.com/office/drawing/2016/5/14/chartex" xmlns:mc="http://schemas.openxmlformats.org/markup-compatibility/2006" xmlns:aink="http://schemas.microsoft.com/office/drawing/2016/ink" xmlns:am3d="http://schemas.microsoft.com/office/drawing/2017/model3d" xmlns:o="urn:schemas-microsoft-com:office:office" xmlns:r="http://schemas.openxmlformats.org/officeDocument/2006/relationships" xmlns:m="http://schemas.openxmlformats.org/officeDocument/2006/math" xmlns:v="urn:schemas-microsoft-com:vml" xmlns:wp14="http://schemas.microsoft.com/office/word/2010/wordprocessingDrawing" xmlns:wp="http://schemas.openxmlformats.org/drawingml/2006/wordprocessingDrawing" xmlns:w10="urn:schemas-microsoft-com:office:word" xmlns:w="http://schemas.openxmlformats.org/wordprocessingml/2006/main" xmlns:w14="http://schemas.microsoft.com/office/word/2010/wordml" xmlns:w15="http://schemas.microsoft.com/office/word/2012/wordml" xmlns:w16cex="http://schemas.microsoft.com/office/word/2018/wordml/cex" xmlns:w16cid="http://schemas.microsoft.com/office/word/2016/wordml/cid" xmlns:w16="http://schemas.microsoft.com/office/word/2018/wordml" xmlns:w16se="http://schemas.microsoft.com/office/word/2015/wordml/symex" xmlns:wpg="http://schemas.microsoft.com/office/word/2010/wordprocessingGroup" xmlns:wpi="http://schemas.microsoft.com/office/word/2010/wordprocessingInk" xmlns:wne="http://schemas.microsoft.com/office/word/2006/wordml" xmlns:wps="http://schemas.microsoft.com/office/word/2010/wordprocessingShape" mc:Ignorable="w14 w15 w16se w16cid w16 w16cex wp14">
+<w:hdr xmlns:wpc="http://schemas.microsoft.com/office/word/2010/wordprocessingCanvas" xmlns:cx="http://schemas.microsoft.com/office/drawing/2014/chartex" xmlns:cx1="http://schemas.microsoft.com/office/drawing/2015/9/8/chartex" xmlns:cx2="http://schemas.microsoft.com/office/drawing/2015/10/21/chartex" xmlns:cx3="http://schemas.microsoft.com/office/drawing/2016/5/9/chartex" xmlns:cx4="http://schemas.microsoft.com/office/drawing/2016/5/10/chartex" xmlns:cx5="http://schemas.microsoft.com/office/drawing/2016/5/11/chartex" xmlns:cx6="http://schemas.microsoft.com/office/drawing/2016/5/12/chartex" xmlns:cx7="http://schemas.microsoft.com/office/drawing/2016/5/13/chartex" xmlns:cx8="http://schemas.microsoft.com/office/drawing/2016/5/14/chartex" xmlns:mc="http://schemas.openxmlformats.org/markup-compatibility/2006" xmlns:aink="http://schemas.microsoft.com/office/drawing/2016/ink" xmlns:am3d="http://schemas.microsoft.com/office/drawing/2017/model3d" xmlns:o="urn:schemas-microsoft-com:office:office" xmlns:r="http://schemas.openxmlformats.org/officeDocument/2006/relationships" xmlns:m="http://schemas.openxmlformats.org/officeDocument/2006/math" xmlns:v="urn:schemas-microsoft-com:vml" xmlns:wp14="http://schemas.microsoft.com/office/word/2010/wordprocessingDrawing" xmlns:wp="http://schemas.openxmlformats.org/drawingml/2006/wordprocessingDrawing" xmlns:w10="urn:schemas-microsoft-com:office:word" xmlns:w="http://schemas.openxmlformats.org/wordprocessingml/2006/main" xmlns:w14="http://schemas.microsoft.com/office/word/2010/wordml" xmlns:w15="http://schemas.microsoft.com/office/word/2012/wordml" xmlns:w16cid="http://schemas.microsoft.com/office/word/2016/wordml/cid" xmlns:w16se="http://schemas.microsoft.com/office/word/2015/wordml/symex" xmlns:wpg="http://schemas.microsoft.com/office/word/2010/wordprocessingGroup" xmlns:wpi="http://schemas.microsoft.com/office/word/2010/wordprocessingInk" xmlns:wne="http://schemas.microsoft.com/office/word/2006/wordml" xmlns:wps="http://schemas.microsoft.com/office/word/2010/wordprocessingShape" mc:Ignorable="w14 w15 w16se w16cid wp14">
   <w:p>
     <w:pPr>
       <w:pStyle w:val="BodyText3"/>
@@ -42329,7 +41947,7 @@
 </file>
 
 <file path=word/numbering.xml><?xml version="1.0" encoding="utf-8"?>
-<w:numbering xmlns:wpc="http://schemas.microsoft.com/office/word/2010/wordprocessingCanvas" xmlns:cx="http://schemas.microsoft.com/office/drawing/2014/chartex" xmlns:cx1="http://schemas.microsoft.com/office/drawing/2015/9/8/chartex" xmlns:cx2="http://schemas.microsoft.com/office/drawing/2015/10/21/chartex" xmlns:cx3="http://schemas.microsoft.com/office/drawing/2016/5/9/chartex" xmlns:cx4="http://schemas.microsoft.com/office/drawing/2016/5/10/chartex" xmlns:cx5="http://schemas.microsoft.com/office/drawing/2016/5/11/chartex" xmlns:cx6="http://schemas.microsoft.com/office/drawing/2016/5/12/chartex" xmlns:cx7="http://schemas.microsoft.com/office/drawing/2016/5/13/chartex" xmlns:cx8="http://schemas.microsoft.com/office/drawing/2016/5/14/chartex" xmlns:mc="http://schemas.openxmlformats.org/markup-compatibility/2006" xmlns:aink="http://schemas.microsoft.com/office/drawing/2016/ink" xmlns:am3d="http://schemas.microsoft.com/office/drawing/2017/model3d" xmlns:o="urn:schemas-microsoft-com:office:office" xmlns:r="http://schemas.openxmlformats.org/officeDocument/2006/relationships" xmlns:m="http://schemas.openxmlformats.org/officeDocument/2006/math" xmlns:v="urn:schemas-microsoft-com:vml" xmlns:wp14="http://schemas.microsoft.com/office/word/2010/wordprocessingDrawing" xmlns:wp="http://schemas.openxmlformats.org/drawingml/2006/wordprocessingDrawing" xmlns:w10="urn:schemas-microsoft-com:office:word" xmlns:w="http://schemas.openxmlformats.org/wordprocessingml/2006/main" xmlns:w14="http://schemas.microsoft.com/office/word/2010/wordml" xmlns:w15="http://schemas.microsoft.com/office/word/2012/wordml" xmlns:w16cex="http://schemas.microsoft.com/office/word/2018/wordml/cex" xmlns:w16cid="http://schemas.microsoft.com/office/word/2016/wordml/cid" xmlns:w16="http://schemas.microsoft.com/office/word/2018/wordml" xmlns:w16se="http://schemas.microsoft.com/office/word/2015/wordml/symex" xmlns:wpg="http://schemas.microsoft.com/office/word/2010/wordprocessingGroup" xmlns:wpi="http://schemas.microsoft.com/office/word/2010/wordprocessingInk" xmlns:wne="http://schemas.microsoft.com/office/word/2006/wordml" xmlns:wps="http://schemas.microsoft.com/office/word/2010/wordprocessingShape" mc:Ignorable="w14 w15 w16se w16cid w16 w16cex wp14">
+<w:numbering xmlns:wpc="http://schemas.microsoft.com/office/word/2010/wordprocessingCanvas" xmlns:cx="http://schemas.microsoft.com/office/drawing/2014/chartex" xmlns:cx1="http://schemas.microsoft.com/office/drawing/2015/9/8/chartex" xmlns:cx2="http://schemas.microsoft.com/office/drawing/2015/10/21/chartex" xmlns:cx3="http://schemas.microsoft.com/office/drawing/2016/5/9/chartex" xmlns:cx4="http://schemas.microsoft.com/office/drawing/2016/5/10/chartex" xmlns:cx5="http://schemas.microsoft.com/office/drawing/2016/5/11/chartex" xmlns:cx6="http://schemas.microsoft.com/office/drawing/2016/5/12/chartex" xmlns:cx7="http://schemas.microsoft.com/office/drawing/2016/5/13/chartex" xmlns:cx8="http://schemas.microsoft.com/office/drawing/2016/5/14/chartex" xmlns:mc="http://schemas.openxmlformats.org/markup-compatibility/2006" xmlns:aink="http://schemas.microsoft.com/office/drawing/2016/ink" xmlns:am3d="http://schemas.microsoft.com/office/drawing/2017/model3d" xmlns:o="urn:schemas-microsoft-com:office:office" xmlns:r="http://schemas.openxmlformats.org/officeDocument/2006/relationships" xmlns:m="http://schemas.openxmlformats.org/officeDocument/2006/math" xmlns:v="urn:schemas-microsoft-com:vml" xmlns:wp14="http://schemas.microsoft.com/office/word/2010/wordprocessingDrawing" xmlns:wp="http://schemas.openxmlformats.org/drawingml/2006/wordprocessingDrawing" xmlns:w10="urn:schemas-microsoft-com:office:word" xmlns:w="http://schemas.openxmlformats.org/wordprocessingml/2006/main" xmlns:w14="http://schemas.microsoft.com/office/word/2010/wordml" xmlns:w15="http://schemas.microsoft.com/office/word/2012/wordml" xmlns:w16cid="http://schemas.microsoft.com/office/word/2016/wordml/cid" xmlns:w16se="http://schemas.microsoft.com/office/word/2015/wordml/symex" xmlns:wpg="http://schemas.microsoft.com/office/word/2010/wordprocessingGroup" xmlns:wpi="http://schemas.microsoft.com/office/word/2010/wordprocessingInk" xmlns:wne="http://schemas.microsoft.com/office/word/2006/wordml" xmlns:wps="http://schemas.microsoft.com/office/word/2010/wordprocessingShape" mc:Ignorable="w14 w15 w16se w16cid wp14">
   <w:abstractNum w:abstractNumId="0" w15:restartNumberingAfterBreak="0">
     <w:nsid w:val="005869B0"/>
     <w:multiLevelType w:val="hybridMultilevel"/>
@@ -43233,7 +42851,7 @@
         <w:rFonts w:ascii="Symbol" w:hAnsi="Symbol" w:hint="default"/>
       </w:rPr>
     </w:lvl>
-    <w:lvl w:ilvl="1" w:tplc="04090003" w:tentative="1">
+    <w:lvl w:ilvl="1" w:tplc="04090003">
       <w:start w:val="1"/>
       <w:numFmt w:val="bullet"/>
       <w:lvlText w:val="o"/>
@@ -43245,7 +42863,7 @@
         <w:rFonts w:ascii="Courier New" w:hAnsi="Courier New" w:cs="Courier New" w:hint="default"/>
       </w:rPr>
     </w:lvl>
-    <w:lvl w:ilvl="2" w:tplc="04090005" w:tentative="1">
+    <w:lvl w:ilvl="2" w:tplc="04090005">
       <w:start w:val="1"/>
       <w:numFmt w:val="bullet"/>
       <w:lvlText w:val=""/>
@@ -44807,8 +44425,16 @@
 </w:numbering>
 </file>
 
+<file path=word/people.xml><?xml version="1.0" encoding="utf-8"?>
+<w15:people xmlns:wpc="http://schemas.microsoft.com/office/word/2010/wordprocessingCanvas" xmlns:cx="http://schemas.microsoft.com/office/drawing/2014/chartex" xmlns:cx1="http://schemas.microsoft.com/office/drawing/2015/9/8/chartex" xmlns:cx2="http://schemas.microsoft.com/office/drawing/2015/10/21/chartex" xmlns:cx3="http://schemas.microsoft.com/office/drawing/2016/5/9/chartex" xmlns:cx4="http://schemas.microsoft.com/office/drawing/2016/5/10/chartex" xmlns:cx5="http://schemas.microsoft.com/office/drawing/2016/5/11/chartex" xmlns:cx6="http://schemas.microsoft.com/office/drawing/2016/5/12/chartex" xmlns:cx7="http://schemas.microsoft.com/office/drawing/2016/5/13/chartex" xmlns:cx8="http://schemas.microsoft.com/office/drawing/2016/5/14/chartex" xmlns:mc="http://schemas.openxmlformats.org/markup-compatibility/2006" xmlns:aink="http://schemas.microsoft.com/office/drawing/2016/ink" xmlns:am3d="http://schemas.microsoft.com/office/drawing/2017/model3d" xmlns:o="urn:schemas-microsoft-com:office:office" xmlns:r="http://schemas.openxmlformats.org/officeDocument/2006/relationships" xmlns:m="http://schemas.openxmlformats.org/officeDocument/2006/math" xmlns:v="urn:schemas-microsoft-com:vml" xmlns:wp14="http://schemas.microsoft.com/office/word/2010/wordprocessingDrawing" xmlns:wp="http://schemas.openxmlformats.org/drawingml/2006/wordprocessingDrawing" xmlns:w10="urn:schemas-microsoft-com:office:word" xmlns:w="http://schemas.openxmlformats.org/wordprocessingml/2006/main" xmlns:w14="http://schemas.microsoft.com/office/word/2010/wordml" xmlns:w15="http://schemas.microsoft.com/office/word/2012/wordml" xmlns:w16cid="http://schemas.microsoft.com/office/word/2016/wordml/cid" xmlns:w16se="http://schemas.microsoft.com/office/word/2015/wordml/symex" xmlns:wpg="http://schemas.microsoft.com/office/word/2010/wordprocessingGroup" xmlns:wpi="http://schemas.microsoft.com/office/word/2010/wordprocessingInk" xmlns:wne="http://schemas.microsoft.com/office/word/2006/wordml" xmlns:wps="http://schemas.microsoft.com/office/word/2010/wordprocessingShape" mc:Ignorable="w14 w15 w16se w16cid wp14">
+  <w15:person w15:author="Neil Powers">
+    <w15:presenceInfo w15:providerId="AD" w15:userId="S::NPowers@intera.com::6da58edc-cb89-4612-be72-bb6babdbad9c"/>
+  </w15:person>
+</w15:people>
+</file>
+
 <file path=word/styles.xml><?xml version="1.0" encoding="utf-8"?>
-<w:styles xmlns:mc="http://schemas.openxmlformats.org/markup-compatibility/2006" xmlns:r="http://schemas.openxmlformats.org/officeDocument/2006/relationships" xmlns:w="http://schemas.openxmlformats.org/wordprocessingml/2006/main" xmlns:w14="http://schemas.microsoft.com/office/word/2010/wordml" xmlns:w15="http://schemas.microsoft.com/office/word/2012/wordml" xmlns:w16cex="http://schemas.microsoft.com/office/word/2018/wordml/cex" xmlns:w16cid="http://schemas.microsoft.com/office/word/2016/wordml/cid" xmlns:w16="http://schemas.microsoft.com/office/word/2018/wordml" xmlns:w16se="http://schemas.microsoft.com/office/word/2015/wordml/symex" mc:Ignorable="w14 w15 w16se w16cid w16 w16cex">
+<w:styles xmlns:mc="http://schemas.openxmlformats.org/markup-compatibility/2006" xmlns:r="http://schemas.openxmlformats.org/officeDocument/2006/relationships" xmlns:w="http://schemas.openxmlformats.org/wordprocessingml/2006/main" xmlns:w14="http://schemas.microsoft.com/office/word/2010/wordml" xmlns:w15="http://schemas.microsoft.com/office/word/2012/wordml" xmlns:w16cid="http://schemas.microsoft.com/office/word/2016/wordml/cid" xmlns:w16se="http://schemas.microsoft.com/office/word/2015/wordml/symex" mc:Ignorable="w14 w15 w16se w16cid">
   <w:docDefaults>
     <w:rPrDefault>
       <w:rPr>
@@ -45805,7 +45431,6 @@
     <w:basedOn w:val="Normal"/>
     <w:link w:val="BodyTextChar"/>
     <w:uiPriority w:val="99"/>
-    <w:semiHidden/>
     <w:unhideWhenUsed/>
     <w:rsid w:val="00903578"/>
     <w:pPr>
@@ -45817,7 +45442,6 @@
     <w:basedOn w:val="DefaultParagraphFont"/>
     <w:link w:val="BodyText"/>
     <w:uiPriority w:val="99"/>
-    <w:semiHidden/>
     <w:rsid w:val="00903578"/>
   </w:style>
   <w:style w:type="paragraph" w:customStyle="1" w:styleId="Main-Head">
@@ -45895,7 +45519,7 @@
 </file>
 
 <file path=word/glossary/document.xml><?xml version="1.0" encoding="utf-8"?>
-<w:glossaryDocument xmlns:wpc="http://schemas.microsoft.com/office/word/2010/wordprocessingCanvas" xmlns:cx="http://schemas.microsoft.com/office/drawing/2014/chartex" xmlns:cx1="http://schemas.microsoft.com/office/drawing/2015/9/8/chartex" xmlns:cx2="http://schemas.microsoft.com/office/drawing/2015/10/21/chartex" xmlns:cx3="http://schemas.microsoft.com/office/drawing/2016/5/9/chartex" xmlns:cx4="http://schemas.microsoft.com/office/drawing/2016/5/10/chartex" xmlns:cx5="http://schemas.microsoft.com/office/drawing/2016/5/11/chartex" xmlns:cx6="http://schemas.microsoft.com/office/drawing/2016/5/12/chartex" xmlns:cx7="http://schemas.microsoft.com/office/drawing/2016/5/13/chartex" xmlns:cx8="http://schemas.microsoft.com/office/drawing/2016/5/14/chartex" xmlns:mc="http://schemas.openxmlformats.org/markup-compatibility/2006" xmlns:aink="http://schemas.microsoft.com/office/drawing/2016/ink" xmlns:am3d="http://schemas.microsoft.com/office/drawing/2017/model3d" xmlns:o="urn:schemas-microsoft-com:office:office" xmlns:r="http://schemas.openxmlformats.org/officeDocument/2006/relationships" xmlns:m="http://schemas.openxmlformats.org/officeDocument/2006/math" xmlns:v="urn:schemas-microsoft-com:vml" xmlns:wp14="http://schemas.microsoft.com/office/word/2010/wordprocessingDrawing" xmlns:wp="http://schemas.openxmlformats.org/drawingml/2006/wordprocessingDrawing" xmlns:w10="urn:schemas-microsoft-com:office:word" xmlns:w="http://schemas.openxmlformats.org/wordprocessingml/2006/main" xmlns:w14="http://schemas.microsoft.com/office/word/2010/wordml" xmlns:w15="http://schemas.microsoft.com/office/word/2012/wordml" xmlns:w16cex="http://schemas.microsoft.com/office/word/2018/wordml/cex" xmlns:w16cid="http://schemas.microsoft.com/office/word/2016/wordml/cid" xmlns:w16="http://schemas.microsoft.com/office/word/2018/wordml" xmlns:w16se="http://schemas.microsoft.com/office/word/2015/wordml/symex" xmlns:wpg="http://schemas.microsoft.com/office/word/2010/wordprocessingGroup" xmlns:wpi="http://schemas.microsoft.com/office/word/2010/wordprocessingInk" xmlns:wne="http://schemas.microsoft.com/office/word/2006/wordml" xmlns:wps="http://schemas.microsoft.com/office/word/2010/wordprocessingShape" mc:Ignorable="w14 w15 w16se w16cid w16 w16cex wp14">
+<w:glossaryDocument xmlns:wpc="http://schemas.microsoft.com/office/word/2010/wordprocessingCanvas" xmlns:cx="http://schemas.microsoft.com/office/drawing/2014/chartex" xmlns:cx1="http://schemas.microsoft.com/office/drawing/2015/9/8/chartex" xmlns:cx2="http://schemas.microsoft.com/office/drawing/2015/10/21/chartex" xmlns:cx3="http://schemas.microsoft.com/office/drawing/2016/5/9/chartex" xmlns:cx4="http://schemas.microsoft.com/office/drawing/2016/5/10/chartex" xmlns:cx5="http://schemas.microsoft.com/office/drawing/2016/5/11/chartex" xmlns:cx6="http://schemas.microsoft.com/office/drawing/2016/5/12/chartex" xmlns:cx7="http://schemas.microsoft.com/office/drawing/2016/5/13/chartex" xmlns:cx8="http://schemas.microsoft.com/office/drawing/2016/5/14/chartex" xmlns:mc="http://schemas.openxmlformats.org/markup-compatibility/2006" xmlns:aink="http://schemas.microsoft.com/office/drawing/2016/ink" xmlns:am3d="http://schemas.microsoft.com/office/drawing/2017/model3d" xmlns:o="urn:schemas-microsoft-com:office:office" xmlns:r="http://schemas.openxmlformats.org/officeDocument/2006/relationships" xmlns:m="http://schemas.openxmlformats.org/officeDocument/2006/math" xmlns:v="urn:schemas-microsoft-com:vml" xmlns:wp14="http://schemas.microsoft.com/office/word/2010/wordprocessingDrawing" xmlns:wp="http://schemas.openxmlformats.org/drawingml/2006/wordprocessingDrawing" xmlns:w10="urn:schemas-microsoft-com:office:word" xmlns:w="http://schemas.openxmlformats.org/wordprocessingml/2006/main" xmlns:w14="http://schemas.microsoft.com/office/word/2010/wordml" xmlns:w15="http://schemas.microsoft.com/office/word/2012/wordml" xmlns:w16cid="http://schemas.microsoft.com/office/word/2016/wordml/cid" xmlns:w16se="http://schemas.microsoft.com/office/word/2015/wordml/symex" xmlns:wpg="http://schemas.microsoft.com/office/word/2010/wordprocessingGroup" xmlns:wpi="http://schemas.microsoft.com/office/word/2010/wordprocessingInk" xmlns:wne="http://schemas.microsoft.com/office/word/2006/wordml" xmlns:wps="http://schemas.microsoft.com/office/word/2010/wordprocessingShape" mc:Ignorable="w14 w15 w16se w16cid wp14">
   <w:docParts>
     <w:docPart>
       <w:docPartPr>
@@ -46946,7 +46570,7 @@
 </file>
 
 <file path=word/glossary/fontTable.xml><?xml version="1.0" encoding="utf-8"?>
-<w:fonts xmlns:mc="http://schemas.openxmlformats.org/markup-compatibility/2006" xmlns:r="http://schemas.openxmlformats.org/officeDocument/2006/relationships" xmlns:w="http://schemas.openxmlformats.org/wordprocessingml/2006/main" xmlns:w14="http://schemas.microsoft.com/office/word/2010/wordml" xmlns:w15="http://schemas.microsoft.com/office/word/2012/wordml" xmlns:w16cex="http://schemas.microsoft.com/office/word/2018/wordml/cex" xmlns:w16cid="http://schemas.microsoft.com/office/word/2016/wordml/cid" xmlns:w16="http://schemas.microsoft.com/office/word/2018/wordml" xmlns:w16se="http://schemas.microsoft.com/office/word/2015/wordml/symex" mc:Ignorable="w14 w15 w16se w16cid w16 w16cex">
+<w:fonts xmlns:mc="http://schemas.openxmlformats.org/markup-compatibility/2006" xmlns:r="http://schemas.openxmlformats.org/officeDocument/2006/relationships" xmlns:w="http://schemas.openxmlformats.org/wordprocessingml/2006/main" xmlns:w14="http://schemas.microsoft.com/office/word/2010/wordml" xmlns:w15="http://schemas.microsoft.com/office/word/2012/wordml" xmlns:w16cid="http://schemas.microsoft.com/office/word/2016/wordml/cid" xmlns:w16se="http://schemas.microsoft.com/office/word/2015/wordml/symex" mc:Ignorable="w14 w15 w16se w16cid">
   <w:font w:name="Symbol">
     <w:panose1 w:val="05050102010706020507"/>
     <w:charset w:val="02"/>
@@ -47021,7 +46645,7 @@
 </file>
 
 <file path=word/glossary/settings.xml><?xml version="1.0" encoding="utf-8"?>
-<w:settings xmlns:mc="http://schemas.openxmlformats.org/markup-compatibility/2006" xmlns:o="urn:schemas-microsoft-com:office:office" xmlns:r="http://schemas.openxmlformats.org/officeDocument/2006/relationships" xmlns:m="http://schemas.openxmlformats.org/officeDocument/2006/math" xmlns:v="urn:schemas-microsoft-com:vml" xmlns:w10="urn:schemas-microsoft-com:office:word" xmlns:w="http://schemas.openxmlformats.org/wordprocessingml/2006/main" xmlns:w14="http://schemas.microsoft.com/office/word/2010/wordml" xmlns:w15="http://schemas.microsoft.com/office/word/2012/wordml" xmlns:w16cex="http://schemas.microsoft.com/office/word/2018/wordml/cex" xmlns:w16cid="http://schemas.microsoft.com/office/word/2016/wordml/cid" xmlns:w16="http://schemas.microsoft.com/office/word/2018/wordml" xmlns:w16se="http://schemas.microsoft.com/office/word/2015/wordml/symex" xmlns:sl="http://schemas.openxmlformats.org/schemaLibrary/2006/main" mc:Ignorable="w14 w15 w16se w16cid w16 w16cex">
+<w:settings xmlns:mc="http://schemas.openxmlformats.org/markup-compatibility/2006" xmlns:o="urn:schemas-microsoft-com:office:office" xmlns:r="http://schemas.openxmlformats.org/officeDocument/2006/relationships" xmlns:m="http://schemas.openxmlformats.org/officeDocument/2006/math" xmlns:v="urn:schemas-microsoft-com:vml" xmlns:w10="urn:schemas-microsoft-com:office:word" xmlns:w="http://schemas.openxmlformats.org/wordprocessingml/2006/main" xmlns:w14="http://schemas.microsoft.com/office/word/2010/wordml" xmlns:w15="http://schemas.microsoft.com/office/word/2012/wordml" xmlns:w16cid="http://schemas.microsoft.com/office/word/2016/wordml/cid" xmlns:w16se="http://schemas.microsoft.com/office/word/2015/wordml/symex" xmlns:sl="http://schemas.openxmlformats.org/schemaLibrary/2006/main" mc:Ignorable="w14 w15 w16se w16cid">
   <w:view w:val="normal"/>
   <w:defaultTabStop w:val="720"/>
   <w:characterSpacingControl w:val="doNotCompress"/>
@@ -47061,6 +46685,7 @@
     <w:rsid w:val="00BA056E"/>
     <w:rsid w:val="00C6575A"/>
     <w:rsid w:val="00DE027A"/>
+    <w:rsid w:val="00E00E81"/>
     <w:rsid w:val="00E03B4D"/>
     <w:rsid w:val="00EE5E56"/>
     <w:rsid w:val="00EF7CEF"/>
@@ -47091,7 +46716,7 @@
 </file>
 
 <file path=word/glossary/styles.xml><?xml version="1.0" encoding="utf-8"?>
-<w:styles xmlns:mc="http://schemas.openxmlformats.org/markup-compatibility/2006" xmlns:r="http://schemas.openxmlformats.org/officeDocument/2006/relationships" xmlns:w="http://schemas.openxmlformats.org/wordprocessingml/2006/main" xmlns:w14="http://schemas.microsoft.com/office/word/2010/wordml" xmlns:w15="http://schemas.microsoft.com/office/word/2012/wordml" xmlns:w16cex="http://schemas.microsoft.com/office/word/2018/wordml/cex" xmlns:w16cid="http://schemas.microsoft.com/office/word/2016/wordml/cid" xmlns:w16="http://schemas.microsoft.com/office/word/2018/wordml" xmlns:w16se="http://schemas.microsoft.com/office/word/2015/wordml/symex" mc:Ignorable="w14 w15 w16se w16cid w16 w16cex">
+<w:styles xmlns:mc="http://schemas.openxmlformats.org/markup-compatibility/2006" xmlns:r="http://schemas.openxmlformats.org/officeDocument/2006/relationships" xmlns:w="http://schemas.openxmlformats.org/wordprocessingml/2006/main" xmlns:w14="http://schemas.microsoft.com/office/word/2010/wordml" xmlns:w15="http://schemas.microsoft.com/office/word/2012/wordml" xmlns:w16cid="http://schemas.microsoft.com/office/word/2016/wordml/cid" xmlns:w16se="http://schemas.microsoft.com/office/word/2015/wordml/symex" mc:Ignorable="w14 w15 w16se w16cid">
   <w:docDefaults>
     <w:rPrDefault>
       <w:rPr>
@@ -47850,7 +47475,7 @@
 </file>
 
 <file path=word/glossary/webSettings.xml><?xml version="1.0" encoding="utf-8"?>
-<w:webSettings xmlns:mc="http://schemas.openxmlformats.org/markup-compatibility/2006" xmlns:r="http://schemas.openxmlformats.org/officeDocument/2006/relationships" xmlns:w="http://schemas.openxmlformats.org/wordprocessingml/2006/main" xmlns:w14="http://schemas.microsoft.com/office/word/2010/wordml" xmlns:w15="http://schemas.microsoft.com/office/word/2012/wordml" xmlns:w16cex="http://schemas.microsoft.com/office/word/2018/wordml/cex" xmlns:w16cid="http://schemas.microsoft.com/office/word/2016/wordml/cid" xmlns:w16="http://schemas.microsoft.com/office/word/2018/wordml" xmlns:w16se="http://schemas.microsoft.com/office/word/2015/wordml/symex" mc:Ignorable="w14 w15 w16se w16cid w16 w16cex">
+<w:webSettings xmlns:mc="http://schemas.openxmlformats.org/markup-compatibility/2006" xmlns:r="http://schemas.openxmlformats.org/officeDocument/2006/relationships" xmlns:w="http://schemas.openxmlformats.org/wordprocessingml/2006/main" xmlns:w14="http://schemas.microsoft.com/office/word/2010/wordml" xmlns:w15="http://schemas.microsoft.com/office/word/2012/wordml" xmlns:w16cid="http://schemas.microsoft.com/office/word/2016/wordml/cid" xmlns:w16se="http://schemas.microsoft.com/office/word/2015/wordml/symex" mc:Ignorable="w14 w15 w16se w16cid">
   <w:optimizeForBrowser/>
   <w:allowPNG/>
 </w:webSettings>
@@ -48152,15 +47777,6 @@
 </file>
 
 <file path=customXml/item1.xml><?xml version="1.0" encoding="utf-8"?>
-<?mso-contentType ?>
-<FormTemplates xmlns="http://schemas.microsoft.com/sharepoint/v3/contenttype/forms">
-  <Display>DocumentLibraryForm</Display>
-  <Edit>DocumentLibraryForm</Edit>
-  <New>DocumentLibraryForm</New>
-</FormTemplates>
-</file>
-
-<file path=customXml/item2.xml><?xml version="1.0" encoding="utf-8"?>
 <ct:contentTypeSchema xmlns:ct="http://schemas.microsoft.com/office/2006/metadata/contentType" xmlns:ma="http://schemas.microsoft.com/office/2006/metadata/properties/metaAttributes" ct:_="" ma:_="" ma:contentTypeName="Document" ma:contentTypeID="0x010100092ED8BFBE6B3A4EA77F2F6C3B7D5F03" ma:contentTypeVersion="8" ma:contentTypeDescription="Create a new document." ma:contentTypeScope="" ma:versionID="796696fc8e9b9101acb13fc7b732803f">
   <xsd:schema xmlns:xsd="http://www.w3.org/2001/XMLSchema" xmlns:xs="http://www.w3.org/2001/XMLSchema" xmlns:p="http://schemas.microsoft.com/office/2006/metadata/properties" xmlns:ns2="786b8faf-106f-4958-a2b4-f779ae144ea5" targetNamespace="http://schemas.microsoft.com/office/2006/metadata/properties" ma:root="true" ma:fieldsID="7e5bcc9bcf80405593e224788f38d223" ns2:_="">
     <xsd:import namespace="786b8faf-106f-4958-a2b4-f779ae144ea5"/>
@@ -48332,6 +47948,15 @@
 </ct:contentTypeSchema>
 </file>
 
+<file path=customXml/item2.xml><?xml version="1.0" encoding="utf-8"?>
+<?mso-contentType ?>
+<FormTemplates xmlns="http://schemas.microsoft.com/sharepoint/v3/contenttype/forms">
+  <Display>DocumentLibraryForm</Display>
+  <Edit>DocumentLibraryForm</Edit>
+  <New>DocumentLibraryForm</New>
+</FormTemplates>
+</file>
+
 <file path=customXml/item3.xml><?xml version="1.0" encoding="utf-8"?>
 <p:properties xmlns:p="http://schemas.microsoft.com/office/2006/metadata/properties" xmlns:xsi="http://www.w3.org/2001/XMLSchema-instance" xmlns:pc="http://schemas.microsoft.com/office/infopath/2007/PartnerControls">
   <documentManagement/>
@@ -48343,14 +47968,6 @@
 </file>
 
 <file path=customXml/itemProps1.xml><?xml version="1.0" encoding="utf-8"?>
-<ds:datastoreItem xmlns:ds="http://schemas.openxmlformats.org/officeDocument/2006/customXml" ds:itemID="{8D42678C-F8F3-49FD-9D71-B1240709B3FD}">
-  <ds:schemaRefs>
-    <ds:schemaRef ds:uri="http://schemas.microsoft.com/sharepoint/v3/contenttype/forms"/>
-  </ds:schemaRefs>
-</ds:datastoreItem>
-</file>
-
-<file path=customXml/itemProps2.xml><?xml version="1.0" encoding="utf-8"?>
 <ds:datastoreItem xmlns:ds="http://schemas.openxmlformats.org/officeDocument/2006/customXml" ds:itemID="{1FAACE68-BB26-42D3-BF86-4B60A8669896}">
   <ds:schemaRefs>
     <ds:schemaRef ds:uri="http://schemas.microsoft.com/office/2006/metadata/contentType"/>
@@ -48368,6 +47985,14 @@
 </ds:datastoreItem>
 </file>
 
+<file path=customXml/itemProps2.xml><?xml version="1.0" encoding="utf-8"?>
+<ds:datastoreItem xmlns:ds="http://schemas.openxmlformats.org/officeDocument/2006/customXml" ds:itemID="{8D42678C-F8F3-49FD-9D71-B1240709B3FD}">
+  <ds:schemaRefs>
+    <ds:schemaRef ds:uri="http://schemas.microsoft.com/sharepoint/v3/contenttype/forms"/>
+  </ds:schemaRefs>
+</ds:datastoreItem>
+</file>
+
 <file path=customXml/itemProps3.xml><?xml version="1.0" encoding="utf-8"?>
 <ds:datastoreItem xmlns:ds="http://schemas.openxmlformats.org/officeDocument/2006/customXml" ds:itemID="{E06CAFCD-6133-4BF3-A671-56544DC9D586}">
   <ds:schemaRefs>
@@ -48378,7 +48003,7 @@
 </file>
 
 <file path=customXml/itemProps4.xml><?xml version="1.0" encoding="utf-8"?>
-<ds:datastoreItem xmlns:ds="http://schemas.openxmlformats.org/officeDocument/2006/customXml" ds:itemID="{65815F37-87AC-4B2F-B4C0-B561C597E4A0}">
+<ds:datastoreItem xmlns:ds="http://schemas.openxmlformats.org/officeDocument/2006/customXml" ds:itemID="{D2D16831-E0D2-4A85-BA94-4E5A2473A089}">
   <ds:schemaRefs>
     <ds:schemaRef ds:uri="http://schemas.openxmlformats.org/officeDocument/2006/bibliography"/>
   </ds:schemaRefs>
